--- a/Lab 3/Lab 3.docx
+++ b/Lab 3/Lab 3.docx
@@ -1,6 +1,6 @@
 
 <file path=word/document.xml><?xml version="1.0" encoding="utf-8"?>
-<w:document xmlns:ve="http://schemas.openxmlformats.org/markup-compatibility/2006" xmlns:o="urn:schemas-microsoft-com:office:office" xmlns:r="http://schemas.openxmlformats.org/officeDocument/2006/relationships" xmlns:m="http://schemas.openxmlformats.org/officeDocument/2006/math" xmlns:v="urn:schemas-microsoft-com:vml" xmlns:wp="http://schemas.openxmlformats.org/drawingml/2006/wordprocessingDrawing" xmlns:w10="urn:schemas-microsoft-com:office:word" xmlns:w="http://schemas.openxmlformats.org/wordprocessingml/2006/main" xmlns:wne="http://schemas.microsoft.com/office/word/2006/wordml" xmlns:a="http://schemas.openxmlformats.org/drawingml/2006/main" xmlns:pic="http://schemas.openxmlformats.org/drawingml/2006/picture" xml:space="preserve">
+<w:document xmlns:wpc="http://schemas.microsoft.com/office/word/2010/wordprocessingCanvas" xmlns:cx="http://schemas.microsoft.com/office/drawing/2014/chartex" xmlns:cx1="http://schemas.microsoft.com/office/drawing/2015/9/8/chartex" xmlns:cx2="http://schemas.microsoft.com/office/drawing/2015/10/21/chartex" xmlns:cx3="http://schemas.microsoft.com/office/drawing/2016/5/9/chartex" xmlns:cx4="http://schemas.microsoft.com/office/drawing/2016/5/10/chartex" xmlns:cx5="http://schemas.microsoft.com/office/drawing/2016/5/11/chartex" xmlns:cx6="http://schemas.microsoft.com/office/drawing/2016/5/12/chartex" xmlns:cx7="http://schemas.microsoft.com/office/drawing/2016/5/13/chartex" xmlns:cx8="http://schemas.microsoft.com/office/drawing/2016/5/14/chartex" xmlns:mc="http://schemas.openxmlformats.org/markup-compatibility/2006" xmlns:aink="http://schemas.microsoft.com/office/drawing/2016/ink" xmlns:am3d="http://schemas.microsoft.com/office/drawing/2017/model3d" xmlns:o="urn:schemas-microsoft-com:office:office" xmlns:oel="http://schemas.microsoft.com/office/2019/extlst" xmlns:r="http://schemas.openxmlformats.org/officeDocument/2006/relationships" xmlns:m="http://schemas.openxmlformats.org/officeDocument/2006/math" xmlns:v="urn:schemas-microsoft-com:vml" xmlns:wp14="http://schemas.microsoft.com/office/word/2010/wordprocessingDrawing" xmlns:wp="http://schemas.openxmlformats.org/drawingml/2006/wordprocessingDrawing" xmlns:w10="urn:schemas-microsoft-com:office:word" xmlns:w="http://schemas.openxmlformats.org/wordprocessingml/2006/main" xmlns:w14="http://schemas.microsoft.com/office/word/2010/wordml" xmlns:w15="http://schemas.microsoft.com/office/word/2012/wordml" xmlns:w16cex="http://schemas.microsoft.com/office/word/2018/wordml/cex" xmlns:w16cid="http://schemas.microsoft.com/office/word/2016/wordml/cid" xmlns:w16="http://schemas.microsoft.com/office/word/2018/wordml" xmlns:w16sdtdh="http://schemas.microsoft.com/office/word/2020/wordml/sdtdatahash" xmlns:w16se="http://schemas.microsoft.com/office/word/2015/wordml/symex" xmlns:wpg="http://schemas.microsoft.com/office/word/2010/wordprocessingGroup" xmlns:wpi="http://schemas.microsoft.com/office/word/2010/wordprocessingInk" xmlns:wne="http://schemas.microsoft.com/office/word/2006/wordml" xmlns:wps="http://schemas.microsoft.com/office/word/2010/wordprocessingShape" mc:Ignorable="w14 w15 w16se w16cid w16 w16cex w16sdtdh wp14">
   <w:body>
     <w:p>
       <w:pPr>
@@ -14,25 +14,26 @@
       <w:r>
         <w:rPr>
           <w:rFonts w:ascii="Times New Roman"/>
+          <w:noProof/>
           <w:sz w:val="20"/>
         </w:rPr>
         <w:drawing>
-          <wp:inline distT="0" distB="0" distL="0" distR="0">
+          <wp:inline distT="0" distB="0" distL="0" distR="0" wp14:anchorId="64816A36" wp14:editId="53D4793A">
             <wp:extent cx="5820884" cy="599312"/>
             <wp:effectExtent l="0" t="0" r="0" b="0"/>
             <wp:docPr id="1" name="image1.jpeg"/>
             <wp:cNvGraphicFramePr>
-              <a:graphicFrameLocks noChangeAspect="1"/>
+              <a:graphicFrameLocks xmlns:a="http://schemas.openxmlformats.org/drawingml/2006/main" noChangeAspect="1"/>
             </wp:cNvGraphicFramePr>
-            <a:graphic>
+            <a:graphic xmlns:a="http://schemas.openxmlformats.org/drawingml/2006/main">
               <a:graphicData uri="http://schemas.openxmlformats.org/drawingml/2006/picture">
-                <pic:pic>
+                <pic:pic xmlns:pic="http://schemas.openxmlformats.org/drawingml/2006/picture">
                   <pic:nvPicPr>
                     <pic:cNvPr id="2" name="image1.jpeg"/>
                     <pic:cNvPicPr/>
                   </pic:nvPicPr>
                   <pic:blipFill>
-                    <a:blip r:embed="rId5" cstate="print"/>
+                    <a:blip r:embed="rId7" cstate="print"/>
                     <a:stretch>
                       <a:fillRect/>
                     </a:stretch>
@@ -52,12 +53,6 @@
           </wp:inline>
         </w:drawing>
       </w:r>
-      <w:r>
-        <w:rPr>
-          <w:rFonts w:ascii="Times New Roman"/>
-          <w:sz w:val="20"/>
-        </w:rPr>
-      </w:r>
     </w:p>
     <w:p>
       <w:pPr>
@@ -77,28 +72,23 @@
         </w:rPr>
       </w:pPr>
       <w:r>
-        <w:rPr>
-          <w:u w:val="single"/>
-        </w:rPr>
         <w:t>Lab # 3</w:t>
       </w:r>
     </w:p>
     <w:p>
       <w:pPr>
-        <w:spacing w:line="276" w:lineRule="auto" w:before="367"/>
-        <w:ind w:left="4001" w:right="3879" w:firstLine="0"/>
+        <w:spacing w:before="367" w:line="276" w:lineRule="auto"/>
+        <w:ind w:left="4001" w:right="3879"/>
         <w:jc w:val="center"/>
         <w:rPr>
           <w:rFonts w:ascii="Arial"/>
           <w:b/>
-          <w:sz w:val="22"/>
         </w:rPr>
       </w:pPr>
       <w:r>
         <w:rPr>
           <w:rFonts w:ascii="Arial"/>
           <w:b/>
-          <w:sz w:val="22"/>
         </w:rPr>
         <w:t>Web Engineering</w:t>
       </w:r>
@@ -107,15 +97,13 @@
           <w:rFonts w:ascii="Arial"/>
           <w:b/>
           <w:spacing w:val="-59"/>
-          <w:sz w:val="22"/>
-        </w:rPr>
-        <w:t> </w:t>
+        </w:rPr>
+        <w:t xml:space="preserve"> </w:t>
       </w:r>
       <w:r>
         <w:rPr>
           <w:rFonts w:ascii="Arial"/>
           <w:b/>
-          <w:sz w:val="22"/>
         </w:rPr>
         <w:t>Fall 2020</w:t>
       </w:r>
@@ -171,9 +159,11 @@
         </w:rPr>
       </w:pPr>
       <w:r>
-        <w:rPr/>
+        <w:rPr>
+          <w:noProof/>
+        </w:rPr>
         <w:drawing>
-          <wp:anchor distT="0" distB="0" distL="0" distR="0" allowOverlap="1" layoutInCell="1" locked="0" behindDoc="0" simplePos="0" relativeHeight="0">
+          <wp:anchor distT="0" distB="0" distL="0" distR="0" simplePos="0" relativeHeight="251658240" behindDoc="0" locked="0" layoutInCell="1" allowOverlap="1" wp14:anchorId="193B7738" wp14:editId="19596E52">
             <wp:simplePos x="0" y="0"/>
             <wp:positionH relativeFrom="page">
               <wp:posOffset>2555625</wp:posOffset>
@@ -186,17 +176,17 @@
             <wp:wrapTopAndBottom/>
             <wp:docPr id="3" name="image2.png"/>
             <wp:cNvGraphicFramePr>
-              <a:graphicFrameLocks noChangeAspect="1"/>
+              <a:graphicFrameLocks xmlns:a="http://schemas.openxmlformats.org/drawingml/2006/main" noChangeAspect="1"/>
             </wp:cNvGraphicFramePr>
-            <a:graphic>
+            <a:graphic xmlns:a="http://schemas.openxmlformats.org/drawingml/2006/main">
               <a:graphicData uri="http://schemas.openxmlformats.org/drawingml/2006/picture">
-                <pic:pic>
+                <pic:pic xmlns:pic="http://schemas.openxmlformats.org/drawingml/2006/picture">
                   <pic:nvPicPr>
                     <pic:cNvPr id="4" name="image2.png"/>
                     <pic:cNvPicPr/>
                   </pic:nvPicPr>
                   <pic:blipFill>
-                    <a:blip r:embed="rId6" cstate="print"/>
+                    <a:blip r:embed="rId8" cstate="print"/>
                     <a:stretch>
                       <a:fillRect/>
                     </a:stretch>
@@ -321,7 +311,6 @@
     <w:tbl>
       <w:tblPr>
         <w:tblW w:w="0" w:type="auto"/>
-        <w:jc w:val="left"/>
         <w:tblInd w:w="140" w:type="dxa"/>
         <w:tblBorders>
           <w:top w:val="single" w:sz="12" w:space="0" w:color="000000"/>
@@ -333,12 +322,10 @@
         </w:tblBorders>
         <w:tblLayout w:type="fixed"/>
         <w:tblCellMar>
-          <w:top w:w="0" w:type="dxa"/>
           <w:left w:w="0" w:type="dxa"/>
-          <w:bottom w:w="0" w:type="dxa"/>
           <w:right w:w="0" w:type="dxa"/>
         </w:tblCellMar>
-        <w:tblLook w:val="01E0"/>
+        <w:tblLook w:val="01E0" w:firstRow="1" w:lastRow="1" w:firstColumn="1" w:lastColumn="1" w:noHBand="0" w:noVBand="0"/>
       </w:tblPr>
       <w:tblGrid>
         <w:gridCol w:w="2370"/>
@@ -346,7 +333,7 @@
       </w:tblGrid>
       <w:tr>
         <w:trPr>
-          <w:trHeight w:val="419" w:hRule="atLeast"/>
+          <w:trHeight w:val="419"/>
         </w:trPr>
         <w:tc>
           <w:tcPr>
@@ -382,12 +369,19 @@
                 <w:sz w:val="20"/>
               </w:rPr>
             </w:pPr>
+            <w:r>
+              <w:rPr>
+                <w:rFonts w:ascii="Times New Roman"/>
+                <w:sz w:val="20"/>
+              </w:rPr>
+              <w:t>Sir Bakht Muhammad</w:t>
+            </w:r>
           </w:p>
         </w:tc>
       </w:tr>
       <w:tr>
         <w:trPr>
-          <w:trHeight w:val="419" w:hRule="atLeast"/>
+          <w:trHeight w:val="419"/>
         </w:trPr>
         <w:tc>
           <w:tcPr>
@@ -423,12 +417,19 @@
                 <w:sz w:val="20"/>
               </w:rPr>
             </w:pPr>
+            <w:r>
+              <w:rPr>
+                <w:rFonts w:ascii="Times New Roman"/>
+                <w:sz w:val="20"/>
+              </w:rPr>
+              <w:t>Sheryar Baloch</w:t>
+            </w:r>
           </w:p>
         </w:tc>
       </w:tr>
       <w:tr>
         <w:trPr>
-          <w:trHeight w:val="419" w:hRule="atLeast"/>
+          <w:trHeight w:val="419"/>
         </w:trPr>
         <w:tc>
           <w:tcPr>
@@ -464,12 +465,19 @@
                 <w:sz w:val="20"/>
               </w:rPr>
             </w:pPr>
+            <w:r>
+              <w:rPr>
+                <w:rFonts w:ascii="Times New Roman"/>
+                <w:sz w:val="20"/>
+              </w:rPr>
+              <w:t>333432</w:t>
+            </w:r>
           </w:p>
         </w:tc>
       </w:tr>
       <w:tr>
         <w:trPr>
-          <w:trHeight w:val="419" w:hRule="atLeast"/>
+          <w:trHeight w:val="419"/>
         </w:trPr>
         <w:tc>
           <w:tcPr>
@@ -505,12 +513,19 @@
                 <w:sz w:val="20"/>
               </w:rPr>
             </w:pPr>
+            <w:r>
+              <w:rPr>
+                <w:rFonts w:ascii="Times New Roman"/>
+                <w:sz w:val="20"/>
+              </w:rPr>
+              <w:t>Computer Science</w:t>
+            </w:r>
           </w:p>
         </w:tc>
       </w:tr>
       <w:tr>
         <w:trPr>
-          <w:trHeight w:val="419" w:hRule="atLeast"/>
+          <w:trHeight w:val="419"/>
         </w:trPr>
         <w:tc>
           <w:tcPr>
@@ -546,6 +561,13 @@
                 <w:sz w:val="20"/>
               </w:rPr>
             </w:pPr>
+            <w:r>
+              <w:rPr>
+                <w:rFonts w:ascii="Times New Roman"/>
+                <w:sz w:val="20"/>
+              </w:rPr>
+              <w:t>8th</w:t>
+            </w:r>
           </w:p>
         </w:tc>
       </w:tr>
@@ -564,8 +586,7 @@
     <w:p>
       <w:pPr>
         <w:spacing w:before="93"/>
-        <w:ind w:left="4249" w:right="0" w:firstLine="0"/>
-        <w:jc w:val="left"/>
+        <w:ind w:left="4249"/>
         <w:rPr>
           <w:rFonts w:ascii="Arial"/>
           <w:b/>
@@ -573,12 +594,10 @@
         </w:rPr>
       </w:pPr>
       <w:r>
-        <w:rPr/>
-        <w:pict>
-          <v:shape style="position:absolute;margin-left:67pt;margin-top:20.764261pt;width:464pt;height:.1pt;mso-position-horizontal-relative:page;mso-position-vertical-relative:paragraph;z-index:-15728128;mso-wrap-distance-left:0;mso-wrap-distance-right:0" coordorigin="1340,415" coordsize="9280,0" path="m1340,415l10620,415e" filled="false" stroked="true" strokeweight="3.0pt" strokecolor="#000000">
+        <w:pict w14:anchorId="16EA0480">
+          <v:shape id="_x0000_s2056" style="position:absolute;left:0;text-align:left;margin-left:67pt;margin-top:20.75pt;width:464pt;height:.1pt;z-index:-15728128;mso-wrap-distance-left:0;mso-wrap-distance-right:0;mso-position-horizontal-relative:page" coordorigin="1340,415" coordsize="9280,0" path="m1340,415r9280,e" filled="f" strokeweight="3pt">
             <v:path arrowok="t"/>
-            <v:stroke dashstyle="solid"/>
-            <w10:wrap type="topAndBottom"/>
+            <w10:wrap type="topAndBottom" anchorx="page"/>
           </v:shape>
         </w:pict>
       </w:r>
@@ -593,8 +612,6 @@
     </w:p>
     <w:p>
       <w:pPr>
-        <w:spacing w:after="0"/>
-        <w:jc w:val="left"/>
         <w:rPr>
           <w:rFonts w:ascii="Arial"/>
           <w:sz w:val="20"/>
@@ -602,7 +619,8 @@
         <w:sectPr>
           <w:type w:val="continuous"/>
           <w:pgSz w:w="12240" w:h="15840"/>
-          <w:pgMar w:top="1080" w:bottom="280" w:left="1220" w:right="1340"/>
+          <w:pgMar w:top="1080" w:right="1340" w:bottom="280" w:left="1220" w:header="720" w:footer="720" w:gutter="0"/>
+          <w:cols w:space="720"/>
         </w:sectPr>
       </w:pPr>
     </w:p>
@@ -612,25 +630,23 @@
         <w:ind w:left="1026" w:right="20"/>
       </w:pPr>
       <w:r>
-        <w:rPr/>
+        <w:lastRenderedPageBreak/>
         <w:t>Lesson Set</w:t>
       </w:r>
       <w:r>
         <w:rPr>
           <w:spacing w:val="-87"/>
         </w:rPr>
-        <w:t> </w:t>
-      </w:r>
-      <w:r>
-        <w:rPr/>
+        <w:t xml:space="preserve"> </w:t>
+      </w:r>
+      <w:r>
         <w:t>3</w:t>
       </w:r>
     </w:p>
     <w:p>
       <w:pPr>
         <w:spacing w:before="70"/>
-        <w:ind w:left="261" w:right="0" w:firstLine="0"/>
-        <w:jc w:val="left"/>
+        <w:ind w:left="261"/>
         <w:rPr>
           <w:rFonts w:ascii="Arial"/>
           <w:b/>
@@ -638,7 +654,6 @@
         </w:rPr>
       </w:pPr>
       <w:r>
-        <w:rPr/>
         <w:br w:type="column"/>
       </w:r>
       <w:r>
@@ -652,18 +667,16 @@
     </w:p>
     <w:p>
       <w:pPr>
-        <w:spacing w:after="0"/>
-        <w:jc w:val="left"/>
         <w:rPr>
           <w:rFonts w:ascii="Arial"/>
           <w:sz w:val="20"/>
         </w:rPr>
         <w:sectPr>
-          <w:footerReference w:type="default" r:id="rId7"/>
+          <w:footerReference w:type="default" r:id="rId9"/>
           <w:pgSz w:w="12240" w:h="15840"/>
-          <w:pgMar w:footer="976" w:header="0" w:top="920" w:bottom="1160" w:left="1220" w:right="1340"/>
+          <w:pgMar w:top="920" w:right="1340" w:bottom="1160" w:left="1220" w:header="0" w:footer="976" w:gutter="0"/>
           <w:pgNumType w:start="2"/>
-          <w:cols w:num="2" w:equalWidth="0">
+          <w:cols w:num="2" w:space="720" w:equalWidth="0">
             <w:col w:w="2009" w:space="3168"/>
             <w:col w:w="4503"/>
           </w:cols>
@@ -684,24 +697,13 @@
     <w:tbl>
       <w:tblPr>
         <w:tblW w:w="0" w:type="auto"/>
-        <w:jc w:val="left"/>
         <w:tblInd w:w="127" w:type="dxa"/>
-        <w:tblBorders>
-          <w:top w:val="none" w:sz="0" w:space="0" w:color="auto"/>
-          <w:left w:val="none" w:sz="0" w:space="0" w:color="auto"/>
-          <w:bottom w:val="none" w:sz="0" w:space="0" w:color="auto"/>
-          <w:right w:val="none" w:sz="0" w:space="0" w:color="auto"/>
-          <w:insideH w:val="none" w:sz="0" w:space="0" w:color="auto"/>
-          <w:insideV w:val="none" w:sz="0" w:space="0" w:color="auto"/>
-        </w:tblBorders>
         <w:tblLayout w:type="fixed"/>
         <w:tblCellMar>
-          <w:top w:w="0" w:type="dxa"/>
           <w:left w:w="0" w:type="dxa"/>
-          <w:bottom w:w="0" w:type="dxa"/>
           <w:right w:w="0" w:type="dxa"/>
         </w:tblCellMar>
-        <w:tblLook w:val="01E0"/>
+        <w:tblLook w:val="01E0" w:firstRow="1" w:lastRow="1" w:firstColumn="1" w:lastColumn="1" w:noHBand="0" w:noVBand="0"/>
       </w:tblPr>
       <w:tblGrid>
         <w:gridCol w:w="1540"/>
@@ -710,7 +712,7 @@
       </w:tblGrid>
       <w:tr>
         <w:trPr>
-          <w:trHeight w:val="320" w:hRule="atLeast"/>
+          <w:trHeight w:val="320"/>
         </w:trPr>
         <w:tc>
           <w:tcPr>
@@ -722,7 +724,7 @@
           <w:p>
             <w:pPr>
               <w:pStyle w:val="TableParagraph"/>
-              <w:spacing w:line="213" w:lineRule="exact" w:before="87"/>
+              <w:spacing w:before="87" w:line="213" w:lineRule="exact"/>
               <w:ind w:left="99"/>
               <w:rPr>
                 <w:rFonts w:ascii="Arial"/>
@@ -750,7 +752,7 @@
           <w:p>
             <w:pPr>
               <w:pStyle w:val="TableParagraph"/>
-              <w:spacing w:line="213" w:lineRule="exact" w:before="87"/>
+              <w:spacing w:before="87" w:line="213" w:lineRule="exact"/>
               <w:ind w:right="140"/>
               <w:jc w:val="right"/>
               <w:rPr>
@@ -775,7 +777,7 @@
           <w:p>
             <w:pPr>
               <w:pStyle w:val="TableParagraph"/>
-              <w:spacing w:line="213" w:lineRule="exact" w:before="87"/>
+              <w:spacing w:before="87" w:line="213" w:lineRule="exact"/>
               <w:ind w:left="140"/>
               <w:rPr>
                 <w:sz w:val="20"/>
@@ -792,7 +794,7 @@
       </w:tr>
       <w:tr>
         <w:trPr>
-          <w:trHeight w:val="229" w:hRule="atLeast"/>
+          <w:trHeight w:val="229"/>
         </w:trPr>
         <w:tc>
           <w:tcPr>
@@ -854,7 +856,7 @@
       </w:tr>
       <w:tr>
         <w:trPr>
-          <w:trHeight w:val="409" w:hRule="atLeast"/>
+          <w:trHeight w:val="409"/>
         </w:trPr>
         <w:tc>
           <w:tcPr>
@@ -916,7 +918,7 @@
       </w:tr>
       <w:tr>
         <w:trPr>
-          <w:trHeight w:val="409" w:hRule="atLeast"/>
+          <w:trHeight w:val="409"/>
         </w:trPr>
         <w:tc>
           <w:tcPr>
@@ -925,7 +927,7 @@
           <w:p>
             <w:pPr>
               <w:pStyle w:val="TableParagraph"/>
-              <w:spacing w:line="213" w:lineRule="exact" w:before="176"/>
+              <w:spacing w:before="176" w:line="213" w:lineRule="exact"/>
               <w:ind w:left="99"/>
               <w:rPr>
                 <w:rFonts w:ascii="Arial"/>
@@ -950,7 +952,7 @@
           <w:p>
             <w:pPr>
               <w:pStyle w:val="TableParagraph"/>
-              <w:spacing w:line="213" w:lineRule="exact" w:before="176"/>
+              <w:spacing w:before="176" w:line="213" w:lineRule="exact"/>
               <w:ind w:right="140"/>
               <w:jc w:val="right"/>
               <w:rPr>
@@ -972,7 +974,7 @@
           <w:p>
             <w:pPr>
               <w:pStyle w:val="TableParagraph"/>
-              <w:spacing w:line="213" w:lineRule="exact" w:before="176"/>
+              <w:spacing w:before="176" w:line="213" w:lineRule="exact"/>
               <w:ind w:left="140"/>
               <w:rPr>
                 <w:sz w:val="20"/>
@@ -989,7 +991,7 @@
       </w:tr>
       <w:tr>
         <w:trPr>
-          <w:trHeight w:val="689" w:hRule="atLeast"/>
+          <w:trHeight w:val="689"/>
         </w:trPr>
         <w:tc>
           <w:tcPr>
@@ -1075,7 +1077,7 @@
                 <w:spacing w:val="9"/>
                 <w:sz w:val="20"/>
               </w:rPr>
-              <w:t> </w:t>
+              <w:t xml:space="preserve"> </w:t>
             </w:r>
             <w:r>
               <w:rPr>
@@ -1088,7 +1090,7 @@
                 <w:spacing w:val="10"/>
                 <w:sz w:val="20"/>
               </w:rPr>
-              <w:t> </w:t>
+              <w:t xml:space="preserve"> </w:t>
             </w:r>
             <w:r>
               <w:rPr>
@@ -1101,7 +1103,7 @@
                 <w:spacing w:val="9"/>
                 <w:sz w:val="20"/>
               </w:rPr>
-              <w:t> </w:t>
+              <w:t xml:space="preserve"> </w:t>
             </w:r>
             <w:r>
               <w:rPr>
@@ -1114,7 +1116,7 @@
                 <w:spacing w:val="10"/>
                 <w:sz w:val="20"/>
               </w:rPr>
-              <w:t> </w:t>
+              <w:t xml:space="preserve"> </w:t>
             </w:r>
             <w:r>
               <w:rPr>
@@ -1127,7 +1129,7 @@
                 <w:spacing w:val="9"/>
                 <w:sz w:val="20"/>
               </w:rPr>
-              <w:t> </w:t>
+              <w:t xml:space="preserve"> </w:t>
             </w:r>
             <w:r>
               <w:rPr>
@@ -1140,7 +1142,7 @@
                 <w:spacing w:val="10"/>
                 <w:sz w:val="20"/>
               </w:rPr>
-              <w:t> </w:t>
+              <w:t xml:space="preserve"> </w:t>
             </w:r>
             <w:r>
               <w:rPr>
@@ -1153,7 +1155,7 @@
                 <w:spacing w:val="9"/>
                 <w:sz w:val="20"/>
               </w:rPr>
-              <w:t> </w:t>
+              <w:t xml:space="preserve"> </w:t>
             </w:r>
             <w:r>
               <w:rPr>
@@ -1166,7 +1168,7 @@
                 <w:spacing w:val="10"/>
                 <w:sz w:val="20"/>
               </w:rPr>
-              <w:t> </w:t>
+              <w:t xml:space="preserve"> </w:t>
             </w:r>
             <w:r>
               <w:rPr>
@@ -1179,7 +1181,7 @@
                 <w:spacing w:val="9"/>
                 <w:sz w:val="20"/>
               </w:rPr>
-              <w:t> </w:t>
+              <w:t xml:space="preserve"> </w:t>
             </w:r>
             <w:r>
               <w:rPr>
@@ -1192,7 +1194,7 @@
                 <w:spacing w:val="-52"/>
                 <w:sz w:val="20"/>
               </w:rPr>
-              <w:t> </w:t>
+              <w:t xml:space="preserve"> </w:t>
             </w:r>
             <w:r>
               <w:rPr>
@@ -1221,7 +1223,7 @@
                 <w:spacing w:val="41"/>
                 <w:sz w:val="20"/>
               </w:rPr>
-              <w:t> </w:t>
+              <w:t xml:space="preserve"> </w:t>
             </w:r>
             <w:r>
               <w:rPr>
@@ -1234,7 +1236,7 @@
                 <w:spacing w:val="42"/>
                 <w:sz w:val="20"/>
               </w:rPr>
-              <w:t> </w:t>
+              <w:t xml:space="preserve"> </w:t>
             </w:r>
             <w:r>
               <w:rPr>
@@ -1247,7 +1249,7 @@
                 <w:spacing w:val="41"/>
                 <w:sz w:val="20"/>
               </w:rPr>
-              <w:t> </w:t>
+              <w:t xml:space="preserve"> </w:t>
             </w:r>
             <w:r>
               <w:rPr>
@@ -1260,7 +1262,7 @@
                 <w:spacing w:val="42"/>
                 <w:sz w:val="20"/>
               </w:rPr>
-              <w:t> </w:t>
+              <w:t xml:space="preserve"> </w:t>
             </w:r>
             <w:r>
               <w:rPr>
@@ -1273,7 +1275,7 @@
                 <w:spacing w:val="41"/>
                 <w:sz w:val="20"/>
               </w:rPr>
-              <w:t> </w:t>
+              <w:t xml:space="preserve"> </w:t>
             </w:r>
             <w:r>
               <w:rPr>
@@ -1286,7 +1288,7 @@
                 <w:spacing w:val="42"/>
                 <w:sz w:val="20"/>
               </w:rPr>
-              <w:t> </w:t>
+              <w:t xml:space="preserve"> </w:t>
             </w:r>
             <w:r>
               <w:rPr>
@@ -1299,7 +1301,7 @@
                 <w:spacing w:val="41"/>
                 <w:sz w:val="20"/>
               </w:rPr>
-              <w:t> </w:t>
+              <w:t xml:space="preserve"> </w:t>
             </w:r>
             <w:r>
               <w:rPr>
@@ -1312,7 +1314,7 @@
                 <w:spacing w:val="42"/>
                 <w:sz w:val="20"/>
               </w:rPr>
-              <w:t> </w:t>
+              <w:t xml:space="preserve"> </w:t>
             </w:r>
             <w:r>
               <w:rPr>
@@ -1325,7 +1327,7 @@
                 <w:spacing w:val="42"/>
                 <w:sz w:val="20"/>
               </w:rPr>
-              <w:t> </w:t>
+              <w:t xml:space="preserve"> </w:t>
             </w:r>
             <w:r>
               <w:rPr>
@@ -1338,7 +1340,7 @@
                 <w:spacing w:val="41"/>
                 <w:sz w:val="20"/>
               </w:rPr>
-              <w:t> </w:t>
+              <w:t xml:space="preserve"> </w:t>
             </w:r>
             <w:r>
               <w:rPr>
@@ -1351,7 +1353,7 @@
                 <w:spacing w:val="42"/>
                 <w:sz w:val="20"/>
               </w:rPr>
-              <w:t> </w:t>
+              <w:t xml:space="preserve"> </w:t>
             </w:r>
             <w:r>
               <w:rPr>
@@ -1364,7 +1366,7 @@
       </w:tr>
       <w:tr>
         <w:trPr>
-          <w:trHeight w:val="689" w:hRule="atLeast"/>
+          <w:trHeight w:val="689"/>
         </w:trPr>
         <w:tc>
           <w:tcPr>
@@ -1390,7 +1392,6 @@
               <w:rPr>
                 <w:rFonts w:ascii="Arial"/>
                 <w:b/>
-                <w:sz w:val="22"/>
               </w:rPr>
             </w:pPr>
           </w:p>
@@ -1446,7 +1447,7 @@
                 <w:spacing w:val="21"/>
                 <w:sz w:val="20"/>
               </w:rPr>
-              <w:t> </w:t>
+              <w:t xml:space="preserve"> </w:t>
             </w:r>
             <w:r>
               <w:rPr>
@@ -1459,7 +1460,7 @@
                 <w:spacing w:val="22"/>
                 <w:sz w:val="20"/>
               </w:rPr>
-              <w:t> </w:t>
+              <w:t xml:space="preserve"> </w:t>
             </w:r>
             <w:r>
               <w:rPr>
@@ -1472,7 +1473,7 @@
                 <w:spacing w:val="22"/>
                 <w:sz w:val="20"/>
               </w:rPr>
-              <w:t> </w:t>
+              <w:t xml:space="preserve"> </w:t>
             </w:r>
             <w:r>
               <w:rPr>
@@ -1485,7 +1486,7 @@
                 <w:spacing w:val="22"/>
                 <w:sz w:val="20"/>
               </w:rPr>
-              <w:t> </w:t>
+              <w:t xml:space="preserve"> </w:t>
             </w:r>
             <w:r>
               <w:rPr>
@@ -1498,7 +1499,7 @@
                 <w:spacing w:val="22"/>
                 <w:sz w:val="20"/>
               </w:rPr>
-              <w:t> </w:t>
+              <w:t xml:space="preserve"> </w:t>
             </w:r>
             <w:r>
               <w:rPr>
@@ -1511,7 +1512,7 @@
                 <w:spacing w:val="22"/>
                 <w:sz w:val="20"/>
               </w:rPr>
-              <w:t> </w:t>
+              <w:t xml:space="preserve"> </w:t>
             </w:r>
             <w:r>
               <w:rPr>
@@ -1524,7 +1525,7 @@
                 <w:spacing w:val="22"/>
                 <w:sz w:val="20"/>
               </w:rPr>
-              <w:t> </w:t>
+              <w:t xml:space="preserve"> </w:t>
             </w:r>
             <w:r>
               <w:rPr>
@@ -1537,7 +1538,7 @@
                 <w:spacing w:val="22"/>
                 <w:sz w:val="20"/>
               </w:rPr>
-              <w:t> </w:t>
+              <w:t xml:space="preserve"> </w:t>
             </w:r>
             <w:r>
               <w:rPr>
@@ -1550,7 +1551,7 @@
                 <w:spacing w:val="22"/>
                 <w:sz w:val="20"/>
               </w:rPr>
-              <w:t> </w:t>
+              <w:t xml:space="preserve"> </w:t>
             </w:r>
             <w:r>
               <w:rPr>
@@ -1563,7 +1564,7 @@
                 <w:spacing w:val="21"/>
                 <w:sz w:val="20"/>
               </w:rPr>
-              <w:t> </w:t>
+              <w:t xml:space="preserve"> </w:t>
             </w:r>
             <w:r>
               <w:rPr>
@@ -1576,7 +1577,7 @@
                 <w:spacing w:val="-52"/>
                 <w:sz w:val="20"/>
               </w:rPr>
-              <w:t> </w:t>
+              <w:t xml:space="preserve"> </w:t>
             </w:r>
             <w:r>
               <w:rPr>
@@ -1605,7 +1606,7 @@
                 <w:spacing w:val="21"/>
                 <w:sz w:val="20"/>
               </w:rPr>
-              <w:t> </w:t>
+              <w:t xml:space="preserve"> </w:t>
             </w:r>
             <w:r>
               <w:rPr>
@@ -1618,7 +1619,7 @@
                 <w:spacing w:val="21"/>
                 <w:sz w:val="20"/>
               </w:rPr>
-              <w:t> </w:t>
+              <w:t xml:space="preserve"> </w:t>
             </w:r>
             <w:r>
               <w:rPr>
@@ -1631,7 +1632,7 @@
                 <w:spacing w:val="21"/>
                 <w:sz w:val="20"/>
               </w:rPr>
-              <w:t> </w:t>
+              <w:t xml:space="preserve"> </w:t>
             </w:r>
             <w:r>
               <w:rPr>
@@ -1644,7 +1645,7 @@
                 <w:spacing w:val="21"/>
                 <w:sz w:val="20"/>
               </w:rPr>
-              <w:t> </w:t>
+              <w:t xml:space="preserve"> </w:t>
             </w:r>
             <w:r>
               <w:rPr>
@@ -1657,7 +1658,7 @@
                 <w:spacing w:val="21"/>
                 <w:sz w:val="20"/>
               </w:rPr>
-              <w:t> </w:t>
+              <w:t xml:space="preserve"> </w:t>
             </w:r>
             <w:r>
               <w:rPr>
@@ -1670,7 +1671,7 @@
                 <w:spacing w:val="21"/>
                 <w:sz w:val="20"/>
               </w:rPr>
-              <w:t> </w:t>
+              <w:t xml:space="preserve"> </w:t>
             </w:r>
             <w:r>
               <w:rPr>
@@ -1683,7 +1684,7 @@
                 <w:spacing w:val="21"/>
                 <w:sz w:val="20"/>
               </w:rPr>
-              <w:t> </w:t>
+              <w:t xml:space="preserve"> </w:t>
             </w:r>
             <w:r>
               <w:rPr>
@@ -1696,7 +1697,7 @@
                 <w:spacing w:val="21"/>
                 <w:sz w:val="20"/>
               </w:rPr>
-              <w:t> </w:t>
+              <w:t xml:space="preserve"> </w:t>
             </w:r>
             <w:r>
               <w:rPr>
@@ -1709,7 +1710,7 @@
                 <w:spacing w:val="21"/>
                 <w:sz w:val="20"/>
               </w:rPr>
-              <w:t> </w:t>
+              <w:t xml:space="preserve"> </w:t>
             </w:r>
             <w:r>
               <w:rPr>
@@ -1722,7 +1723,7 @@
                 <w:spacing w:val="21"/>
                 <w:sz w:val="20"/>
               </w:rPr>
-              <w:t> </w:t>
+              <w:t xml:space="preserve"> </w:t>
             </w:r>
             <w:r>
               <w:rPr>
@@ -1735,7 +1736,7 @@
                 <w:spacing w:val="21"/>
                 <w:sz w:val="20"/>
               </w:rPr>
-              <w:t> </w:t>
+              <w:t xml:space="preserve"> </w:t>
             </w:r>
             <w:r>
               <w:rPr>
@@ -1748,7 +1749,7 @@
                 <w:spacing w:val="21"/>
                 <w:sz w:val="20"/>
               </w:rPr>
-              <w:t> </w:t>
+              <w:t xml:space="preserve"> </w:t>
             </w:r>
             <w:r>
               <w:rPr>
@@ -1761,7 +1762,7 @@
                 <w:spacing w:val="21"/>
                 <w:sz w:val="20"/>
               </w:rPr>
-              <w:t> </w:t>
+              <w:t xml:space="preserve"> </w:t>
             </w:r>
             <w:r>
               <w:rPr>
@@ -1774,7 +1775,7 @@
       </w:tr>
       <w:tr>
         <w:trPr>
-          <w:trHeight w:val="226" w:hRule="atLeast"/>
+          <w:trHeight w:val="226"/>
         </w:trPr>
         <w:tc>
           <w:tcPr>
@@ -1840,7 +1841,6 @@
     <w:tbl>
       <w:tblPr>
         <w:tblW w:w="0" w:type="auto"/>
-        <w:jc w:val="left"/>
         <w:tblInd w:w="2120" w:type="dxa"/>
         <w:tblBorders>
           <w:top w:val="single" w:sz="6" w:space="0" w:color="000000"/>
@@ -1852,12 +1852,10 @@
         </w:tblBorders>
         <w:tblLayout w:type="fixed"/>
         <w:tblCellMar>
-          <w:top w:w="0" w:type="dxa"/>
           <w:left w:w="0" w:type="dxa"/>
-          <w:bottom w:w="0" w:type="dxa"/>
           <w:right w:w="0" w:type="dxa"/>
         </w:tblCellMar>
-        <w:tblLook w:val="01E0"/>
+        <w:tblLook w:val="01E0" w:firstRow="1" w:lastRow="1" w:firstColumn="1" w:lastColumn="1" w:noHBand="0" w:noVBand="0"/>
       </w:tblPr>
       <w:tblGrid>
         <w:gridCol w:w="3150"/>
@@ -1867,7 +1865,7 @@
       </w:tblGrid>
       <w:tr>
         <w:trPr>
-          <w:trHeight w:val="654" w:hRule="atLeast"/>
+          <w:trHeight w:val="654"/>
         </w:trPr>
         <w:tc>
           <w:tcPr>
@@ -1950,7 +1948,7 @@
                 <w:spacing w:val="-53"/>
                 <w:sz w:val="20"/>
               </w:rPr>
-              <w:t> </w:t>
+              <w:t xml:space="preserve"> </w:t>
             </w:r>
             <w:r>
               <w:rPr>
@@ -1992,7 +1990,7 @@
                 <w:spacing w:val="1"/>
                 <w:sz w:val="20"/>
               </w:rPr>
-              <w:t> </w:t>
+              <w:t xml:space="preserve"> </w:t>
             </w:r>
             <w:r>
               <w:rPr>
@@ -2007,7 +2005,7 @@
       </w:tr>
       <w:tr>
         <w:trPr>
-          <w:trHeight w:val="422" w:hRule="atLeast"/>
+          <w:trHeight w:val="422"/>
         </w:trPr>
         <w:tc>
           <w:tcPr>
@@ -2118,7 +2116,7 @@
       </w:tr>
       <w:tr>
         <w:trPr>
-          <w:trHeight w:val="419" w:hRule="atLeast"/>
+          <w:trHeight w:val="419"/>
         </w:trPr>
         <w:tc>
           <w:tcPr>
@@ -2232,7 +2230,7 @@
       </w:tr>
       <w:tr>
         <w:trPr>
-          <w:trHeight w:val="419" w:hRule="atLeast"/>
+          <w:trHeight w:val="419"/>
         </w:trPr>
         <w:tc>
           <w:tcPr>
@@ -2268,7 +2266,7 @@
       </w:tr>
       <w:tr>
         <w:trPr>
-          <w:trHeight w:val="649" w:hRule="atLeast"/>
+          <w:trHeight w:val="649"/>
         </w:trPr>
         <w:tc>
           <w:tcPr>
@@ -2401,7 +2399,7 @@
       </w:tr>
       <w:tr>
         <w:trPr>
-          <w:trHeight w:val="649" w:hRule="atLeast"/>
+          <w:trHeight w:val="649"/>
         </w:trPr>
         <w:tc>
           <w:tcPr>
@@ -2478,7 +2476,7 @@
                 <w:spacing w:val="-53"/>
                 <w:sz w:val="20"/>
               </w:rPr>
-              <w:t> </w:t>
+              <w:t xml:space="preserve"> </w:t>
             </w:r>
             <w:r>
               <w:rPr>
@@ -2548,7 +2546,6 @@
     </w:tbl>
     <w:p>
       <w:pPr>
-        <w:spacing w:after="0"/>
         <w:jc w:val="center"/>
         <w:rPr>
           <w:sz w:val="20"/>
@@ -2556,15 +2553,15 @@
         <w:sectPr>
           <w:type w:val="continuous"/>
           <w:pgSz w:w="12240" w:h="15840"/>
-          <w:pgMar w:top="1080" w:bottom="280" w:left="1220" w:right="1340"/>
+          <w:pgMar w:top="1080" w:right="1340" w:bottom="280" w:left="1220" w:header="720" w:footer="720" w:gutter="0"/>
+          <w:cols w:space="720"/>
         </w:sectPr>
       </w:pPr>
     </w:p>
     <w:p>
       <w:pPr>
         <w:spacing w:before="70" w:after="19"/>
-        <w:ind w:left="220" w:right="0" w:firstLine="0"/>
-        <w:jc w:val="left"/>
+        <w:ind w:left="220"/>
         <w:rPr>
           <w:rFonts w:ascii="Arial"/>
           <w:b/>
@@ -2577,6 +2574,7 @@
           <w:b/>
           <w:sz w:val="20"/>
         </w:rPr>
+        <w:lastRenderedPageBreak/>
         <w:t>PRE-LAB READING ASSIGNMENT</w:t>
       </w:r>
     </w:p>
@@ -2593,23 +2591,20 @@
       <w:r>
         <w:rPr>
           <w:rFonts w:ascii="Arial"/>
-          <w:position w:val="0"/>
           <w:sz w:val="4"/>
         </w:rPr>
-        <w:pict>
-          <v:group style="width:458pt;height:2.25pt;mso-position-horizontal-relative:char;mso-position-vertical-relative:line" coordorigin="0,0" coordsize="9160,45">
-            <v:line style="position:absolute" from="0,22" to="9160,22" stroked="true" strokeweight="2.25pt" strokecolor="#000000">
-              <v:stroke dashstyle="solid"/>
-            </v:line>
+      </w:r>
+      <w:r>
+        <w:rPr>
+          <w:rFonts w:ascii="Arial"/>
+          <w:sz w:val="4"/>
+        </w:rPr>
+        <w:pict w14:anchorId="731CE41D">
+          <v:group id="_x0000_s2054" style="width:458pt;height:2.25pt;mso-position-horizontal-relative:char;mso-position-vertical-relative:line" coordsize="9160,45">
+            <v:line id="_x0000_s2055" style="position:absolute" from="0,22" to="9160,22" strokeweight="2.25pt"/>
+            <w10:anchorlock/>
           </v:group>
         </w:pict>
-      </w:r>
-      <w:r>
-        <w:rPr>
-          <w:rFonts w:ascii="Arial"/>
-          <w:position w:val="0"/>
-          <w:sz w:val="4"/>
-        </w:rPr>
       </w:r>
     </w:p>
     <w:p>
@@ -2627,7 +2622,7 @@
       <w:pPr>
         <w:pStyle w:val="BodyText"/>
         <w:tabs>
-          <w:tab w:pos="2482" w:val="left" w:leader="none"/>
+          <w:tab w:val="left" w:pos="2482"/>
         </w:tabs>
         <w:ind w:left="2483" w:right="517" w:hanging="2263"/>
       </w:pPr>
@@ -2639,42 +2634,56 @@
           <w:sz w:val="20"/>
         </w:rPr>
         <w:t>What is CSS</w:t>
+      </w:r>
+      <w:r>
+        <w:rPr>
+          <w:rFonts w:ascii="Arial"/>
+          <w:b/>
+          <w:position w:val="2"/>
+          <w:sz w:val="20"/>
+        </w:rPr>
         <w:tab/>
       </w:r>
-      <w:r>
-        <w:rPr/>
-        <w:t>CSS stands for Cascading Style Sheets, CSS is the language for</w:t>
+      <w:proofErr w:type="spellStart"/>
+      <w:r>
+        <w:t>CSS</w:t>
+      </w:r>
+      <w:proofErr w:type="spellEnd"/>
+      <w:r>
+        <w:t xml:space="preserve"> stands for Cascading Style Sheets, CSS is the language for</w:t>
       </w:r>
       <w:r>
         <w:rPr>
           <w:spacing w:val="1"/>
         </w:rPr>
-        <w:t> </w:t>
-      </w:r>
-      <w:r>
-        <w:rPr/>
+        <w:t xml:space="preserve"> </w:t>
+      </w:r>
+      <w:r>
         <w:t>describing the presentation of Web pages, including colors, layout,</w:t>
       </w:r>
       <w:r>
         <w:rPr>
           <w:spacing w:val="1"/>
         </w:rPr>
-        <w:t> </w:t>
-      </w:r>
-      <w:r>
-        <w:rPr/>
+        <w:t xml:space="preserve"> </w:t>
+      </w:r>
+      <w:r>
         <w:t>and fonts. It allows one to adapt the presentation to different types of</w:t>
       </w:r>
       <w:r>
         <w:rPr>
           <w:spacing w:val="-60"/>
         </w:rPr>
-        <w:t> </w:t>
-      </w:r>
-      <w:r>
-        <w:rPr/>
-        <w:t>devices, such as large screens, small screens, or printers. CSS is</w:t>
-      </w:r>
+        <w:t xml:space="preserve"> </w:t>
+      </w:r>
+      <w:r>
+        <w:t xml:space="preserve">devices, such as large screens, small screens, or printers. CSS </w:t>
+      </w:r>
+      <w:proofErr w:type="gramStart"/>
+      <w:r>
+        <w:t>is</w:t>
+      </w:r>
+      <w:proofErr w:type="gramEnd"/>
     </w:p>
     <w:p>
       <w:pPr>
@@ -2682,147 +2691,134 @@
         <w:ind w:left="2483" w:right="483"/>
       </w:pPr>
       <w:r>
-        <w:rPr/>
         <w:t>independent of HTML and can be used with any XML-based markup</w:t>
       </w:r>
       <w:r>
         <w:rPr>
           <w:spacing w:val="1"/>
         </w:rPr>
-        <w:t> </w:t>
-      </w:r>
-      <w:r>
-        <w:rPr/>
+        <w:t xml:space="preserve"> </w:t>
+      </w:r>
+      <w:r>
         <w:t>language. The separation of HTML from CSS makes it easier to</w:t>
       </w:r>
       <w:r>
         <w:rPr>
           <w:spacing w:val="1"/>
         </w:rPr>
-        <w:t> </w:t>
-      </w:r>
-      <w:r>
-        <w:rPr/>
+        <w:t xml:space="preserve"> </w:t>
+      </w:r>
+      <w:r>
         <w:t>maintain sites, share style sheets across pages, and tailor pages to</w:t>
       </w:r>
       <w:r>
         <w:rPr>
           <w:spacing w:val="1"/>
         </w:rPr>
-        <w:t> </w:t>
-      </w:r>
-      <w:r>
-        <w:rPr/>
+        <w:t xml:space="preserve"> </w:t>
+      </w:r>
+      <w:r>
         <w:t>different environments. This is referred to as the separation of</w:t>
       </w:r>
       <w:r>
         <w:rPr>
           <w:spacing w:val="1"/>
         </w:rPr>
-        <w:t> </w:t>
-      </w:r>
-      <w:r>
-        <w:rPr/>
+        <w:t xml:space="preserve"> </w:t>
+      </w:r>
+      <w:r>
         <w:t>structure</w:t>
       </w:r>
       <w:r>
         <w:rPr>
           <w:spacing w:val="-3"/>
         </w:rPr>
-        <w:t> </w:t>
-      </w:r>
-      <w:r>
-        <w:rPr/>
+        <w:t xml:space="preserve"> </w:t>
+      </w:r>
+      <w:r>
         <w:t>(or:</w:t>
       </w:r>
       <w:r>
         <w:rPr>
           <w:spacing w:val="-2"/>
         </w:rPr>
-        <w:t> </w:t>
-      </w:r>
-      <w:r>
-        <w:rPr/>
+        <w:t xml:space="preserve"> </w:t>
+      </w:r>
+      <w:r>
         <w:t>content)</w:t>
       </w:r>
       <w:r>
         <w:rPr>
           <w:spacing w:val="-2"/>
         </w:rPr>
-        <w:t> </w:t>
-      </w:r>
-      <w:r>
-        <w:rPr/>
+        <w:t xml:space="preserve"> </w:t>
+      </w:r>
+      <w:r>
         <w:t>from</w:t>
       </w:r>
       <w:r>
         <w:rPr>
           <w:spacing w:val="-2"/>
         </w:rPr>
-        <w:t> </w:t>
-      </w:r>
-      <w:r>
-        <w:rPr/>
+        <w:t xml:space="preserve"> </w:t>
+      </w:r>
+      <w:r>
         <w:t>presentation.</w:t>
       </w:r>
       <w:r>
         <w:rPr>
           <w:spacing w:val="-2"/>
         </w:rPr>
-        <w:t> </w:t>
-      </w:r>
-      <w:r>
-        <w:rPr/>
+        <w:t xml:space="preserve"> </w:t>
+      </w:r>
+      <w:r>
         <w:t>For</w:t>
       </w:r>
       <w:r>
         <w:rPr>
           <w:spacing w:val="-2"/>
         </w:rPr>
-        <w:t> </w:t>
-      </w:r>
-      <w:r>
-        <w:rPr/>
+        <w:t xml:space="preserve"> </w:t>
+      </w:r>
+      <w:proofErr w:type="gramStart"/>
+      <w:r>
         <w:t>example</w:t>
       </w:r>
+      <w:proofErr w:type="gramEnd"/>
       <w:r>
         <w:rPr>
           <w:spacing w:val="-2"/>
         </w:rPr>
-        <w:t> </w:t>
-      </w:r>
-      <w:r>
-        <w:rPr/>
+        <w:t xml:space="preserve"> </w:t>
+      </w:r>
+      <w:r>
         <w:t>in</w:t>
       </w:r>
       <w:r>
         <w:rPr>
           <w:spacing w:val="-2"/>
         </w:rPr>
-        <w:t> </w:t>
-      </w:r>
-      <w:r>
-        <w:rPr/>
+        <w:t xml:space="preserve"> </w:t>
+      </w:r>
+      <w:r>
         <w:t>previous</w:t>
       </w:r>
       <w:r>
         <w:rPr>
           <w:spacing w:val="-2"/>
         </w:rPr>
-        <w:t> </w:t>
-      </w:r>
-      <w:r>
-        <w:rPr/>
+        <w:t xml:space="preserve"> </w:t>
+      </w:r>
+      <w:r>
         <w:t>the</w:t>
       </w:r>
       <w:r>
         <w:rPr>
           <w:spacing w:val="-58"/>
         </w:rPr>
-        <w:t> </w:t>
-      </w:r>
-      <w:r>
-        <w:rPr/>
+        <w:t xml:space="preserve"> </w:t>
+      </w:r>
+      <w:r>
         <w:t>lab task was look like this.</w:t>
       </w:r>
     </w:p>
@@ -2843,9 +2839,11 @@
         </w:rPr>
       </w:pPr>
       <w:r>
-        <w:rPr/>
+        <w:rPr>
+          <w:noProof/>
+        </w:rPr>
         <w:drawing>
-          <wp:anchor distT="0" distB="0" distL="0" distR="0" allowOverlap="1" layoutInCell="1" locked="0" behindDoc="0" simplePos="0" relativeHeight="3">
+          <wp:anchor distT="0" distB="0" distL="0" distR="0" simplePos="0" relativeHeight="3" behindDoc="0" locked="0" layoutInCell="1" allowOverlap="1" wp14:anchorId="36682A91" wp14:editId="5535C43B">
             <wp:simplePos x="0" y="0"/>
             <wp:positionH relativeFrom="page">
               <wp:posOffset>2374909</wp:posOffset>
@@ -2858,17 +2856,17 @@
             <wp:wrapTopAndBottom/>
             <wp:docPr id="5" name="image3.jpeg"/>
             <wp:cNvGraphicFramePr>
-              <a:graphicFrameLocks noChangeAspect="1"/>
+              <a:graphicFrameLocks xmlns:a="http://schemas.openxmlformats.org/drawingml/2006/main" noChangeAspect="1"/>
             </wp:cNvGraphicFramePr>
-            <a:graphic>
+            <a:graphic xmlns:a="http://schemas.openxmlformats.org/drawingml/2006/main">
               <a:graphicData uri="http://schemas.openxmlformats.org/drawingml/2006/picture">
-                <pic:pic>
+                <pic:pic xmlns:pic="http://schemas.openxmlformats.org/drawingml/2006/picture">
                   <pic:nvPicPr>
                     <pic:cNvPr id="6" name="image3.jpeg"/>
                     <pic:cNvPicPr/>
                   </pic:nvPicPr>
                   <pic:blipFill>
-                    <a:blip r:embed="rId8" cstate="print"/>
+                    <a:blip r:embed="rId10" cstate="print"/>
                     <a:stretch>
                       <a:fillRect/>
                     </a:stretch>
@@ -2905,26 +2903,24 @@
         <w:ind w:left="2483" w:right="965"/>
       </w:pPr>
       <w:r>
-        <w:rPr/>
         <w:t>With the help of CSS, we will try to make it look better as shown</w:t>
       </w:r>
       <w:r>
         <w:rPr>
           <w:spacing w:val="-60"/>
         </w:rPr>
-        <w:t> </w:t>
-      </w:r>
-      <w:r>
-        <w:rPr/>
+        <w:t xml:space="preserve"> </w:t>
+      </w:r>
+      <w:r>
         <w:t>below:</w:t>
       </w:r>
     </w:p>
     <w:p>
       <w:pPr>
-        <w:spacing w:after="0"/>
         <w:sectPr>
           <w:pgSz w:w="12240" w:h="15840"/>
-          <w:pgMar w:header="0" w:footer="976" w:top="1020" w:bottom="1160" w:left="1220" w:right="1340"/>
+          <w:pgMar w:top="1020" w:right="1340" w:bottom="1160" w:left="1220" w:header="0" w:footer="976" w:gutter="0"/>
+          <w:cols w:space="720"/>
         </w:sectPr>
       </w:pPr>
     </w:p>
@@ -2938,25 +2934,27 @@
       </w:pPr>
       <w:r>
         <w:rPr>
+          <w:noProof/>
           <w:sz w:val="20"/>
         </w:rPr>
+        <w:lastRenderedPageBreak/>
         <w:drawing>
-          <wp:inline distT="0" distB="0" distL="0" distR="0">
+          <wp:inline distT="0" distB="0" distL="0" distR="0" wp14:anchorId="0AB5F72F" wp14:editId="01D88132">
             <wp:extent cx="4379865" cy="6163056"/>
             <wp:effectExtent l="0" t="0" r="0" b="0"/>
             <wp:docPr id="7" name="image4.jpeg"/>
             <wp:cNvGraphicFramePr>
-              <a:graphicFrameLocks noChangeAspect="1"/>
+              <a:graphicFrameLocks xmlns:a="http://schemas.openxmlformats.org/drawingml/2006/main" noChangeAspect="1"/>
             </wp:cNvGraphicFramePr>
-            <a:graphic>
+            <a:graphic xmlns:a="http://schemas.openxmlformats.org/drawingml/2006/main">
               <a:graphicData uri="http://schemas.openxmlformats.org/drawingml/2006/picture">
-                <pic:pic>
+                <pic:pic xmlns:pic="http://schemas.openxmlformats.org/drawingml/2006/picture">
                   <pic:nvPicPr>
                     <pic:cNvPr id="8" name="image4.jpeg"/>
                     <pic:cNvPicPr/>
                   </pic:nvPicPr>
                   <pic:blipFill>
-                    <a:blip r:embed="rId9" cstate="print"/>
+                    <a:blip r:embed="rId11" cstate="print"/>
                     <a:stretch>
                       <a:fillRect/>
                     </a:stretch>
@@ -2976,11 +2974,6 @@
           </wp:inline>
         </w:drawing>
       </w:r>
-      <w:r>
-        <w:rPr>
-          <w:sz w:val="20"/>
-        </w:rPr>
-      </w:r>
     </w:p>
     <w:p>
       <w:pPr>
@@ -2993,14 +2986,10 @@
     <w:p>
       <w:pPr>
         <w:tabs>
-          <w:tab w:pos="2482" w:val="left" w:leader="none"/>
+          <w:tab w:val="left" w:pos="2482"/>
         </w:tabs>
         <w:spacing w:before="92"/>
-        <w:ind w:left="220" w:right="0" w:firstLine="0"/>
-        <w:jc w:val="left"/>
-        <w:rPr>
-          <w:sz w:val="22"/>
-        </w:rPr>
+        <w:ind w:left="220"/>
       </w:pPr>
       <w:r>
         <w:rPr>
@@ -3010,409 +2999,7 @@
           <w:sz w:val="20"/>
         </w:rPr>
         <w:t>Ways to Add CSS</w:t>
-        <w:tab/>
-      </w:r>
-      <w:r>
-        <w:rPr>
-          <w:sz w:val="22"/>
-        </w:rPr>
-        <w:t>There are three different ways to add CSS to a web page:</w:t>
-      </w:r>
-    </w:p>
-    <w:p>
-      <w:pPr>
-        <w:pStyle w:val="BodyText"/>
-      </w:pPr>
-    </w:p>
-    <w:p>
-      <w:pPr>
-        <w:pStyle w:val="BodyText"/>
-        <w:ind w:left="2483"/>
-      </w:pPr>
-      <w:r>
-        <w:rPr>
-          <w:rFonts w:ascii="Arial"/>
-          <w:b/>
-        </w:rPr>
-        <w:t>External CSS: </w:t>
-      </w:r>
-      <w:r>
-        <w:rPr/>
-        <w:t>In this method, CSS is written in a separate file with a</w:t>
-      </w:r>
-    </w:p>
-    <w:p>
-      <w:pPr>
-        <w:pStyle w:val="BodyText"/>
-        <w:ind w:left="2483" w:right="328"/>
-      </w:pPr>
-      <w:r>
-        <w:rPr/>
-        <w:t>.css extension and then linked to the HTML document using the &lt;link&gt;</w:t>
-      </w:r>
-      <w:r>
-        <w:rPr>
-          <w:spacing w:val="-60"/>
-        </w:rPr>
-        <w:t> </w:t>
-      </w:r>
-      <w:r>
-        <w:rPr/>
-        <w:t>tag in the &lt;head&gt; section. For example:</w:t>
-      </w:r>
-    </w:p>
-    <w:p>
-      <w:pPr>
-        <w:pStyle w:val="BodyText"/>
-        <w:spacing w:before="10"/>
-        <w:rPr>
-          <w:sz w:val="25"/>
-        </w:rPr>
-      </w:pPr>
-    </w:p>
-    <w:p>
-      <w:pPr>
-        <w:spacing w:before="0"/>
-        <w:ind w:left="2483" w:right="0" w:firstLine="0"/>
-        <w:jc w:val="left"/>
-        <w:rPr>
-          <w:rFonts w:ascii="Calibri"/>
-          <w:i/>
-          <w:sz w:val="22"/>
-        </w:rPr>
-      </w:pPr>
-      <w:r>
-        <w:rPr>
-          <w:rFonts w:ascii="Calibri"/>
-          <w:i/>
-          <w:color w:val="1D4D78"/>
-          <w:sz w:val="22"/>
-        </w:rPr>
-        <w:t>&lt;head&gt;</w:t>
-      </w:r>
-    </w:p>
-    <w:p>
-      <w:pPr>
-        <w:spacing w:before="40"/>
-        <w:ind w:left="2582" w:right="0" w:firstLine="0"/>
-        <w:jc w:val="left"/>
-        <w:rPr>
-          <w:rFonts w:ascii="Calibri"/>
-          <w:i/>
-          <w:sz w:val="22"/>
-        </w:rPr>
-      </w:pPr>
-      <w:r>
-        <w:rPr>
-          <w:rFonts w:ascii="Calibri"/>
-          <w:i/>
-          <w:color w:val="1D4D78"/>
-          <w:sz w:val="22"/>
-        </w:rPr>
-        <w:t>&lt;link rel="stylesheet" href="style.css"&gt;</w:t>
-      </w:r>
-    </w:p>
-    <w:p>
-      <w:pPr>
-        <w:spacing w:before="40"/>
-        <w:ind w:left="2483" w:right="0" w:firstLine="0"/>
-        <w:jc w:val="left"/>
-        <w:rPr>
-          <w:rFonts w:ascii="Calibri"/>
-          <w:i/>
-          <w:sz w:val="22"/>
-        </w:rPr>
-      </w:pPr>
-      <w:r>
-        <w:rPr>
-          <w:rFonts w:ascii="Calibri"/>
-          <w:i/>
-          <w:color w:val="1D4D78"/>
-          <w:sz w:val="22"/>
-        </w:rPr>
-        <w:t>&lt;/head&gt;</w:t>
-      </w:r>
-    </w:p>
-    <w:p>
-      <w:pPr>
-        <w:pStyle w:val="BodyText"/>
-        <w:spacing w:before="5"/>
-        <w:rPr>
-          <w:rFonts w:ascii="Calibri"/>
-          <w:i/>
-          <w:sz w:val="20"/>
-        </w:rPr>
-      </w:pPr>
-    </w:p>
-    <w:p>
-      <w:pPr>
-        <w:pStyle w:val="BodyText"/>
-        <w:ind w:left="2483"/>
-      </w:pPr>
-      <w:r>
-        <w:rPr>
-          <w:rFonts w:ascii="Arial"/>
-          <w:b/>
-        </w:rPr>
-        <w:t>Internal CSS: </w:t>
-      </w:r>
-      <w:r>
-        <w:rPr/>
-        <w:t>In this method, CSS is written in the &lt;style&gt; tag in the</w:t>
-      </w:r>
-    </w:p>
-    <w:p>
-      <w:pPr>
-        <w:pStyle w:val="BodyText"/>
-        <w:ind w:left="2483"/>
-      </w:pPr>
-      <w:r>
-        <w:rPr/>
-        <w:t>&lt;head&gt; section of the HTML document. For example:</w:t>
-      </w:r>
-    </w:p>
-    <w:p>
-      <w:pPr>
-        <w:spacing w:after="0"/>
-        <w:sectPr>
-          <w:pgSz w:w="12240" w:h="15840"/>
-          <w:pgMar w:header="0" w:footer="976" w:top="980" w:bottom="1160" w:left="1220" w:right="1340"/>
-        </w:sectPr>
-      </w:pPr>
-    </w:p>
-    <w:p>
-      <w:pPr>
-        <w:spacing w:before="34"/>
-        <w:ind w:left="2483" w:right="0" w:firstLine="0"/>
-        <w:jc w:val="left"/>
-        <w:rPr>
-          <w:rFonts w:ascii="Calibri"/>
-          <w:i/>
-          <w:sz w:val="22"/>
-        </w:rPr>
-      </w:pPr>
-      <w:r>
-        <w:rPr>
-          <w:rFonts w:ascii="Calibri"/>
-          <w:i/>
-          <w:color w:val="1D4D78"/>
-          <w:sz w:val="22"/>
-        </w:rPr>
-        <w:t>&lt;head&gt;</w:t>
-      </w:r>
-    </w:p>
-    <w:p>
-      <w:pPr>
-        <w:spacing w:line="276" w:lineRule="auto" w:before="40"/>
-        <w:ind w:left="2681" w:right="6446" w:hanging="100"/>
-        <w:jc w:val="left"/>
-        <w:rPr>
-          <w:rFonts w:ascii="Calibri"/>
-          <w:i/>
-          <w:sz w:val="22"/>
-        </w:rPr>
-      </w:pPr>
-      <w:r>
-        <w:rPr>
-          <w:rFonts w:ascii="Calibri"/>
-          <w:i/>
-          <w:color w:val="1D4D78"/>
-          <w:sz w:val="22"/>
-        </w:rPr>
-        <w:t>&lt;style&gt;</w:t>
-      </w:r>
-      <w:r>
-        <w:rPr>
-          <w:rFonts w:ascii="Calibri"/>
-          <w:i/>
-          <w:color w:val="1D4D78"/>
-          <w:spacing w:val="-47"/>
-          <w:sz w:val="22"/>
-        </w:rPr>
-        <w:t> </w:t>
-      </w:r>
-      <w:r>
-        <w:rPr>
-          <w:rFonts w:ascii="Calibri"/>
-          <w:i/>
-          <w:color w:val="1D4D78"/>
-          <w:sz w:val="22"/>
-        </w:rPr>
-        <w:t>h1 {</w:t>
-      </w:r>
-    </w:p>
-    <w:p>
-      <w:pPr>
-        <w:spacing w:line="268" w:lineRule="exact" w:before="0"/>
-        <w:ind w:left="2781" w:right="0" w:firstLine="0"/>
-        <w:jc w:val="left"/>
-        <w:rPr>
-          <w:rFonts w:ascii="Calibri"/>
-          <w:i/>
-          <w:sz w:val="22"/>
-        </w:rPr>
-      </w:pPr>
-      <w:r>
-        <w:rPr>
-          <w:rFonts w:ascii="Calibri"/>
-          <w:i/>
-          <w:color w:val="1D4D78"/>
-          <w:sz w:val="22"/>
-        </w:rPr>
-        <w:t>color: red;</w:t>
-      </w:r>
-    </w:p>
-    <w:p>
-      <w:pPr>
-        <w:spacing w:before="40"/>
-        <w:ind w:left="2681" w:right="0" w:firstLine="0"/>
-        <w:jc w:val="left"/>
-        <w:rPr>
-          <w:rFonts w:ascii="Calibri"/>
-          <w:i/>
-          <w:sz w:val="22"/>
-        </w:rPr>
-      </w:pPr>
-      <w:r>
-        <w:rPr>
-          <w:rFonts w:ascii="Calibri"/>
-          <w:i/>
-          <w:color w:val="1D4D78"/>
-          <w:sz w:val="22"/>
-        </w:rPr>
-        <w:t>}</w:t>
-      </w:r>
-    </w:p>
-    <w:p>
-      <w:pPr>
-        <w:spacing w:before="40"/>
-        <w:ind w:left="2582" w:right="0" w:firstLine="0"/>
-        <w:jc w:val="left"/>
-        <w:rPr>
-          <w:rFonts w:ascii="Calibri"/>
-          <w:i/>
-          <w:sz w:val="22"/>
-        </w:rPr>
-      </w:pPr>
-      <w:r>
-        <w:rPr>
-          <w:rFonts w:ascii="Calibri"/>
-          <w:i/>
-          <w:color w:val="1D4D78"/>
-          <w:sz w:val="22"/>
-        </w:rPr>
-        <w:t>&lt;/style&gt;</w:t>
-      </w:r>
-    </w:p>
-    <w:p>
-      <w:pPr>
-        <w:spacing w:before="40"/>
-        <w:ind w:left="2483" w:right="0" w:firstLine="0"/>
-        <w:jc w:val="left"/>
-        <w:rPr>
-          <w:rFonts w:ascii="Calibri"/>
-          <w:i/>
-          <w:sz w:val="22"/>
-        </w:rPr>
-      </w:pPr>
-      <w:r>
-        <w:rPr>
-          <w:rFonts w:ascii="Calibri"/>
-          <w:i/>
-          <w:color w:val="1D4D78"/>
-          <w:sz w:val="22"/>
-        </w:rPr>
-        <w:t>&lt;/head&gt;</w:t>
-      </w:r>
-    </w:p>
-    <w:p>
-      <w:pPr>
-        <w:pStyle w:val="BodyText"/>
-        <w:spacing w:before="4"/>
-        <w:rPr>
-          <w:rFonts w:ascii="Calibri"/>
-          <w:i/>
-          <w:sz w:val="20"/>
-        </w:rPr>
-      </w:pPr>
-    </w:p>
-    <w:p>
-      <w:pPr>
-        <w:pStyle w:val="BodyText"/>
-        <w:spacing w:before="1"/>
-        <w:ind w:left="2483" w:right="1039"/>
-      </w:pPr>
-      <w:r>
-        <w:rPr>
-          <w:rFonts w:ascii="Arial"/>
-          <w:b/>
-        </w:rPr>
-        <w:t>Inline CSS: </w:t>
-      </w:r>
-      <w:r>
-        <w:rPr/>
-        <w:t>In this method, CSS is applied directly to an HTML</w:t>
-      </w:r>
-      <w:r>
-        <w:rPr>
-          <w:spacing w:val="-60"/>
-        </w:rPr>
-        <w:t> </w:t>
-      </w:r>
-      <w:r>
-        <w:rPr/>
-        <w:t>element using the "style" attribute. For example:</w:t>
-      </w:r>
-    </w:p>
-    <w:p>
-      <w:pPr>
-        <w:pStyle w:val="BodyText"/>
-        <w:spacing w:before="9"/>
-        <w:rPr>
-          <w:sz w:val="25"/>
-        </w:rPr>
-      </w:pPr>
-    </w:p>
-    <w:p>
-      <w:pPr>
-        <w:spacing w:before="0"/>
-        <w:ind w:left="2483" w:right="0" w:firstLine="0"/>
-        <w:jc w:val="left"/>
-        <w:rPr>
-          <w:rFonts w:ascii="Calibri"/>
-          <w:i/>
-          <w:sz w:val="22"/>
-        </w:rPr>
-      </w:pPr>
-      <w:r>
-        <w:rPr>
-          <w:rFonts w:ascii="Calibri"/>
-          <w:i/>
-          <w:color w:val="1D4D78"/>
-          <w:sz w:val="22"/>
-        </w:rPr>
-        <w:t>&lt;h1 style="color: red;"&gt;Hello World!&lt;/h1&gt;</w:t>
-      </w:r>
-    </w:p>
-    <w:p>
-      <w:pPr>
-        <w:pStyle w:val="BodyText"/>
-        <w:spacing w:before="3"/>
-        <w:rPr>
-          <w:rFonts w:ascii="Calibri"/>
-          <w:i/>
-          <w:sz w:val="19"/>
-        </w:rPr>
-      </w:pPr>
-    </w:p>
-    <w:p>
-      <w:pPr>
-        <w:pStyle w:val="BodyText"/>
-        <w:tabs>
-          <w:tab w:pos="2482" w:val="left" w:leader="none"/>
-        </w:tabs>
-        <w:ind w:left="2483" w:right="763" w:hanging="2263"/>
-      </w:pPr>
+      </w:r>
       <w:r>
         <w:rPr>
           <w:rFonts w:ascii="Arial"/>
@@ -3420,21 +3007,471 @@
           <w:position w:val="2"/>
           <w:sz w:val="20"/>
         </w:rPr>
+        <w:tab/>
+      </w:r>
+      <w:r>
+        <w:t>There are three different ways to add CSS to a web page:</w:t>
+      </w:r>
+    </w:p>
+    <w:p>
+      <w:pPr>
+        <w:pStyle w:val="BodyText"/>
+      </w:pPr>
+    </w:p>
+    <w:p>
+      <w:pPr>
+        <w:pStyle w:val="BodyText"/>
+        <w:ind w:left="2483"/>
+      </w:pPr>
+      <w:r>
+        <w:rPr>
+          <w:rFonts w:ascii="Arial"/>
+          <w:b/>
+        </w:rPr>
+        <w:t xml:space="preserve">External CSS: </w:t>
+      </w:r>
+      <w:r>
+        <w:t>In this method, CSS is written in a separate file with a</w:t>
+      </w:r>
+    </w:p>
+    <w:p>
+      <w:pPr>
+        <w:pStyle w:val="BodyText"/>
+        <w:ind w:left="2483" w:right="328"/>
+      </w:pPr>
+      <w:r>
+        <w:t>.</w:t>
+      </w:r>
+      <w:proofErr w:type="spellStart"/>
+      <w:r>
+        <w:t>css</w:t>
+      </w:r>
+      <w:proofErr w:type="spellEnd"/>
+      <w:r>
+        <w:t xml:space="preserve"> extension and then linked to the HTML document using the &lt;link&gt;</w:t>
+      </w:r>
+      <w:r>
+        <w:rPr>
+          <w:spacing w:val="-60"/>
+        </w:rPr>
+        <w:t xml:space="preserve"> </w:t>
+      </w:r>
+      <w:r>
+        <w:t>tag in the &lt;head&gt; section. For example:</w:t>
+      </w:r>
+    </w:p>
+    <w:p>
+      <w:pPr>
+        <w:pStyle w:val="BodyText"/>
+        <w:spacing w:before="10"/>
+        <w:rPr>
+          <w:sz w:val="25"/>
+        </w:rPr>
+      </w:pPr>
+    </w:p>
+    <w:p>
+      <w:pPr>
+        <w:ind w:left="2483"/>
+        <w:rPr>
+          <w:rFonts w:ascii="Calibri"/>
+          <w:i/>
+        </w:rPr>
+      </w:pPr>
+      <w:r>
+        <w:rPr>
+          <w:rFonts w:ascii="Calibri"/>
+          <w:i/>
+          <w:color w:val="1D4D78"/>
+        </w:rPr>
+        <w:t>&lt;head&gt;</w:t>
+      </w:r>
+    </w:p>
+    <w:p>
+      <w:pPr>
+        <w:spacing w:before="40"/>
+        <w:ind w:left="2582"/>
+        <w:rPr>
+          <w:rFonts w:ascii="Calibri"/>
+          <w:i/>
+        </w:rPr>
+      </w:pPr>
+      <w:r>
+        <w:rPr>
+          <w:rFonts w:ascii="Calibri"/>
+          <w:i/>
+          <w:color w:val="1D4D78"/>
+        </w:rPr>
+        <w:t xml:space="preserve">&lt;link </w:t>
+      </w:r>
+      <w:proofErr w:type="spellStart"/>
+      <w:r>
+        <w:rPr>
+          <w:rFonts w:ascii="Calibri"/>
+          <w:i/>
+          <w:color w:val="1D4D78"/>
+        </w:rPr>
+        <w:t>rel</w:t>
+      </w:r>
+      <w:proofErr w:type="spellEnd"/>
+      <w:r>
+        <w:rPr>
+          <w:rFonts w:ascii="Calibri"/>
+          <w:i/>
+          <w:color w:val="1D4D78"/>
+        </w:rPr>
+        <w:t xml:space="preserve">="stylesheet" </w:t>
+      </w:r>
+      <w:proofErr w:type="spellStart"/>
+      <w:r>
+        <w:rPr>
+          <w:rFonts w:ascii="Calibri"/>
+          <w:i/>
+          <w:color w:val="1D4D78"/>
+        </w:rPr>
+        <w:t>href</w:t>
+      </w:r>
+      <w:proofErr w:type="spellEnd"/>
+      <w:r>
+        <w:rPr>
+          <w:rFonts w:ascii="Calibri"/>
+          <w:i/>
+          <w:color w:val="1D4D78"/>
+        </w:rPr>
+        <w:t>="style.css"&gt;</w:t>
+      </w:r>
+    </w:p>
+    <w:p>
+      <w:pPr>
+        <w:spacing w:before="40"/>
+        <w:ind w:left="2483"/>
+        <w:rPr>
+          <w:rFonts w:ascii="Calibri"/>
+          <w:i/>
+        </w:rPr>
+      </w:pPr>
+      <w:r>
+        <w:rPr>
+          <w:rFonts w:ascii="Calibri"/>
+          <w:i/>
+          <w:color w:val="1D4D78"/>
+        </w:rPr>
+        <w:t>&lt;/head&gt;</w:t>
+      </w:r>
+    </w:p>
+    <w:p>
+      <w:pPr>
+        <w:pStyle w:val="BodyText"/>
+        <w:spacing w:before="5"/>
+        <w:rPr>
+          <w:rFonts w:ascii="Calibri"/>
+          <w:i/>
+          <w:sz w:val="20"/>
+        </w:rPr>
+      </w:pPr>
+    </w:p>
+    <w:p>
+      <w:pPr>
+        <w:pStyle w:val="BodyText"/>
+        <w:ind w:left="2483"/>
+      </w:pPr>
+      <w:r>
+        <w:rPr>
+          <w:rFonts w:ascii="Arial"/>
+          <w:b/>
+        </w:rPr>
+        <w:t xml:space="preserve">Internal CSS: </w:t>
+      </w:r>
+      <w:r>
+        <w:t>In this method, CSS is written in the &lt;style&gt; tag in the</w:t>
+      </w:r>
+    </w:p>
+    <w:p>
+      <w:pPr>
+        <w:pStyle w:val="BodyText"/>
+        <w:ind w:left="2483"/>
+      </w:pPr>
+      <w:r>
+        <w:t>&lt;head&gt; section of the HTML document. For example:</w:t>
+      </w:r>
+    </w:p>
+    <w:p>
+      <w:pPr>
+        <w:sectPr>
+          <w:pgSz w:w="12240" w:h="15840"/>
+          <w:pgMar w:top="980" w:right="1340" w:bottom="1160" w:left="1220" w:header="0" w:footer="976" w:gutter="0"/>
+          <w:cols w:space="720"/>
+        </w:sectPr>
+      </w:pPr>
+    </w:p>
+    <w:p>
+      <w:pPr>
+        <w:spacing w:before="34"/>
+        <w:ind w:left="2483"/>
+        <w:rPr>
+          <w:rFonts w:ascii="Calibri"/>
+          <w:i/>
+        </w:rPr>
+      </w:pPr>
+      <w:r>
+        <w:rPr>
+          <w:rFonts w:ascii="Calibri"/>
+          <w:i/>
+          <w:color w:val="1D4D78"/>
+        </w:rPr>
+        <w:lastRenderedPageBreak/>
+        <w:t>&lt;head&gt;</w:t>
+      </w:r>
+    </w:p>
+    <w:p>
+      <w:pPr>
+        <w:spacing w:before="40" w:line="276" w:lineRule="auto"/>
+        <w:ind w:left="2681" w:right="6446" w:hanging="100"/>
+        <w:rPr>
+          <w:rFonts w:ascii="Calibri"/>
+          <w:i/>
+        </w:rPr>
+      </w:pPr>
+      <w:r>
+        <w:rPr>
+          <w:rFonts w:ascii="Calibri"/>
+          <w:i/>
+          <w:color w:val="1D4D78"/>
+        </w:rPr>
+        <w:t>&lt;style&gt;</w:t>
+      </w:r>
+      <w:r>
+        <w:rPr>
+          <w:rFonts w:ascii="Calibri"/>
+          <w:i/>
+          <w:color w:val="1D4D78"/>
+          <w:spacing w:val="-47"/>
+        </w:rPr>
+        <w:t xml:space="preserve"> </w:t>
+      </w:r>
+      <w:r>
+        <w:rPr>
+          <w:rFonts w:ascii="Calibri"/>
+          <w:i/>
+          <w:color w:val="1D4D78"/>
+        </w:rPr>
+        <w:t>h1 {</w:t>
+      </w:r>
+    </w:p>
+    <w:p>
+      <w:pPr>
+        <w:spacing w:line="268" w:lineRule="exact"/>
+        <w:ind w:left="2781"/>
+        <w:rPr>
+          <w:rFonts w:ascii="Calibri"/>
+          <w:i/>
+        </w:rPr>
+      </w:pPr>
+      <w:r>
+        <w:rPr>
+          <w:rFonts w:ascii="Calibri"/>
+          <w:i/>
+          <w:color w:val="1D4D78"/>
+        </w:rPr>
+        <w:t xml:space="preserve">color: </w:t>
+      </w:r>
+      <w:proofErr w:type="gramStart"/>
+      <w:r>
+        <w:rPr>
+          <w:rFonts w:ascii="Calibri"/>
+          <w:i/>
+          <w:color w:val="1D4D78"/>
+        </w:rPr>
+        <w:t>red;</w:t>
+      </w:r>
+      <w:proofErr w:type="gramEnd"/>
+    </w:p>
+    <w:p>
+      <w:pPr>
+        <w:spacing w:before="40"/>
+        <w:ind w:left="2681"/>
+        <w:rPr>
+          <w:rFonts w:ascii="Calibri"/>
+          <w:i/>
+        </w:rPr>
+      </w:pPr>
+      <w:r>
+        <w:rPr>
+          <w:rFonts w:ascii="Calibri"/>
+          <w:i/>
+          <w:color w:val="1D4D78"/>
+        </w:rPr>
+        <w:t>}</w:t>
+      </w:r>
+    </w:p>
+    <w:p>
+      <w:pPr>
+        <w:spacing w:before="40"/>
+        <w:ind w:left="2582"/>
+        <w:rPr>
+          <w:rFonts w:ascii="Calibri"/>
+          <w:i/>
+        </w:rPr>
+      </w:pPr>
+      <w:r>
+        <w:rPr>
+          <w:rFonts w:ascii="Calibri"/>
+          <w:i/>
+          <w:color w:val="1D4D78"/>
+        </w:rPr>
+        <w:t>&lt;/style&gt;</w:t>
+      </w:r>
+    </w:p>
+    <w:p>
+      <w:pPr>
+        <w:spacing w:before="40"/>
+        <w:ind w:left="2483"/>
+        <w:rPr>
+          <w:rFonts w:ascii="Calibri"/>
+          <w:i/>
+        </w:rPr>
+      </w:pPr>
+      <w:r>
+        <w:rPr>
+          <w:rFonts w:ascii="Calibri"/>
+          <w:i/>
+          <w:color w:val="1D4D78"/>
+        </w:rPr>
+        <w:t>&lt;/head&gt;</w:t>
+      </w:r>
+    </w:p>
+    <w:p>
+      <w:pPr>
+        <w:pStyle w:val="BodyText"/>
+        <w:spacing w:before="4"/>
+        <w:rPr>
+          <w:rFonts w:ascii="Calibri"/>
+          <w:i/>
+          <w:sz w:val="20"/>
+        </w:rPr>
+      </w:pPr>
+    </w:p>
+    <w:p>
+      <w:pPr>
+        <w:pStyle w:val="BodyText"/>
+        <w:spacing w:before="1"/>
+        <w:ind w:left="2483" w:right="1039"/>
+      </w:pPr>
+      <w:r>
+        <w:rPr>
+          <w:rFonts w:ascii="Arial"/>
+          <w:b/>
+        </w:rPr>
+        <w:t xml:space="preserve">Inline CSS: </w:t>
+      </w:r>
+      <w:r>
+        <w:t>In this method, CSS is applied directly to an HTML</w:t>
+      </w:r>
+      <w:r>
+        <w:rPr>
+          <w:spacing w:val="-60"/>
+        </w:rPr>
+        <w:t xml:space="preserve"> </w:t>
+      </w:r>
+      <w:r>
+        <w:t>element using the "style" attribute. For example:</w:t>
+      </w:r>
+    </w:p>
+    <w:p>
+      <w:pPr>
+        <w:pStyle w:val="BodyText"/>
+        <w:spacing w:before="9"/>
+        <w:rPr>
+          <w:sz w:val="25"/>
+        </w:rPr>
+      </w:pPr>
+    </w:p>
+    <w:p>
+      <w:pPr>
+        <w:ind w:left="2483"/>
+        <w:rPr>
+          <w:rFonts w:ascii="Calibri"/>
+          <w:i/>
+        </w:rPr>
+      </w:pPr>
+      <w:r>
+        <w:rPr>
+          <w:rFonts w:ascii="Calibri"/>
+          <w:i/>
+          <w:color w:val="1D4D78"/>
+        </w:rPr>
+        <w:t xml:space="preserve">&lt;h1 style="color: red;"&gt;Hello </w:t>
+      </w:r>
+      <w:proofErr w:type="gramStart"/>
+      <w:r>
+        <w:rPr>
+          <w:rFonts w:ascii="Calibri"/>
+          <w:i/>
+          <w:color w:val="1D4D78"/>
+        </w:rPr>
+        <w:t>World!&lt;</w:t>
+      </w:r>
+      <w:proofErr w:type="gramEnd"/>
+      <w:r>
+        <w:rPr>
+          <w:rFonts w:ascii="Calibri"/>
+          <w:i/>
+          <w:color w:val="1D4D78"/>
+        </w:rPr>
+        <w:t>/h1&gt;</w:t>
+      </w:r>
+    </w:p>
+    <w:p>
+      <w:pPr>
+        <w:pStyle w:val="BodyText"/>
+        <w:spacing w:before="3"/>
+        <w:rPr>
+          <w:rFonts w:ascii="Calibri"/>
+          <w:i/>
+          <w:sz w:val="19"/>
+        </w:rPr>
+      </w:pPr>
+    </w:p>
+    <w:p>
+      <w:pPr>
+        <w:pStyle w:val="BodyText"/>
+        <w:tabs>
+          <w:tab w:val="left" w:pos="2482"/>
+        </w:tabs>
+        <w:ind w:left="2483" w:right="763" w:hanging="2263"/>
+      </w:pPr>
+      <w:proofErr w:type="gramStart"/>
+      <w:r>
+        <w:rPr>
+          <w:rFonts w:ascii="Arial"/>
+          <w:b/>
+          <w:position w:val="2"/>
+          <w:sz w:val="20"/>
+        </w:rPr>
         <w:t>Starting with CSS</w:t>
+      </w:r>
+      <w:r>
+        <w:rPr>
+          <w:rFonts w:ascii="Arial"/>
+          <w:b/>
+          <w:position w:val="2"/>
+          <w:sz w:val="20"/>
+        </w:rPr>
         <w:tab/>
       </w:r>
       <w:r>
-        <w:rPr/>
-        <w:t>In CSS, there are different ways to write and apply styles to HTML</w:t>
+        <w:t>In CSS, there</w:t>
+      </w:r>
+      <w:proofErr w:type="gramEnd"/>
+      <w:r>
+        <w:t xml:space="preserve"> are different ways to write and apply styles to HTML</w:t>
       </w:r>
       <w:r>
         <w:rPr>
           <w:spacing w:val="-59"/>
         </w:rPr>
-        <w:t> </w:t>
-      </w:r>
-      <w:r>
-        <w:rPr/>
+        <w:t xml:space="preserve"> </w:t>
+      </w:r>
+      <w:r>
         <w:t>elements, but some general rules and best practices include:</w:t>
       </w:r>
     </w:p>
@@ -3444,147 +3481,137 @@
         <w:ind w:left="2483" w:right="593"/>
       </w:pPr>
       <w:r>
-        <w:rPr/>
         <w:t>CSS</w:t>
       </w:r>
       <w:r>
         <w:rPr>
           <w:spacing w:val="-2"/>
         </w:rPr>
-        <w:t> </w:t>
-      </w:r>
-      <w:r>
-        <w:rPr/>
+        <w:t xml:space="preserve"> </w:t>
+      </w:r>
+      <w:r>
         <w:t>styles</w:t>
       </w:r>
       <w:r>
         <w:rPr>
           <w:spacing w:val="-1"/>
         </w:rPr>
-        <w:t> </w:t>
-      </w:r>
-      <w:r>
-        <w:rPr/>
+        <w:t xml:space="preserve"> </w:t>
+      </w:r>
+      <w:r>
         <w:t>are</w:t>
       </w:r>
       <w:r>
         <w:rPr>
           <w:spacing w:val="-2"/>
         </w:rPr>
-        <w:t> </w:t>
-      </w:r>
-      <w:r>
-        <w:rPr/>
+        <w:t xml:space="preserve"> </w:t>
+      </w:r>
+      <w:r>
         <w:t>written</w:t>
       </w:r>
       <w:r>
         <w:rPr>
           <w:spacing w:val="-1"/>
         </w:rPr>
-        <w:t> </w:t>
-      </w:r>
-      <w:r>
-        <w:rPr/>
+        <w:t xml:space="preserve"> </w:t>
+      </w:r>
+      <w:r>
         <w:t>in</w:t>
       </w:r>
       <w:r>
         <w:rPr>
           <w:spacing w:val="-2"/>
         </w:rPr>
-        <w:t> </w:t>
-      </w:r>
-      <w:r>
-        <w:rPr/>
+        <w:t xml:space="preserve"> </w:t>
+      </w:r>
+      <w:r>
         <w:t>a</w:t>
       </w:r>
       <w:r>
         <w:rPr>
           <w:spacing w:val="-1"/>
         </w:rPr>
-        <w:t> </w:t>
-      </w:r>
-      <w:r>
-        <w:rPr/>
+        <w:t xml:space="preserve"> </w:t>
+      </w:r>
+      <w:r>
         <w:t>separate</w:t>
       </w:r>
       <w:r>
         <w:rPr>
           <w:spacing w:val="-1"/>
         </w:rPr>
-        <w:t> </w:t>
-      </w:r>
-      <w:r>
-        <w:rPr/>
+        <w:t xml:space="preserve"> </w:t>
+      </w:r>
+      <w:r>
         <w:t>file</w:t>
       </w:r>
       <w:r>
         <w:rPr>
           <w:spacing w:val="-2"/>
         </w:rPr>
-        <w:t> </w:t>
-      </w:r>
-      <w:r>
-        <w:rPr/>
+        <w:t xml:space="preserve"> </w:t>
+      </w:r>
+      <w:r>
         <w:t>with</w:t>
       </w:r>
       <w:r>
         <w:rPr>
           <w:spacing w:val="-1"/>
         </w:rPr>
-        <w:t> </w:t>
-      </w:r>
-      <w:r>
-        <w:rPr/>
+        <w:t xml:space="preserve"> </w:t>
+      </w:r>
+      <w:r>
         <w:t>a</w:t>
       </w:r>
       <w:r>
         <w:rPr>
           <w:spacing w:val="-2"/>
         </w:rPr>
-        <w:t> </w:t>
-      </w:r>
-      <w:r>
-        <w:rPr/>
-        <w:t>.css</w:t>
-      </w:r>
+        <w:t xml:space="preserve"> </w:t>
+      </w:r>
+      <w:r>
+        <w:t>.</w:t>
+      </w:r>
+      <w:proofErr w:type="spellStart"/>
+      <w:r>
+        <w:t>css</w:t>
+      </w:r>
+      <w:proofErr w:type="spellEnd"/>
       <w:r>
         <w:rPr>
           <w:spacing w:val="-1"/>
         </w:rPr>
-        <w:t> </w:t>
-      </w:r>
-      <w:r>
-        <w:rPr/>
+        <w:t xml:space="preserve"> </w:t>
+      </w:r>
+      <w:r>
         <w:t>extension</w:t>
       </w:r>
       <w:r>
         <w:rPr>
           <w:spacing w:val="-2"/>
         </w:rPr>
-        <w:t> </w:t>
-      </w:r>
-      <w:r>
-        <w:rPr/>
+        <w:t xml:space="preserve"> </w:t>
+      </w:r>
+      <w:r>
         <w:t>or</w:t>
       </w:r>
       <w:r>
         <w:rPr>
           <w:spacing w:val="-1"/>
         </w:rPr>
-        <w:t> </w:t>
-      </w:r>
-      <w:r>
-        <w:rPr/>
+        <w:t xml:space="preserve"> </w:t>
+      </w:r>
+      <w:r>
         <w:t>can</w:t>
       </w:r>
       <w:r>
         <w:rPr>
           <w:spacing w:val="-58"/>
         </w:rPr>
-        <w:t> </w:t>
-      </w:r>
-      <w:r>
-        <w:rPr/>
+        <w:t xml:space="preserve"> </w:t>
+      </w:r>
+      <w:r>
         <w:t>be added directly into an HTML file using the &lt;style&gt; tag.</w:t>
       </w:r>
     </w:p>
@@ -3599,27 +3626,24 @@
         <w:ind w:left="2483" w:right="414"/>
       </w:pPr>
       <w:r>
-        <w:rPr/>
         <w:t>To start writing CSS for a web page, you can first identify the different</w:t>
       </w:r>
       <w:r>
         <w:rPr>
           <w:spacing w:val="-60"/>
         </w:rPr>
-        <w:t> </w:t>
-      </w:r>
-      <w:r>
-        <w:rPr/>
+        <w:t xml:space="preserve"> </w:t>
+      </w:r>
+      <w:r>
         <w:t>HTML elements that you want to style and group them by adding a</w:t>
       </w:r>
       <w:r>
         <w:rPr>
           <w:spacing w:val="1"/>
         </w:rPr>
-        <w:t> </w:t>
-      </w:r>
-      <w:r>
-        <w:rPr/>
+        <w:t xml:space="preserve"> </w:t>
+      </w:r>
+      <w:r>
         <w:t>class or an ID attribute to them. For example:</w:t>
       </w:r>
     </w:p>
@@ -3634,13 +3658,10 @@
     </w:p>
     <w:p>
       <w:pPr>
-        <w:spacing w:before="0"/>
-        <w:ind w:left="2483" w:right="0" w:firstLine="0"/>
-        <w:jc w:val="left"/>
-        <w:rPr>
-          <w:rFonts w:ascii="Calibri"/>
-          <w:i/>
-          <w:sz w:val="22"/>
+        <w:ind w:left="2483"/>
+        <w:rPr>
+          <w:rFonts w:ascii="Calibri"/>
+          <w:i/>
         </w:rPr>
       </w:pPr>
       <w:r>
@@ -3648,7 +3669,6 @@
           <w:rFonts w:ascii="Calibri"/>
           <w:i/>
           <w:color w:val="1D4D78"/>
-          <w:sz w:val="22"/>
         </w:rPr>
         <w:t>&lt;h1 class="page-title"&gt;My Website&lt;/h1&gt;</w:t>
       </w:r>
@@ -3656,12 +3676,10 @@
     <w:p>
       <w:pPr>
         <w:spacing w:before="40"/>
-        <w:ind w:left="2483" w:right="0" w:firstLine="0"/>
-        <w:jc w:val="left"/>
-        <w:rPr>
-          <w:rFonts w:ascii="Calibri"/>
-          <w:i/>
-          <w:sz w:val="22"/>
+        <w:ind w:left="2483"/>
+        <w:rPr>
+          <w:rFonts w:ascii="Calibri"/>
+          <w:i/>
         </w:rPr>
       </w:pPr>
       <w:r>
@@ -3669,20 +3687,35 @@
           <w:rFonts w:ascii="Calibri"/>
           <w:i/>
           <w:color w:val="1D4D78"/>
-          <w:sz w:val="22"/>
-        </w:rPr>
-        <w:t>&lt;nav id="main-menu"&gt;</w:t>
+        </w:rPr>
+        <w:t>&lt;nav id="</w:t>
+      </w:r>
+      <w:proofErr w:type="gramStart"/>
+      <w:r>
+        <w:rPr>
+          <w:rFonts w:ascii="Calibri"/>
+          <w:i/>
+          <w:color w:val="1D4D78"/>
+        </w:rPr>
+        <w:t>main-menu</w:t>
+      </w:r>
+      <w:proofErr w:type="gramEnd"/>
+      <w:r>
+        <w:rPr>
+          <w:rFonts w:ascii="Calibri"/>
+          <w:i/>
+          <w:color w:val="1D4D78"/>
+        </w:rPr>
+        <w:t>"&gt;</w:t>
       </w:r>
     </w:p>
     <w:p>
       <w:pPr>
         <w:spacing w:before="40"/>
-        <w:ind w:left="2582" w:right="0" w:firstLine="0"/>
-        <w:jc w:val="left"/>
-        <w:rPr>
-          <w:rFonts w:ascii="Calibri"/>
-          <w:i/>
-          <w:sz w:val="22"/>
+        <w:ind w:left="2582"/>
+        <w:rPr>
+          <w:rFonts w:ascii="Calibri"/>
+          <w:i/>
         </w:rPr>
       </w:pPr>
       <w:r>
@@ -3690,20 +3723,35 @@
           <w:rFonts w:ascii="Calibri"/>
           <w:i/>
           <w:color w:val="1D4D78"/>
-          <w:sz w:val="22"/>
-        </w:rPr>
-        <w:t>&lt;ul&gt;</w:t>
+        </w:rPr>
+        <w:t>&lt;</w:t>
+      </w:r>
+      <w:proofErr w:type="spellStart"/>
+      <w:r>
+        <w:rPr>
+          <w:rFonts w:ascii="Calibri"/>
+          <w:i/>
+          <w:color w:val="1D4D78"/>
+        </w:rPr>
+        <w:t>ul</w:t>
+      </w:r>
+      <w:proofErr w:type="spellEnd"/>
+      <w:r>
+        <w:rPr>
+          <w:rFonts w:ascii="Calibri"/>
+          <w:i/>
+          <w:color w:val="1D4D78"/>
+        </w:rPr>
+        <w:t>&gt;</w:t>
       </w:r>
     </w:p>
     <w:p>
       <w:pPr>
         <w:spacing w:before="40"/>
-        <w:ind w:left="2681" w:right="0" w:firstLine="0"/>
-        <w:jc w:val="left"/>
-        <w:rPr>
-          <w:rFonts w:ascii="Calibri"/>
-          <w:i/>
-          <w:sz w:val="22"/>
+        <w:ind w:left="2681"/>
+        <w:rPr>
+          <w:rFonts w:ascii="Calibri"/>
+          <w:i/>
         </w:rPr>
       </w:pPr>
       <w:r>
@@ -3711,20 +3759,35 @@
           <w:rFonts w:ascii="Calibri"/>
           <w:i/>
           <w:color w:val="1D4D78"/>
-          <w:sz w:val="22"/>
-        </w:rPr>
-        <w:t>&lt;li&gt;&lt;a href="#about"&gt;About&lt;/a&gt;&lt;/li&gt;</w:t>
+        </w:rPr>
+        <w:t xml:space="preserve">&lt;li&gt;&lt;a </w:t>
+      </w:r>
+      <w:proofErr w:type="spellStart"/>
+      <w:r>
+        <w:rPr>
+          <w:rFonts w:ascii="Calibri"/>
+          <w:i/>
+          <w:color w:val="1D4D78"/>
+        </w:rPr>
+        <w:t>href</w:t>
+      </w:r>
+      <w:proofErr w:type="spellEnd"/>
+      <w:r>
+        <w:rPr>
+          <w:rFonts w:ascii="Calibri"/>
+          <w:i/>
+          <w:color w:val="1D4D78"/>
+        </w:rPr>
+        <w:t>="#about"&gt;About&lt;/a&gt;&lt;/li&gt;</w:t>
       </w:r>
     </w:p>
     <w:p>
       <w:pPr>
         <w:spacing w:before="40"/>
-        <w:ind w:left="2681" w:right="0" w:firstLine="0"/>
-        <w:jc w:val="left"/>
-        <w:rPr>
-          <w:rFonts w:ascii="Calibri"/>
-          <w:i/>
-          <w:sz w:val="22"/>
+        <w:ind w:left="2681"/>
+        <w:rPr>
+          <w:rFonts w:ascii="Calibri"/>
+          <w:i/>
         </w:rPr>
       </w:pPr>
       <w:r>
@@ -3732,20 +3795,35 @@
           <w:rFonts w:ascii="Calibri"/>
           <w:i/>
           <w:color w:val="1D4D78"/>
-          <w:sz w:val="22"/>
-        </w:rPr>
-        <w:t>&lt;li&gt;&lt;a href="#services"&gt;Services&lt;/a&gt;&lt;/li&gt;</w:t>
+        </w:rPr>
+        <w:t xml:space="preserve">&lt;li&gt;&lt;a </w:t>
+      </w:r>
+      <w:proofErr w:type="spellStart"/>
+      <w:r>
+        <w:rPr>
+          <w:rFonts w:ascii="Calibri"/>
+          <w:i/>
+          <w:color w:val="1D4D78"/>
+        </w:rPr>
+        <w:t>href</w:t>
+      </w:r>
+      <w:proofErr w:type="spellEnd"/>
+      <w:r>
+        <w:rPr>
+          <w:rFonts w:ascii="Calibri"/>
+          <w:i/>
+          <w:color w:val="1D4D78"/>
+        </w:rPr>
+        <w:t>="#services"&gt;Services&lt;/a&gt;&lt;/li&gt;</w:t>
       </w:r>
     </w:p>
     <w:p>
       <w:pPr>
         <w:spacing w:before="40"/>
-        <w:ind w:left="2681" w:right="0" w:firstLine="0"/>
-        <w:jc w:val="left"/>
-        <w:rPr>
-          <w:rFonts w:ascii="Calibri"/>
-          <w:i/>
-          <w:sz w:val="22"/>
+        <w:ind w:left="2681"/>
+        <w:rPr>
+          <w:rFonts w:ascii="Calibri"/>
+          <w:i/>
         </w:rPr>
       </w:pPr>
       <w:r>
@@ -3753,20 +3831,35 @@
           <w:rFonts w:ascii="Calibri"/>
           <w:i/>
           <w:color w:val="1D4D78"/>
-          <w:sz w:val="22"/>
-        </w:rPr>
-        <w:t>&lt;li&gt;&lt;a href="#contact"&gt;Contact&lt;/a&gt;&lt;/li&gt;</w:t>
+        </w:rPr>
+        <w:t xml:space="preserve">&lt;li&gt;&lt;a </w:t>
+      </w:r>
+      <w:proofErr w:type="spellStart"/>
+      <w:r>
+        <w:rPr>
+          <w:rFonts w:ascii="Calibri"/>
+          <w:i/>
+          <w:color w:val="1D4D78"/>
+        </w:rPr>
+        <w:t>href</w:t>
+      </w:r>
+      <w:proofErr w:type="spellEnd"/>
+      <w:r>
+        <w:rPr>
+          <w:rFonts w:ascii="Calibri"/>
+          <w:i/>
+          <w:color w:val="1D4D78"/>
+        </w:rPr>
+        <w:t>="#contact"&gt;Contact&lt;/a&gt;&lt;/li&gt;</w:t>
       </w:r>
     </w:p>
     <w:p>
       <w:pPr>
         <w:spacing w:before="40"/>
-        <w:ind w:left="2582" w:right="0" w:firstLine="0"/>
-        <w:jc w:val="left"/>
-        <w:rPr>
-          <w:rFonts w:ascii="Calibri"/>
-          <w:i/>
-          <w:sz w:val="22"/>
+        <w:ind w:left="2582"/>
+        <w:rPr>
+          <w:rFonts w:ascii="Calibri"/>
+          <w:i/>
         </w:rPr>
       </w:pPr>
       <w:r>
@@ -3774,20 +3867,35 @@
           <w:rFonts w:ascii="Calibri"/>
           <w:i/>
           <w:color w:val="1D4D78"/>
-          <w:sz w:val="22"/>
-        </w:rPr>
-        <w:t>&lt;/ul&gt;</w:t>
+        </w:rPr>
+        <w:t>&lt;/</w:t>
+      </w:r>
+      <w:proofErr w:type="spellStart"/>
+      <w:r>
+        <w:rPr>
+          <w:rFonts w:ascii="Calibri"/>
+          <w:i/>
+          <w:color w:val="1D4D78"/>
+        </w:rPr>
+        <w:t>ul</w:t>
+      </w:r>
+      <w:proofErr w:type="spellEnd"/>
+      <w:r>
+        <w:rPr>
+          <w:rFonts w:ascii="Calibri"/>
+          <w:i/>
+          <w:color w:val="1D4D78"/>
+        </w:rPr>
+        <w:t>&gt;</w:t>
       </w:r>
     </w:p>
     <w:p>
       <w:pPr>
         <w:spacing w:before="40"/>
-        <w:ind w:left="2483" w:right="0" w:firstLine="0"/>
-        <w:jc w:val="left"/>
-        <w:rPr>
-          <w:rFonts w:ascii="Calibri"/>
-          <w:i/>
-          <w:sz w:val="22"/>
+        <w:ind w:left="2483"/>
+        <w:rPr>
+          <w:rFonts w:ascii="Calibri"/>
+          <w:i/>
         </w:rPr>
       </w:pPr>
       <w:r>
@@ -3795,7 +3903,6 @@
           <w:rFonts w:ascii="Calibri"/>
           <w:i/>
           <w:color w:val="1D4D78"/>
-          <w:sz w:val="22"/>
         </w:rPr>
         <w:t>&lt;/nav&gt;</w:t>
       </w:r>
@@ -3817,7 +3924,6 @@
         <w:ind w:left="2483"/>
       </w:pPr>
       <w:r>
-        <w:rPr/>
         <w:t>You can then target these elements in your CSS by using selectors.</w:t>
       </w:r>
     </w:p>
@@ -3827,17 +3933,15 @@
         <w:ind w:left="2483" w:right="292"/>
       </w:pPr>
       <w:r>
-        <w:rPr/>
         <w:t>Selectors can be the element name, the class name, the ID name, or a</w:t>
       </w:r>
       <w:r>
         <w:rPr>
           <w:spacing w:val="-60"/>
         </w:rPr>
-        <w:t> </w:t>
-      </w:r>
-      <w:r>
-        <w:rPr/>
+        <w:t xml:space="preserve"> </w:t>
+      </w:r>
+      <w:r>
         <w:t>combination of these. For example:</w:t>
       </w:r>
     </w:p>
@@ -3852,13 +3956,11 @@
     </w:p>
     <w:p>
       <w:pPr>
-        <w:spacing w:line="276" w:lineRule="auto" w:before="0"/>
-        <w:ind w:left="2483" w:right="4614" w:firstLine="0"/>
-        <w:jc w:val="left"/>
-        <w:rPr>
-          <w:rFonts w:ascii="Calibri"/>
-          <w:i/>
-          <w:sz w:val="22"/>
+        <w:spacing w:line="276" w:lineRule="auto"/>
+        <w:ind w:left="2483" w:right="4614"/>
+        <w:rPr>
+          <w:rFonts w:ascii="Calibri"/>
+          <w:i/>
         </w:rPr>
       </w:pPr>
       <w:r>
@@ -3866,7 +3968,6 @@
           <w:rFonts w:ascii="Calibri"/>
           <w:i/>
           <w:color w:val="538134"/>
-          <w:sz w:val="22"/>
         </w:rPr>
         <w:t>/* Targets all h1 elements */</w:t>
       </w:r>
@@ -3876,29 +3977,25 @@
           <w:i/>
           <w:color w:val="538134"/>
           <w:spacing w:val="-48"/>
-          <w:sz w:val="22"/>
-        </w:rPr>
-        <w:t> </w:t>
+        </w:rPr>
+        <w:t xml:space="preserve"> </w:t>
       </w:r>
       <w:r>
         <w:rPr>
           <w:rFonts w:ascii="Calibri"/>
           <w:i/>
           <w:color w:val="1D4D78"/>
-          <w:sz w:val="22"/>
         </w:rPr>
         <w:t>h1 {</w:t>
       </w:r>
     </w:p>
     <w:p>
       <w:pPr>
-        <w:spacing w:line="276" w:lineRule="auto" w:before="0"/>
-        <w:ind w:left="2582" w:right="5757" w:firstLine="0"/>
-        <w:jc w:val="left"/>
-        <w:rPr>
-          <w:rFonts w:ascii="Calibri"/>
-          <w:i/>
-          <w:sz w:val="22"/>
+        <w:spacing w:line="276" w:lineRule="auto"/>
+        <w:ind w:left="2582" w:right="5757"/>
+        <w:rPr>
+          <w:rFonts w:ascii="Calibri"/>
+          <w:i/>
         </w:rPr>
       </w:pPr>
       <w:r>
@@ -3906,7 +4003,6 @@
           <w:rFonts w:ascii="Calibri"/>
           <w:i/>
           <w:color w:val="1D4D78"/>
-          <w:sz w:val="22"/>
         </w:rPr>
         <w:t>font-size: 2em;</w:t>
       </w:r>
@@ -3916,37 +4012,42 @@
           <w:i/>
           <w:color w:val="1D4D78"/>
           <w:spacing w:val="-48"/>
-          <w:sz w:val="22"/>
-        </w:rPr>
-        <w:t> </w:t>
+        </w:rPr>
+        <w:t xml:space="preserve"> </w:t>
       </w:r>
       <w:r>
         <w:rPr>
           <w:rFonts w:ascii="Calibri"/>
           <w:i/>
           <w:color w:val="1D4D78"/>
-          <w:sz w:val="22"/>
-        </w:rPr>
-        <w:t>color: #333;</w:t>
-      </w:r>
-    </w:p>
-    <w:p>
-      <w:pPr>
-        <w:spacing w:line="268" w:lineRule="exact" w:before="0"/>
-        <w:ind w:left="2483" w:right="0" w:firstLine="0"/>
-        <w:jc w:val="left"/>
-        <w:rPr>
-          <w:rFonts w:ascii="Calibri"/>
-          <w:i/>
-          <w:sz w:val="22"/>
-        </w:rPr>
-      </w:pPr>
+        </w:rPr>
+        <w:t xml:space="preserve">color: </w:t>
+      </w:r>
+      <w:proofErr w:type="gramStart"/>
       <w:r>
         <w:rPr>
           <w:rFonts w:ascii="Calibri"/>
           <w:i/>
           <w:color w:val="1D4D78"/>
-          <w:sz w:val="22"/>
+        </w:rPr>
+        <w:t>#333;</w:t>
+      </w:r>
+      <w:proofErr w:type="gramEnd"/>
+    </w:p>
+    <w:p>
+      <w:pPr>
+        <w:spacing w:line="268" w:lineRule="exact"/>
+        <w:ind w:left="2483"/>
+        <w:rPr>
+          <w:rFonts w:ascii="Calibri"/>
+          <w:i/>
+        </w:rPr>
+      </w:pPr>
+      <w:r>
+        <w:rPr>
+          <w:rFonts w:ascii="Calibri"/>
+          <w:i/>
+          <w:color w:val="1D4D78"/>
         </w:rPr>
         <w:t>}</w:t>
       </w:r>
@@ -3963,13 +4064,10 @@
     </w:p>
     <w:p>
       <w:pPr>
-        <w:spacing w:before="0"/>
-        <w:ind w:left="2483" w:right="0" w:firstLine="0"/>
-        <w:jc w:val="left"/>
-        <w:rPr>
-          <w:rFonts w:ascii="Calibri"/>
-          <w:i/>
-          <w:sz w:val="22"/>
+        <w:ind w:left="2483"/>
+        <w:rPr>
+          <w:rFonts w:ascii="Calibri"/>
+          <w:i/>
         </w:rPr>
       </w:pPr>
       <w:r>
@@ -3977,7 +4075,6 @@
           <w:rFonts w:ascii="Calibri"/>
           <w:i/>
           <w:color w:val="538134"/>
-          <w:sz w:val="22"/>
         </w:rPr>
         <w:t>/* Targets the element with the class "page-title" */</w:t>
       </w:r>
@@ -3985,33 +4082,38 @@
     <w:p>
       <w:pPr>
         <w:spacing w:before="40"/>
-        <w:ind w:left="2483" w:right="0" w:firstLine="0"/>
-        <w:jc w:val="left"/>
-        <w:rPr>
-          <w:rFonts w:ascii="Calibri"/>
-          <w:i/>
-          <w:sz w:val="22"/>
-        </w:rPr>
-      </w:pPr>
+        <w:ind w:left="2483"/>
+        <w:rPr>
+          <w:rFonts w:ascii="Calibri"/>
+          <w:i/>
+        </w:rPr>
+      </w:pPr>
+      <w:proofErr w:type="gramStart"/>
       <w:r>
         <w:rPr>
           <w:rFonts w:ascii="Calibri"/>
           <w:i/>
           <w:color w:val="1D4D78"/>
-          <w:sz w:val="22"/>
-        </w:rPr>
-        <w:t>.page-title {</w:t>
+        </w:rPr>
+        <w:t>.page</w:t>
+      </w:r>
+      <w:proofErr w:type="gramEnd"/>
+      <w:r>
+        <w:rPr>
+          <w:rFonts w:ascii="Calibri"/>
+          <w:i/>
+          <w:color w:val="1D4D78"/>
+        </w:rPr>
+        <w:t>-title {</w:t>
       </w:r>
     </w:p>
     <w:p>
       <w:pPr>
         <w:spacing w:before="40"/>
-        <w:ind w:left="2582" w:right="0" w:firstLine="0"/>
-        <w:jc w:val="left"/>
-        <w:rPr>
-          <w:rFonts w:ascii="Calibri"/>
-          <w:i/>
-          <w:sz w:val="22"/>
+        <w:ind w:left="2582"/>
+        <w:rPr>
+          <w:rFonts w:ascii="Calibri"/>
+          <w:i/>
         </w:rPr>
       </w:pPr>
       <w:r>
@@ -4019,20 +4121,27 @@
           <w:rFonts w:ascii="Calibri"/>
           <w:i/>
           <w:color w:val="1D4D78"/>
-          <w:sz w:val="22"/>
-        </w:rPr>
-        <w:t>font-weight: bold;</w:t>
-      </w:r>
+        </w:rPr>
+        <w:t xml:space="preserve">font-weight: </w:t>
+      </w:r>
+      <w:proofErr w:type="gramStart"/>
+      <w:r>
+        <w:rPr>
+          <w:rFonts w:ascii="Calibri"/>
+          <w:i/>
+          <w:color w:val="1D4D78"/>
+        </w:rPr>
+        <w:t>bold;</w:t>
+      </w:r>
+      <w:proofErr w:type="gramEnd"/>
     </w:p>
     <w:p>
       <w:pPr>
         <w:spacing w:before="40"/>
-        <w:ind w:left="2582" w:right="0" w:firstLine="0"/>
-        <w:jc w:val="left"/>
-        <w:rPr>
-          <w:rFonts w:ascii="Calibri"/>
-          <w:i/>
-          <w:sz w:val="22"/>
+        <w:ind w:left="2582"/>
+        <w:rPr>
+          <w:rFonts w:ascii="Calibri"/>
+          <w:i/>
         </w:rPr>
       </w:pPr>
       <w:r>
@@ -4040,20 +4149,27 @@
           <w:rFonts w:ascii="Calibri"/>
           <w:i/>
           <w:color w:val="1D4D78"/>
-          <w:sz w:val="22"/>
-        </w:rPr>
-        <w:t>text-transform: uppercase;</w:t>
-      </w:r>
+        </w:rPr>
+        <w:t xml:space="preserve">text-transform: </w:t>
+      </w:r>
+      <w:proofErr w:type="gramStart"/>
+      <w:r>
+        <w:rPr>
+          <w:rFonts w:ascii="Calibri"/>
+          <w:i/>
+          <w:color w:val="1D4D78"/>
+        </w:rPr>
+        <w:t>uppercase;</w:t>
+      </w:r>
+      <w:proofErr w:type="gramEnd"/>
     </w:p>
     <w:p>
       <w:pPr>
         <w:spacing w:before="40"/>
-        <w:ind w:left="2483" w:right="0" w:firstLine="0"/>
-        <w:jc w:val="left"/>
-        <w:rPr>
-          <w:rFonts w:ascii="Calibri"/>
-          <w:i/>
-          <w:sz w:val="22"/>
+        <w:ind w:left="2483"/>
+        <w:rPr>
+          <w:rFonts w:ascii="Calibri"/>
+          <w:i/>
         </w:rPr>
       </w:pPr>
       <w:r>
@@ -4061,34 +4177,29 @@
           <w:rFonts w:ascii="Calibri"/>
           <w:i/>
           <w:color w:val="1D4D78"/>
-          <w:sz w:val="22"/>
         </w:rPr>
         <w:t>}</w:t>
       </w:r>
     </w:p>
     <w:p>
       <w:pPr>
-        <w:spacing w:after="0"/>
-        <w:jc w:val="left"/>
-        <w:rPr>
-          <w:rFonts w:ascii="Calibri"/>
-          <w:sz w:val="22"/>
+        <w:rPr>
+          <w:rFonts w:ascii="Calibri"/>
         </w:rPr>
         <w:sectPr>
           <w:pgSz w:w="12240" w:h="15840"/>
-          <w:pgMar w:header="0" w:footer="976" w:top="960" w:bottom="1160" w:left="1220" w:right="1340"/>
+          <w:pgMar w:top="960" w:right="1340" w:bottom="1160" w:left="1220" w:header="0" w:footer="976" w:gutter="0"/>
+          <w:cols w:space="720"/>
         </w:sectPr>
       </w:pPr>
     </w:p>
     <w:p>
       <w:pPr>
-        <w:spacing w:line="276" w:lineRule="auto" w:before="34"/>
-        <w:ind w:left="2483" w:right="2638" w:firstLine="0"/>
-        <w:jc w:val="left"/>
-        <w:rPr>
-          <w:rFonts w:ascii="Calibri"/>
-          <w:i/>
-          <w:sz w:val="22"/>
+        <w:spacing w:before="34" w:line="276" w:lineRule="auto"/>
+        <w:ind w:left="2483" w:right="2638"/>
+        <w:rPr>
+          <w:rFonts w:ascii="Calibri"/>
+          <w:i/>
         </w:rPr>
       </w:pPr>
       <w:r>
@@ -4096,8 +4207,8 @@
           <w:rFonts w:ascii="Calibri"/>
           <w:i/>
           <w:color w:val="538134"/>
-          <w:sz w:val="22"/>
-        </w:rPr>
+        </w:rPr>
+        <w:lastRenderedPageBreak/>
         <w:t>/* Targets the element with the ID "main-menu" */</w:t>
       </w:r>
       <w:r>
@@ -4106,29 +4217,25 @@
           <w:i/>
           <w:color w:val="538134"/>
           <w:spacing w:val="-48"/>
-          <w:sz w:val="22"/>
-        </w:rPr>
-        <w:t> </w:t>
+        </w:rPr>
+        <w:t xml:space="preserve"> </w:t>
       </w:r>
       <w:r>
         <w:rPr>
           <w:rFonts w:ascii="Calibri"/>
           <w:i/>
           <w:color w:val="1D4D78"/>
-          <w:sz w:val="22"/>
         </w:rPr>
         <w:t>#main-menu {</w:t>
       </w:r>
     </w:p>
     <w:p>
       <w:pPr>
-        <w:spacing w:line="268" w:lineRule="exact" w:before="0"/>
-        <w:ind w:left="2582" w:right="0" w:firstLine="0"/>
-        <w:jc w:val="left"/>
-        <w:rPr>
-          <w:rFonts w:ascii="Calibri"/>
-          <w:i/>
-          <w:sz w:val="22"/>
+        <w:spacing w:line="268" w:lineRule="exact"/>
+        <w:ind w:left="2582"/>
+        <w:rPr>
+          <w:rFonts w:ascii="Calibri"/>
+          <w:i/>
         </w:rPr>
       </w:pPr>
       <w:r>
@@ -4136,20 +4243,27 @@
           <w:rFonts w:ascii="Calibri"/>
           <w:i/>
           <w:color w:val="1D4D78"/>
-          <w:sz w:val="22"/>
-        </w:rPr>
-        <w:t>background-color: #eee;</w:t>
-      </w:r>
+        </w:rPr>
+        <w:t>background-color: #</w:t>
+      </w:r>
+      <w:proofErr w:type="gramStart"/>
+      <w:r>
+        <w:rPr>
+          <w:rFonts w:ascii="Calibri"/>
+          <w:i/>
+          <w:color w:val="1D4D78"/>
+        </w:rPr>
+        <w:t>eee;</w:t>
+      </w:r>
+      <w:proofErr w:type="gramEnd"/>
     </w:p>
     <w:p>
       <w:pPr>
         <w:spacing w:before="40"/>
-        <w:ind w:left="2483" w:right="0" w:firstLine="0"/>
-        <w:jc w:val="left"/>
-        <w:rPr>
-          <w:rFonts w:ascii="Calibri"/>
-          <w:i/>
-          <w:sz w:val="22"/>
+        <w:ind w:left="2483"/>
+        <w:rPr>
+          <w:rFonts w:ascii="Calibri"/>
+          <w:i/>
         </w:rPr>
       </w:pPr>
       <w:r>
@@ -4157,7 +4271,6 @@
           <w:rFonts w:ascii="Calibri"/>
           <w:i/>
           <w:color w:val="1D4D78"/>
-          <w:sz w:val="22"/>
         </w:rPr>
         <w:t>}</w:t>
       </w:r>
@@ -4176,12 +4289,10 @@
     <w:p>
       <w:pPr>
         <w:spacing w:before="1"/>
-        <w:ind w:left="2483" w:right="0" w:firstLine="0"/>
-        <w:jc w:val="left"/>
-        <w:rPr>
-          <w:rFonts w:ascii="Calibri"/>
-          <w:i/>
-          <w:sz w:val="22"/>
+        <w:ind w:left="2483"/>
+        <w:rPr>
+          <w:rFonts w:ascii="Calibri"/>
+          <w:i/>
         </w:rPr>
       </w:pPr>
       <w:r>
@@ -4189,7 +4300,6 @@
           <w:rFonts w:ascii="Calibri"/>
           <w:i/>
           <w:color w:val="538134"/>
-          <w:sz w:val="22"/>
         </w:rPr>
         <w:t>/* Targets the &lt;a&gt; tags inside an element with the class "button" */</w:t>
       </w:r>
@@ -4197,33 +4307,38 @@
     <w:p>
       <w:pPr>
         <w:spacing w:before="40"/>
-        <w:ind w:left="2483" w:right="0" w:firstLine="0"/>
-        <w:jc w:val="left"/>
-        <w:rPr>
-          <w:rFonts w:ascii="Calibri"/>
-          <w:i/>
-          <w:sz w:val="22"/>
-        </w:rPr>
-      </w:pPr>
+        <w:ind w:left="2483"/>
+        <w:rPr>
+          <w:rFonts w:ascii="Calibri"/>
+          <w:i/>
+        </w:rPr>
+      </w:pPr>
+      <w:proofErr w:type="gramStart"/>
       <w:r>
         <w:rPr>
           <w:rFonts w:ascii="Calibri"/>
           <w:i/>
           <w:color w:val="1D4D78"/>
-          <w:sz w:val="22"/>
-        </w:rPr>
-        <w:t>.button a {</w:t>
+        </w:rPr>
+        <w:t>.button</w:t>
+      </w:r>
+      <w:proofErr w:type="gramEnd"/>
+      <w:r>
+        <w:rPr>
+          <w:rFonts w:ascii="Calibri"/>
+          <w:i/>
+          <w:color w:val="1D4D78"/>
+        </w:rPr>
+        <w:t xml:space="preserve"> a {</w:t>
       </w:r>
     </w:p>
     <w:p>
       <w:pPr>
         <w:spacing w:before="40"/>
-        <w:ind w:left="2582" w:right="0" w:firstLine="0"/>
-        <w:jc w:val="left"/>
-        <w:rPr>
-          <w:rFonts w:ascii="Calibri"/>
-          <w:i/>
-          <w:sz w:val="22"/>
+        <w:ind w:left="2582"/>
+        <w:rPr>
+          <w:rFonts w:ascii="Calibri"/>
+          <w:i/>
         </w:rPr>
       </w:pPr>
       <w:r>
@@ -4231,28 +4346,34 @@
           <w:rFonts w:ascii="Calibri"/>
           <w:i/>
           <w:color w:val="1D4D78"/>
-          <w:sz w:val="22"/>
-        </w:rPr>
-        <w:t>color: white;</w:t>
-      </w:r>
-    </w:p>
-    <w:p>
-      <w:pPr>
-        <w:spacing w:line="276" w:lineRule="auto" w:before="40"/>
-        <w:ind w:left="2582" w:right="4977" w:firstLine="0"/>
-        <w:jc w:val="left"/>
-        <w:rPr>
-          <w:rFonts w:ascii="Calibri"/>
-          <w:i/>
-          <w:sz w:val="22"/>
-        </w:rPr>
-      </w:pPr>
+        </w:rPr>
+        <w:t xml:space="preserve">color: </w:t>
+      </w:r>
+      <w:proofErr w:type="gramStart"/>
       <w:r>
         <w:rPr>
           <w:rFonts w:ascii="Calibri"/>
           <w:i/>
           <w:color w:val="1D4D78"/>
-          <w:sz w:val="22"/>
+        </w:rPr>
+        <w:t>white;</w:t>
+      </w:r>
+      <w:proofErr w:type="gramEnd"/>
+    </w:p>
+    <w:p>
+      <w:pPr>
+        <w:spacing w:before="40" w:line="276" w:lineRule="auto"/>
+        <w:ind w:left="2582" w:right="4977"/>
+        <w:rPr>
+          <w:rFonts w:ascii="Calibri"/>
+          <w:i/>
+        </w:rPr>
+      </w:pPr>
+      <w:r>
+        <w:rPr>
+          <w:rFonts w:ascii="Calibri"/>
+          <w:i/>
+          <w:color w:val="1D4D78"/>
         </w:rPr>
         <w:t>text-decoration: none;</w:t>
       </w:r>
@@ -4262,16 +4383,14 @@
           <w:i/>
           <w:color w:val="1D4D78"/>
           <w:spacing w:val="1"/>
-          <w:sz w:val="22"/>
-        </w:rPr>
-        <w:t> </w:t>
+        </w:rPr>
+        <w:t xml:space="preserve"> </w:t>
       </w:r>
       <w:r>
         <w:rPr>
           <w:rFonts w:ascii="Calibri"/>
           <w:i/>
           <w:color w:val="1D4D78"/>
-          <w:sz w:val="22"/>
         </w:rPr>
         <w:t>background-color:</w:t>
       </w:r>
@@ -4281,29 +4400,27 @@
           <w:i/>
           <w:color w:val="1D4D78"/>
           <w:spacing w:val="-13"/>
-          <w:sz w:val="22"/>
-        </w:rPr>
-        <w:t> </w:t>
-      </w:r>
+        </w:rPr>
+        <w:t xml:space="preserve"> </w:t>
+      </w:r>
+      <w:proofErr w:type="gramStart"/>
       <w:r>
         <w:rPr>
           <w:rFonts w:ascii="Calibri"/>
           <w:i/>
           <w:color w:val="1D4D78"/>
-          <w:sz w:val="22"/>
         </w:rPr>
         <w:t>blue;</w:t>
       </w:r>
-    </w:p>
-    <w:p>
-      <w:pPr>
-        <w:spacing w:line="268" w:lineRule="exact" w:before="0"/>
-        <w:ind w:left="2483" w:right="0" w:firstLine="0"/>
-        <w:jc w:val="left"/>
-        <w:rPr>
-          <w:rFonts w:ascii="Calibri"/>
-          <w:i/>
-          <w:sz w:val="22"/>
+      <w:proofErr w:type="gramEnd"/>
+    </w:p>
+    <w:p>
+      <w:pPr>
+        <w:spacing w:line="268" w:lineRule="exact"/>
+        <w:ind w:left="2483"/>
+        <w:rPr>
+          <w:rFonts w:ascii="Calibri"/>
+          <w:i/>
         </w:rPr>
       </w:pPr>
       <w:r>
@@ -4311,7 +4428,6 @@
           <w:rFonts w:ascii="Calibri"/>
           <w:i/>
           <w:color w:val="1D4D78"/>
-          <w:sz w:val="22"/>
         </w:rPr>
         <w:t>}</w:t>
       </w:r>
@@ -4324,6 +4440,527 @@
           <w:rFonts w:ascii="Calibri"/>
           <w:i/>
           <w:sz w:val="20"/>
+        </w:rPr>
+      </w:pPr>
+    </w:p>
+    <w:p>
+      <w:pPr>
+        <w:pStyle w:val="ListParagraph"/>
+        <w:numPr>
+          <w:ilvl w:val="0"/>
+          <w:numId w:val="3"/>
+        </w:numPr>
+        <w:tabs>
+          <w:tab w:val="left" w:pos="3202"/>
+          <w:tab w:val="left" w:pos="3203"/>
+        </w:tabs>
+        <w:spacing w:before="1" w:line="230" w:lineRule="auto"/>
+        <w:ind w:right="425"/>
+      </w:pPr>
+      <w:r>
+        <w:t>CSS styles are usually written in a format of "property: value;",</w:t>
+      </w:r>
+      <w:r>
+        <w:rPr>
+          <w:spacing w:val="-60"/>
+        </w:rPr>
+        <w:t xml:space="preserve"> </w:t>
+      </w:r>
+      <w:r>
+        <w:t>where the property is what you want to change about the</w:t>
+      </w:r>
+      <w:r>
+        <w:rPr>
+          <w:spacing w:val="1"/>
+        </w:rPr>
+        <w:t xml:space="preserve"> </w:t>
+      </w:r>
+      <w:r>
+        <w:t>element (e.g., color, font-size, margin), and the value is what</w:t>
+      </w:r>
+      <w:r>
+        <w:rPr>
+          <w:spacing w:val="1"/>
+        </w:rPr>
+        <w:t xml:space="preserve"> </w:t>
+      </w:r>
+      <w:r>
+        <w:t>you want to set it to (e.g., red, 16px, 10px auto).</w:t>
+      </w:r>
+    </w:p>
+    <w:p>
+      <w:pPr>
+        <w:pStyle w:val="BodyText"/>
+        <w:spacing w:before="2"/>
+      </w:pPr>
+    </w:p>
+    <w:p>
+      <w:pPr>
+        <w:pStyle w:val="ListParagraph"/>
+        <w:numPr>
+          <w:ilvl w:val="0"/>
+          <w:numId w:val="3"/>
+        </w:numPr>
+        <w:tabs>
+          <w:tab w:val="left" w:pos="3202"/>
+          <w:tab w:val="left" w:pos="3203"/>
+        </w:tabs>
+        <w:spacing w:line="232" w:lineRule="auto"/>
+        <w:ind w:right="788"/>
+      </w:pPr>
+      <w:r>
+        <w:t>CSS styles can also be organized into different sections or</w:t>
+      </w:r>
+      <w:r>
+        <w:rPr>
+          <w:spacing w:val="-60"/>
+        </w:rPr>
+        <w:t xml:space="preserve"> </w:t>
+      </w:r>
+      <w:r>
+        <w:t>blocks and can be cascaded or overridden based on their</w:t>
+      </w:r>
+      <w:r>
+        <w:rPr>
+          <w:spacing w:val="1"/>
+        </w:rPr>
+        <w:t xml:space="preserve"> </w:t>
+      </w:r>
+      <w:r>
+        <w:t>specificity and order of application. It's good practice to</w:t>
+      </w:r>
+      <w:r>
+        <w:rPr>
+          <w:spacing w:val="1"/>
+        </w:rPr>
+        <w:t xml:space="preserve"> </w:t>
+      </w:r>
+      <w:r>
+        <w:t>organize your CSS styles in a way that is easy to read,</w:t>
+      </w:r>
+      <w:r>
+        <w:rPr>
+          <w:spacing w:val="1"/>
+        </w:rPr>
+        <w:t xml:space="preserve"> </w:t>
+      </w:r>
+      <w:r>
+        <w:t>understand, and maintain.</w:t>
+      </w:r>
+    </w:p>
+    <w:p>
+      <w:pPr>
+        <w:spacing w:line="232" w:lineRule="auto"/>
+        <w:sectPr>
+          <w:pgSz w:w="12240" w:h="15840"/>
+          <w:pgMar w:top="960" w:right="1340" w:bottom="1160" w:left="1220" w:header="0" w:footer="976" w:gutter="0"/>
+          <w:cols w:space="720"/>
+        </w:sectPr>
+      </w:pPr>
+    </w:p>
+    <w:p>
+      <w:pPr>
+        <w:spacing w:before="74" w:after="19"/>
+        <w:ind w:left="220"/>
+        <w:rPr>
+          <w:rFonts w:ascii="Arial"/>
+          <w:b/>
+          <w:sz w:val="20"/>
+        </w:rPr>
+      </w:pPr>
+      <w:r>
+        <w:rPr>
+          <w:rFonts w:ascii="Arial"/>
+          <w:b/>
+          <w:sz w:val="20"/>
+        </w:rPr>
+        <w:lastRenderedPageBreak/>
+        <w:t>PRELAB WRITING ASSIGNMENT</w:t>
+      </w:r>
+    </w:p>
+    <w:p>
+      <w:pPr>
+        <w:pStyle w:val="BodyText"/>
+        <w:spacing w:line="46" w:lineRule="exact"/>
+        <w:ind w:left="197"/>
+        <w:rPr>
+          <w:rFonts w:ascii="Arial"/>
+          <w:sz w:val="4"/>
+        </w:rPr>
+      </w:pPr>
+      <w:r>
+        <w:rPr>
+          <w:rFonts w:ascii="Arial"/>
+          <w:sz w:val="4"/>
+        </w:rPr>
+      </w:r>
+      <w:r>
+        <w:rPr>
+          <w:rFonts w:ascii="Arial"/>
+          <w:sz w:val="4"/>
+        </w:rPr>
+        <w:pict w14:anchorId="7BCA466D">
+          <v:group id="_x0000_s2052" style="width:467.5pt;height:2.25pt;mso-position-horizontal-relative:char;mso-position-vertical-relative:line" coordsize="9350,45">
+            <v:line id="_x0000_s2053" style="position:absolute" from="0,22" to="9350,22" strokeweight="2.25pt"/>
+            <w10:anchorlock/>
+          </v:group>
+        </w:pict>
+      </w:r>
+    </w:p>
+    <w:p>
+      <w:pPr>
+        <w:pStyle w:val="BodyText"/>
+        <w:spacing w:before="2"/>
+        <w:rPr>
+          <w:rFonts w:ascii="Arial"/>
+          <w:b/>
+          <w:sz w:val="17"/>
+        </w:rPr>
+      </w:pPr>
+    </w:p>
+    <w:p>
+      <w:pPr>
+        <w:tabs>
+          <w:tab w:val="left" w:pos="2919"/>
+          <w:tab w:val="left" w:pos="9510"/>
+        </w:tabs>
+        <w:ind w:left="220"/>
+        <w:rPr>
+          <w:rFonts w:ascii="Times New Roman"/>
+        </w:rPr>
+      </w:pPr>
+      <w:r>
+        <w:rPr>
+          <w:rFonts w:ascii="Arial"/>
+          <w:b/>
+          <w:position w:val="2"/>
+          <w:sz w:val="20"/>
+        </w:rPr>
+        <w:t>Fill in the blanks</w:t>
+      </w:r>
+      <w:r>
+        <w:rPr>
+          <w:rFonts w:ascii="Arial"/>
+          <w:b/>
+          <w:position w:val="2"/>
+          <w:sz w:val="20"/>
+        </w:rPr>
+        <w:tab/>
+      </w:r>
+      <w:r>
+        <w:t>1.</w:t>
+      </w:r>
+      <w:r>
+        <w:rPr>
+          <w:spacing w:val="55"/>
+        </w:rPr>
+        <w:t xml:space="preserve"> </w:t>
+      </w:r>
+      <w:r>
+        <w:t xml:space="preserve">CSS stands for Cascading Style Sheets and is used </w:t>
+      </w:r>
+      <w:proofErr w:type="gramStart"/>
+      <w:r>
+        <w:t>for</w:t>
+      </w:r>
+      <w:proofErr w:type="gramEnd"/>
+      <w:r>
+        <w:t xml:space="preserve"> </w:t>
+      </w:r>
+      <w:r>
+        <w:rPr>
+          <w:rFonts w:ascii="Times New Roman"/>
+          <w:u w:val="single"/>
+        </w:rPr>
+        <w:t xml:space="preserve"> </w:t>
+      </w:r>
+      <w:r>
+        <w:rPr>
+          <w:rFonts w:ascii="Times New Roman"/>
+          <w:u w:val="single"/>
+        </w:rPr>
+        <w:tab/>
+      </w:r>
+    </w:p>
+    <w:p>
+      <w:pPr>
+        <w:pStyle w:val="BodyText"/>
+        <w:ind w:left="2547" w:right="3879"/>
+        <w:jc w:val="center"/>
+      </w:pPr>
+      <w:r>
+        <w:t>HTML web pages.</w:t>
+      </w:r>
+    </w:p>
+    <w:p>
+      <w:pPr>
+        <w:pStyle w:val="BodyText"/>
+      </w:pPr>
+    </w:p>
+    <w:p>
+      <w:pPr>
+        <w:pStyle w:val="ListParagraph"/>
+        <w:numPr>
+          <w:ilvl w:val="0"/>
+          <w:numId w:val="2"/>
+        </w:numPr>
+        <w:tabs>
+          <w:tab w:val="left" w:pos="3280"/>
+          <w:tab w:val="left" w:pos="4821"/>
+          <w:tab w:val="left" w:pos="5677"/>
+          <w:tab w:val="left" w:pos="6790"/>
+        </w:tabs>
+        <w:ind w:right="394"/>
+      </w:pPr>
+      <w:r>
+        <w:t>The three main ways to apply CSS to an HTML document are</w:t>
+      </w:r>
+      <w:r>
+        <w:rPr>
+          <w:spacing w:val="-60"/>
+        </w:rPr>
+        <w:t xml:space="preserve"> </w:t>
+      </w:r>
+      <w:r>
+        <w:t>through</w:t>
+      </w:r>
+      <w:r>
+        <w:rPr>
+          <w:rFonts w:ascii="Times New Roman"/>
+          <w:u w:val="single"/>
+        </w:rPr>
+        <w:tab/>
+      </w:r>
+      <w:r>
+        <w:t>,</w:t>
+      </w:r>
+      <w:r>
+        <w:rPr>
+          <w:rFonts w:ascii="Times New Roman"/>
+          <w:u w:val="single"/>
+        </w:rPr>
+        <w:tab/>
+      </w:r>
+      <w:r>
+        <w:t>, or</w:t>
+      </w:r>
+      <w:r>
+        <w:rPr>
+          <w:rFonts w:ascii="Times New Roman"/>
+          <w:u w:val="single"/>
+        </w:rPr>
+        <w:tab/>
+      </w:r>
+      <w:r>
+        <w:t>styles.</w:t>
+      </w:r>
+    </w:p>
+    <w:p>
+      <w:pPr>
+        <w:pStyle w:val="BodyText"/>
+      </w:pPr>
+    </w:p>
+    <w:p>
+      <w:pPr>
+        <w:pStyle w:val="ListParagraph"/>
+        <w:numPr>
+          <w:ilvl w:val="0"/>
+          <w:numId w:val="2"/>
+        </w:numPr>
+        <w:tabs>
+          <w:tab w:val="left" w:pos="3280"/>
+          <w:tab w:val="left" w:pos="5603"/>
+          <w:tab w:val="left" w:pos="6460"/>
+          <w:tab w:val="left" w:pos="7573"/>
+        </w:tabs>
+        <w:ind w:right="589"/>
+      </w:pPr>
+      <w:r>
+        <w:t>CSS selectors are used to target HTML elements and apply</w:t>
+      </w:r>
+      <w:r>
+        <w:rPr>
+          <w:spacing w:val="-60"/>
+        </w:rPr>
+        <w:t xml:space="preserve"> </w:t>
+      </w:r>
+      <w:r>
+        <w:t>styles based on</w:t>
+      </w:r>
+      <w:r>
+        <w:rPr>
+          <w:rFonts w:ascii="Times New Roman"/>
+          <w:u w:val="single"/>
+        </w:rPr>
+        <w:tab/>
+      </w:r>
+      <w:r>
+        <w:t>,</w:t>
+      </w:r>
+      <w:r>
+        <w:rPr>
+          <w:rFonts w:ascii="Times New Roman"/>
+          <w:u w:val="single"/>
+        </w:rPr>
+        <w:tab/>
+      </w:r>
+      <w:r>
+        <w:t>, or</w:t>
+      </w:r>
+      <w:r>
+        <w:rPr>
+          <w:rFonts w:ascii="Times New Roman"/>
+          <w:u w:val="single"/>
+        </w:rPr>
+        <w:tab/>
+      </w:r>
+      <w:r>
+        <w:t>.</w:t>
+      </w:r>
+    </w:p>
+    <w:p>
+      <w:pPr>
+        <w:pStyle w:val="BodyText"/>
+      </w:pPr>
+    </w:p>
+    <w:p>
+      <w:pPr>
+        <w:pStyle w:val="ListParagraph"/>
+        <w:numPr>
+          <w:ilvl w:val="0"/>
+          <w:numId w:val="2"/>
+        </w:numPr>
+        <w:tabs>
+          <w:tab w:val="left" w:pos="3280"/>
+          <w:tab w:val="left" w:pos="4454"/>
+        </w:tabs>
+        <w:ind w:right="247"/>
+      </w:pPr>
+      <w:r>
+        <w:t>The</w:t>
+      </w:r>
+      <w:r>
+        <w:rPr>
+          <w:rFonts w:ascii="Times New Roman"/>
+          <w:u w:val="single"/>
+        </w:rPr>
+        <w:tab/>
+      </w:r>
+      <w:r>
+        <w:t>in CSS describes how elements are structured with</w:t>
+      </w:r>
+      <w:r>
+        <w:rPr>
+          <w:spacing w:val="-60"/>
+        </w:rPr>
+        <w:t xml:space="preserve"> </w:t>
+      </w:r>
+      <w:r>
+        <w:t>content, padding, borders, and margins.</w:t>
+      </w:r>
+    </w:p>
+    <w:p>
+      <w:pPr>
+        <w:pStyle w:val="BodyText"/>
+      </w:pPr>
+    </w:p>
+    <w:p>
+      <w:pPr>
+        <w:pStyle w:val="ListParagraph"/>
+        <w:numPr>
+          <w:ilvl w:val="0"/>
+          <w:numId w:val="2"/>
+        </w:numPr>
+        <w:tabs>
+          <w:tab w:val="left" w:pos="3280"/>
+          <w:tab w:val="left" w:pos="4582"/>
+          <w:tab w:val="left" w:pos="5805"/>
+        </w:tabs>
+        <w:ind w:right="160"/>
+      </w:pPr>
+      <w:r>
+        <w:t>CSS</w:t>
+      </w:r>
+      <w:r>
+        <w:rPr>
+          <w:rFonts w:ascii="Times New Roman"/>
+          <w:u w:val="single"/>
+        </w:rPr>
+        <w:tab/>
+      </w:r>
+      <w:r>
+        <w:t>and</w:t>
+      </w:r>
+      <w:r>
+        <w:rPr>
+          <w:rFonts w:ascii="Times New Roman"/>
+          <w:u w:val="single"/>
+        </w:rPr>
+        <w:tab/>
+      </w:r>
+      <w:r>
+        <w:t>can be used to create dynamic effects</w:t>
+      </w:r>
+      <w:r>
+        <w:rPr>
+          <w:spacing w:val="-59"/>
+        </w:rPr>
+        <w:t xml:space="preserve"> </w:t>
+      </w:r>
+      <w:r>
+        <w:t>and animations on web pages.</w:t>
+      </w:r>
+    </w:p>
+    <w:p>
+      <w:pPr>
+        <w:sectPr>
+          <w:pgSz w:w="12240" w:h="15840"/>
+          <w:pgMar w:top="1280" w:right="1340" w:bottom="1160" w:left="1220" w:header="0" w:footer="976" w:gutter="0"/>
+          <w:cols w:space="720"/>
+        </w:sectPr>
+      </w:pPr>
+    </w:p>
+    <w:p>
+      <w:pPr>
+        <w:pStyle w:val="Heading1"/>
+        <w:tabs>
+          <w:tab w:val="left" w:pos="4972"/>
+        </w:tabs>
+        <w:ind w:firstLine="0"/>
+      </w:pPr>
+      <w:r>
+        <w:lastRenderedPageBreak/>
+        <w:pict w14:anchorId="19FCCF0B">
+          <v:shape id="_x0000_s2051" style="position:absolute;left:0;text-align:left;margin-left:67pt;margin-top:33.4pt;width:464pt;height:.1pt;z-index:-15726080;mso-wrap-distance-left:0;mso-wrap-distance-right:0;mso-position-horizontal-relative:page" coordorigin="1340,668" coordsize="9280,0" path="m1340,668r9280,e" filled="f" strokeweight="3pt">
+            <v:path arrowok="t"/>
+            <w10:wrap type="topAndBottom" anchorx="page"/>
+          </v:shape>
+        </w:pict>
+      </w:r>
+      <w:r>
+        <w:rPr>
+          <w:position w:val="-9"/>
+        </w:rPr>
+        <w:t>Lab 3.2</w:t>
+      </w:r>
+      <w:r>
+        <w:rPr>
+          <w:position w:val="-9"/>
+        </w:rPr>
+        <w:tab/>
+      </w:r>
+      <w:r>
+        <w:t>Lab Tasks</w:t>
+      </w:r>
+    </w:p>
+    <w:p>
+      <w:pPr>
+        <w:pStyle w:val="BodyText"/>
+        <w:spacing w:before="4"/>
+        <w:rPr>
+          <w:rFonts w:ascii="Arial"/>
+          <w:b/>
+          <w:sz w:val="9"/>
         </w:rPr>
       </w:pPr>
     </w:p>
@@ -4335,672 +4972,71 @@
           <w:numId w:val="1"/>
         </w:numPr>
         <w:tabs>
-          <w:tab w:pos="3202" w:val="left" w:leader="none"/>
-          <w:tab w:pos="3203" w:val="left" w:leader="none"/>
+          <w:tab w:val="left" w:pos="940"/>
         </w:tabs>
-        <w:spacing w:line="230" w:lineRule="auto" w:before="1" w:after="0"/>
-        <w:ind w:left="3203" w:right="425" w:hanging="360"/>
-        <w:jc w:val="left"/>
-        <w:rPr>
-          <w:sz w:val="22"/>
-        </w:rPr>
-      </w:pPr>
-      <w:r>
-        <w:rPr>
-          <w:sz w:val="22"/>
-        </w:rPr>
-        <w:t>CSS styles are usually written in a format of "property: value;",</w:t>
-      </w:r>
-      <w:r>
-        <w:rPr>
-          <w:spacing w:val="-60"/>
-          <w:sz w:val="22"/>
-        </w:rPr>
-        <w:t> </w:t>
-      </w:r>
-      <w:r>
-        <w:rPr>
-          <w:sz w:val="22"/>
-        </w:rPr>
-        <w:t>where the property is what you want to change about the</w:t>
-      </w:r>
-      <w:r>
-        <w:rPr>
-          <w:spacing w:val="1"/>
-          <w:sz w:val="22"/>
-        </w:rPr>
-        <w:t> </w:t>
-      </w:r>
-      <w:r>
-        <w:rPr>
-          <w:sz w:val="22"/>
-        </w:rPr>
-        <w:t>element (e.g., color, font-size, margin), and the value is what</w:t>
-      </w:r>
-      <w:r>
-        <w:rPr>
-          <w:spacing w:val="1"/>
-          <w:sz w:val="22"/>
-        </w:rPr>
-        <w:t> </w:t>
-      </w:r>
-      <w:r>
-        <w:rPr>
-          <w:sz w:val="22"/>
-        </w:rPr>
-        <w:t>you want to set it to (e.g., red, 16px, 10px auto).</w:t>
-      </w:r>
-    </w:p>
-    <w:p>
-      <w:pPr>
-        <w:pStyle w:val="BodyText"/>
-        <w:spacing w:before="2"/>
+        <w:spacing w:before="95"/>
+      </w:pPr>
+      <w:r>
+        <w:t>Modify the Lab 2 project and CSS to that project. The project should cover the following:</w:t>
+      </w:r>
+    </w:p>
+    <w:p>
+      <w:pPr>
+        <w:pStyle w:val="BodyText"/>
+        <w:spacing w:before="9"/>
+        <w:rPr>
+          <w:sz w:val="20"/>
+        </w:rPr>
       </w:pPr>
     </w:p>
     <w:p>
       <w:pPr>
         <w:pStyle w:val="ListParagraph"/>
         <w:numPr>
-          <w:ilvl w:val="0"/>
+          <w:ilvl w:val="1"/>
           <w:numId w:val="1"/>
         </w:numPr>
         <w:tabs>
-          <w:tab w:pos="3202" w:val="left" w:leader="none"/>
-          <w:tab w:pos="3203" w:val="left" w:leader="none"/>
+          <w:tab w:val="left" w:pos="1660"/>
         </w:tabs>
-        <w:spacing w:line="232" w:lineRule="auto" w:before="0" w:after="0"/>
-        <w:ind w:left="3203" w:right="788" w:hanging="360"/>
-        <w:jc w:val="left"/>
-        <w:rPr>
-          <w:sz w:val="22"/>
-        </w:rPr>
-      </w:pPr>
-      <w:r>
-        <w:rPr>
-          <w:sz w:val="22"/>
-        </w:rPr>
-        <w:t>CSS styles can also be organized into different sections or</w:t>
-      </w:r>
-      <w:r>
-        <w:rPr>
-          <w:spacing w:val="-60"/>
-          <w:sz w:val="22"/>
-        </w:rPr>
-        <w:t> </w:t>
-      </w:r>
-      <w:r>
-        <w:rPr>
-          <w:sz w:val="22"/>
-        </w:rPr>
-        <w:t>blocks and can be cascaded or overridden based on their</w:t>
-      </w:r>
-      <w:r>
-        <w:rPr>
-          <w:spacing w:val="1"/>
-          <w:sz w:val="22"/>
-        </w:rPr>
-        <w:t> </w:t>
-      </w:r>
-      <w:r>
-        <w:rPr>
-          <w:sz w:val="22"/>
-        </w:rPr>
-        <w:t>specificity and order of application. It's good practice to</w:t>
-      </w:r>
-      <w:r>
-        <w:rPr>
-          <w:spacing w:val="1"/>
-          <w:sz w:val="22"/>
-        </w:rPr>
-        <w:t> </w:t>
-      </w:r>
-      <w:r>
-        <w:rPr>
-          <w:sz w:val="22"/>
-        </w:rPr>
-        <w:t>organize your CSS styles in a way that is easy to read,</w:t>
-      </w:r>
-      <w:r>
-        <w:rPr>
-          <w:spacing w:val="1"/>
-          <w:sz w:val="22"/>
-        </w:rPr>
-        <w:t> </w:t>
-      </w:r>
-      <w:r>
-        <w:rPr>
-          <w:sz w:val="22"/>
-        </w:rPr>
-        <w:t>understand, and maintain.</w:t>
-      </w:r>
-    </w:p>
-    <w:p>
-      <w:pPr>
-        <w:spacing w:after="0" w:line="232" w:lineRule="auto"/>
-        <w:jc w:val="left"/>
-        <w:rPr>
-          <w:sz w:val="22"/>
-        </w:rPr>
-        <w:sectPr>
-          <w:pgSz w:w="12240" w:h="15840"/>
-          <w:pgMar w:header="0" w:footer="976" w:top="960" w:bottom="1160" w:left="1220" w:right="1340"/>
-        </w:sectPr>
-      </w:pPr>
-    </w:p>
-    <w:p>
-      <w:pPr>
-        <w:spacing w:before="74" w:after="19"/>
-        <w:ind w:left="220" w:right="0" w:firstLine="0"/>
-        <w:jc w:val="left"/>
+        <w:spacing w:before="1"/>
+        <w:ind w:right="826"/>
+      </w:pPr>
+      <w:r>
         <w:rPr>
           <w:rFonts w:ascii="Arial"/>
           <w:b/>
-          <w:sz w:val="20"/>
-        </w:rPr>
-      </w:pPr>
-      <w:r>
-        <w:rPr>
-          <w:rFonts w:ascii="Arial"/>
-          <w:b/>
-          <w:sz w:val="20"/>
-        </w:rPr>
-        <w:t>PRELAB WRITING ASSIGNMENT</w:t>
-      </w:r>
-    </w:p>
-    <w:p>
-      <w:pPr>
-        <w:pStyle w:val="BodyText"/>
-        <w:spacing w:line="46" w:lineRule="exact"/>
-        <w:ind w:left="197"/>
-        <w:rPr>
-          <w:rFonts w:ascii="Arial"/>
-          <w:sz w:val="4"/>
-        </w:rPr>
-      </w:pPr>
-      <w:r>
-        <w:rPr>
-          <w:rFonts w:ascii="Arial"/>
-          <w:position w:val="0"/>
-          <w:sz w:val="4"/>
-        </w:rPr>
-        <w:pict>
-          <v:group style="width:467.5pt;height:2.25pt;mso-position-horizontal-relative:char;mso-position-vertical-relative:line" coordorigin="0,0" coordsize="9350,45">
-            <v:line style="position:absolute" from="0,22" to="9350,22" stroked="true" strokeweight="2.25pt" strokecolor="#000000">
-              <v:stroke dashstyle="solid"/>
-            </v:line>
-          </v:group>
-        </w:pict>
-      </w:r>
-      <w:r>
-        <w:rPr>
-          <w:rFonts w:ascii="Arial"/>
-          <w:position w:val="0"/>
-          <w:sz w:val="4"/>
-        </w:rPr>
-      </w:r>
-    </w:p>
-    <w:p>
-      <w:pPr>
-        <w:pStyle w:val="BodyText"/>
-        <w:spacing w:before="2"/>
-        <w:rPr>
-          <w:rFonts w:ascii="Arial"/>
-          <w:b/>
-          <w:sz w:val="17"/>
-        </w:rPr>
-      </w:pPr>
-    </w:p>
-    <w:p>
-      <w:pPr>
-        <w:tabs>
-          <w:tab w:pos="2919" w:val="left" w:leader="none"/>
-          <w:tab w:pos="9510" w:val="left" w:leader="none"/>
-        </w:tabs>
-        <w:spacing w:before="0"/>
-        <w:ind w:left="220" w:right="0" w:firstLine="0"/>
-        <w:jc w:val="left"/>
-        <w:rPr>
-          <w:rFonts w:ascii="Times New Roman"/>
-          <w:sz w:val="22"/>
-        </w:rPr>
-      </w:pPr>
-      <w:r>
-        <w:rPr>
-          <w:rFonts w:ascii="Arial"/>
-          <w:b/>
-          <w:position w:val="2"/>
-          <w:sz w:val="20"/>
-        </w:rPr>
-        <w:t>Fill in the blanks</w:t>
-        <w:tab/>
-      </w:r>
-      <w:r>
-        <w:rPr>
-          <w:sz w:val="22"/>
-        </w:rPr>
-        <w:t>1.</w:t>
-      </w:r>
-      <w:r>
-        <w:rPr>
-          <w:spacing w:val="55"/>
-          <w:sz w:val="22"/>
-        </w:rPr>
-        <w:t> </w:t>
-      </w:r>
-      <w:r>
-        <w:rPr>
-          <w:sz w:val="22"/>
-        </w:rPr>
-        <w:t>CSS stands for Cascading Style Sheets and is used for </w:t>
-      </w:r>
-      <w:r>
-        <w:rPr>
-          <w:rFonts w:ascii="Times New Roman"/>
-          <w:sz w:val="22"/>
-          <w:u w:val="single"/>
-        </w:rPr>
-        <w:t> </w:t>
-        <w:tab/>
-      </w:r>
-    </w:p>
-    <w:p>
-      <w:pPr>
-        <w:pStyle w:val="BodyText"/>
-        <w:ind w:left="2547" w:right="3879"/>
-        <w:jc w:val="center"/>
-      </w:pPr>
-      <w:r>
-        <w:rPr/>
-        <w:t>HTML web pages.</w:t>
-      </w:r>
-    </w:p>
-    <w:p>
-      <w:pPr>
-        <w:pStyle w:val="BodyText"/>
-      </w:pPr>
-    </w:p>
-    <w:p>
-      <w:pPr>
-        <w:pStyle w:val="ListParagraph"/>
-        <w:numPr>
-          <w:ilvl w:val="0"/>
-          <w:numId w:val="2"/>
-        </w:numPr>
-        <w:tabs>
-          <w:tab w:pos="3280" w:val="left" w:leader="none"/>
-          <w:tab w:pos="4821" w:val="left" w:leader="none"/>
-          <w:tab w:pos="5677" w:val="left" w:leader="none"/>
-          <w:tab w:pos="6790" w:val="left" w:leader="none"/>
-        </w:tabs>
-        <w:spacing w:line="240" w:lineRule="auto" w:before="0" w:after="0"/>
-        <w:ind w:left="3280" w:right="394" w:hanging="360"/>
-        <w:jc w:val="left"/>
-        <w:rPr>
-          <w:sz w:val="22"/>
-        </w:rPr>
-      </w:pPr>
-      <w:r>
-        <w:rPr>
-          <w:sz w:val="22"/>
-        </w:rPr>
-        <w:t>The three main ways to apply CSS to an HTML document are</w:t>
+        </w:rPr>
+        <w:t xml:space="preserve">Basic syntax and selectors: </w:t>
+      </w:r>
+      <w:r>
+        <w:t>Cover the basic syntax of CSS, including</w:t>
+      </w:r>
+      <w:r>
+        <w:rPr>
+          <w:spacing w:val="1"/>
+        </w:rPr>
+        <w:t xml:space="preserve"> </w:t>
+      </w:r>
+      <w:r>
+        <w:t>selectors, properties, and values. Students should use CSS to change the</w:t>
       </w:r>
       <w:r>
         <w:rPr>
           <w:spacing w:val="-60"/>
-          <w:sz w:val="22"/>
-        </w:rPr>
-        <w:t> </w:t>
-      </w:r>
-      <w:r>
-        <w:rPr>
-          <w:sz w:val="22"/>
-        </w:rPr>
-        <w:t>through</w:t>
-      </w:r>
-      <w:r>
-        <w:rPr>
-          <w:rFonts w:ascii="Times New Roman"/>
-          <w:sz w:val="22"/>
-          <w:u w:val="single"/>
-        </w:rPr>
-        <w:tab/>
-      </w:r>
-      <w:r>
-        <w:rPr>
-          <w:sz w:val="22"/>
-        </w:rPr>
-        <w:t>,</w:t>
-      </w:r>
-      <w:r>
-        <w:rPr>
-          <w:rFonts w:ascii="Times New Roman"/>
-          <w:sz w:val="22"/>
-          <w:u w:val="single"/>
-        </w:rPr>
-        <w:tab/>
-      </w:r>
-      <w:r>
-        <w:rPr>
-          <w:sz w:val="22"/>
-        </w:rPr>
-        <w:t>, or</w:t>
-      </w:r>
-      <w:r>
-        <w:rPr>
-          <w:rFonts w:ascii="Times New Roman"/>
-          <w:sz w:val="22"/>
-          <w:u w:val="single"/>
-        </w:rPr>
-        <w:tab/>
-      </w:r>
-      <w:r>
-        <w:rPr>
-          <w:sz w:val="22"/>
-        </w:rPr>
-        <w:t>styles.</w:t>
-      </w:r>
-    </w:p>
-    <w:p>
-      <w:pPr>
-        <w:pStyle w:val="BodyText"/>
-      </w:pPr>
-    </w:p>
-    <w:p>
-      <w:pPr>
-        <w:pStyle w:val="ListParagraph"/>
-        <w:numPr>
-          <w:ilvl w:val="0"/>
-          <w:numId w:val="2"/>
-        </w:numPr>
-        <w:tabs>
-          <w:tab w:pos="3280" w:val="left" w:leader="none"/>
-          <w:tab w:pos="5603" w:val="left" w:leader="none"/>
-          <w:tab w:pos="6460" w:val="left" w:leader="none"/>
-          <w:tab w:pos="7573" w:val="left" w:leader="none"/>
-        </w:tabs>
-        <w:spacing w:line="240" w:lineRule="auto" w:before="0" w:after="0"/>
-        <w:ind w:left="3280" w:right="589" w:hanging="360"/>
-        <w:jc w:val="left"/>
-        <w:rPr>
-          <w:sz w:val="22"/>
-        </w:rPr>
-      </w:pPr>
-      <w:r>
-        <w:rPr>
-          <w:sz w:val="22"/>
-        </w:rPr>
-        <w:t>CSS selectors are used to target HTML elements and apply</w:t>
-      </w:r>
-      <w:r>
-        <w:rPr>
-          <w:spacing w:val="-60"/>
-          <w:sz w:val="22"/>
-        </w:rPr>
-        <w:t> </w:t>
-      </w:r>
-      <w:r>
-        <w:rPr>
-          <w:sz w:val="22"/>
-        </w:rPr>
-        <w:t>styles based on</w:t>
-      </w:r>
-      <w:r>
-        <w:rPr>
-          <w:rFonts w:ascii="Times New Roman"/>
-          <w:sz w:val="22"/>
-          <w:u w:val="single"/>
-        </w:rPr>
-        <w:tab/>
-      </w:r>
-      <w:r>
-        <w:rPr>
-          <w:sz w:val="22"/>
-        </w:rPr>
-        <w:t>,</w:t>
-      </w:r>
-      <w:r>
-        <w:rPr>
-          <w:rFonts w:ascii="Times New Roman"/>
-          <w:sz w:val="22"/>
-          <w:u w:val="single"/>
-        </w:rPr>
-        <w:tab/>
-      </w:r>
-      <w:r>
-        <w:rPr>
-          <w:sz w:val="22"/>
-        </w:rPr>
-        <w:t>, or</w:t>
-      </w:r>
-      <w:r>
-        <w:rPr>
-          <w:rFonts w:ascii="Times New Roman"/>
-          <w:sz w:val="22"/>
-          <w:u w:val="single"/>
-        </w:rPr>
-        <w:tab/>
-      </w:r>
-      <w:r>
-        <w:rPr>
-          <w:sz w:val="22"/>
-        </w:rPr>
-        <w:t>.</w:t>
-      </w:r>
-    </w:p>
-    <w:p>
-      <w:pPr>
-        <w:pStyle w:val="BodyText"/>
-      </w:pPr>
-    </w:p>
-    <w:p>
-      <w:pPr>
-        <w:pStyle w:val="ListParagraph"/>
-        <w:numPr>
-          <w:ilvl w:val="0"/>
-          <w:numId w:val="2"/>
-        </w:numPr>
-        <w:tabs>
-          <w:tab w:pos="3280" w:val="left" w:leader="none"/>
-          <w:tab w:pos="4454" w:val="left" w:leader="none"/>
-        </w:tabs>
-        <w:spacing w:line="240" w:lineRule="auto" w:before="0" w:after="0"/>
-        <w:ind w:left="3280" w:right="247" w:hanging="360"/>
-        <w:jc w:val="left"/>
-        <w:rPr>
-          <w:sz w:val="22"/>
-        </w:rPr>
-      </w:pPr>
-      <w:r>
-        <w:rPr>
-          <w:sz w:val="22"/>
-        </w:rPr>
-        <w:t>The</w:t>
-      </w:r>
-      <w:r>
-        <w:rPr>
-          <w:rFonts w:ascii="Times New Roman"/>
-          <w:sz w:val="22"/>
-          <w:u w:val="single"/>
-        </w:rPr>
-        <w:tab/>
-      </w:r>
-      <w:r>
-        <w:rPr>
-          <w:sz w:val="22"/>
-        </w:rPr>
-        <w:t>in CSS describes how elements are structured with</w:t>
-      </w:r>
-      <w:r>
-        <w:rPr>
-          <w:spacing w:val="-60"/>
-          <w:sz w:val="22"/>
-        </w:rPr>
-        <w:t> </w:t>
-      </w:r>
-      <w:r>
-        <w:rPr>
-          <w:sz w:val="22"/>
-        </w:rPr>
-        <w:t>content, padding, borders, and margins.</w:t>
-      </w:r>
-    </w:p>
-    <w:p>
-      <w:pPr>
-        <w:pStyle w:val="BodyText"/>
-      </w:pPr>
-    </w:p>
-    <w:p>
-      <w:pPr>
-        <w:pStyle w:val="ListParagraph"/>
-        <w:numPr>
-          <w:ilvl w:val="0"/>
-          <w:numId w:val="2"/>
-        </w:numPr>
-        <w:tabs>
-          <w:tab w:pos="3280" w:val="left" w:leader="none"/>
-          <w:tab w:pos="4582" w:val="left" w:leader="none"/>
-          <w:tab w:pos="5805" w:val="left" w:leader="none"/>
-        </w:tabs>
-        <w:spacing w:line="240" w:lineRule="auto" w:before="0" w:after="0"/>
-        <w:ind w:left="3280" w:right="160" w:hanging="360"/>
-        <w:jc w:val="left"/>
-        <w:rPr>
-          <w:sz w:val="22"/>
-        </w:rPr>
-      </w:pPr>
-      <w:r>
-        <w:rPr>
-          <w:sz w:val="22"/>
-        </w:rPr>
-        <w:t>CSS</w:t>
-      </w:r>
-      <w:r>
-        <w:rPr>
-          <w:rFonts w:ascii="Times New Roman"/>
-          <w:sz w:val="22"/>
-          <w:u w:val="single"/>
-        </w:rPr>
-        <w:tab/>
-      </w:r>
-      <w:r>
-        <w:rPr>
-          <w:sz w:val="22"/>
-        </w:rPr>
-        <w:t>and</w:t>
-      </w:r>
-      <w:r>
-        <w:rPr>
-          <w:rFonts w:ascii="Times New Roman"/>
-          <w:sz w:val="22"/>
-          <w:u w:val="single"/>
-        </w:rPr>
-        <w:tab/>
-      </w:r>
-      <w:r>
-        <w:rPr>
-          <w:sz w:val="22"/>
-        </w:rPr>
-        <w:t>can be used to create dynamic effects</w:t>
-      </w:r>
-      <w:r>
-        <w:rPr>
-          <w:spacing w:val="-59"/>
-          <w:sz w:val="22"/>
-        </w:rPr>
-        <w:t> </w:t>
-      </w:r>
-      <w:r>
-        <w:rPr>
-          <w:sz w:val="22"/>
-        </w:rPr>
-        <w:t>and animations on web pages.</w:t>
-      </w:r>
-    </w:p>
-    <w:p>
-      <w:pPr>
-        <w:spacing w:after="0" w:line="240" w:lineRule="auto"/>
-        <w:jc w:val="left"/>
-        <w:rPr>
-          <w:sz w:val="22"/>
-        </w:rPr>
-        <w:sectPr>
-          <w:pgSz w:w="12240" w:h="15840"/>
-          <w:pgMar w:header="0" w:footer="976" w:top="1280" w:bottom="1160" w:left="1220" w:right="1340"/>
-        </w:sectPr>
-      </w:pPr>
-    </w:p>
-    <w:p>
-      <w:pPr>
-        <w:pStyle w:val="Heading1"/>
-        <w:tabs>
-          <w:tab w:pos="4972" w:val="left" w:leader="none"/>
-        </w:tabs>
-        <w:ind w:firstLine="0"/>
-      </w:pPr>
-      <w:r>
-        <w:rPr/>
-        <w:pict>
-          <v:shape style="position:absolute;margin-left:67pt;margin-top:33.398438pt;width:464pt;height:.1pt;mso-position-horizontal-relative:page;mso-position-vertical-relative:paragraph;z-index:-15726080;mso-wrap-distance-left:0;mso-wrap-distance-right:0" coordorigin="1340,668" coordsize="9280,0" path="m1340,668l10620,668e" filled="false" stroked="true" strokeweight="3.0pt" strokecolor="#000000">
-            <v:path arrowok="t"/>
-            <v:stroke dashstyle="solid"/>
-            <w10:wrap type="topAndBottom"/>
-          </v:shape>
-        </w:pict>
-      </w:r>
-      <w:r>
-        <w:rPr>
-          <w:position w:val="-9"/>
-        </w:rPr>
-        <w:t>Lab 3.2</w:t>
-        <w:tab/>
-      </w:r>
-      <w:r>
-        <w:rPr/>
-        <w:t>Lab Tasks</w:t>
-      </w:r>
-    </w:p>
-    <w:p>
-      <w:pPr>
-        <w:pStyle w:val="BodyText"/>
-        <w:spacing w:before="4"/>
-        <w:rPr>
-          <w:rFonts w:ascii="Arial"/>
-          <w:b/>
-          <w:sz w:val="9"/>
-        </w:rPr>
-      </w:pPr>
-    </w:p>
-    <w:p>
-      <w:pPr>
-        <w:pStyle w:val="ListParagraph"/>
-        <w:numPr>
-          <w:ilvl w:val="0"/>
-          <w:numId w:val="3"/>
-        </w:numPr>
-        <w:tabs>
-          <w:tab w:pos="940" w:val="left" w:leader="none"/>
-        </w:tabs>
-        <w:spacing w:line="240" w:lineRule="auto" w:before="95" w:after="0"/>
-        <w:ind w:left="940" w:right="0" w:hanging="360"/>
-        <w:jc w:val="left"/>
-        <w:rPr>
-          <w:sz w:val="22"/>
-        </w:rPr>
-      </w:pPr>
-      <w:r>
-        <w:rPr>
-          <w:sz w:val="22"/>
-        </w:rPr>
-        <w:t>Modify the Lab 2 project and CSS to that project. The project should cover the following:</w:t>
-      </w:r>
-    </w:p>
-    <w:p>
-      <w:pPr>
-        <w:pStyle w:val="BodyText"/>
-        <w:spacing w:before="9"/>
-        <w:rPr>
-          <w:sz w:val="20"/>
+        </w:rPr>
+        <w:t xml:space="preserve"> </w:t>
+      </w:r>
+      <w:r>
+        <w:t>appearance of elements on a web page.</w:t>
+      </w:r>
+    </w:p>
+    <w:p>
+      <w:pPr>
+        <w:pStyle w:val="BodyText"/>
+        <w:spacing w:before="11"/>
+        <w:rPr>
+          <w:sz w:val="21"/>
         </w:rPr>
       </w:pPr>
     </w:p>
@@ -5009,66 +5045,45 @@
         <w:pStyle w:val="ListParagraph"/>
         <w:numPr>
           <w:ilvl w:val="1"/>
-          <w:numId w:val="3"/>
+          <w:numId w:val="1"/>
         </w:numPr>
         <w:tabs>
-          <w:tab w:pos="1660" w:val="left" w:leader="none"/>
+          <w:tab w:val="left" w:pos="1660"/>
         </w:tabs>
-        <w:spacing w:line="240" w:lineRule="auto" w:before="1" w:after="0"/>
-        <w:ind w:left="1660" w:right="826" w:hanging="360"/>
-        <w:jc w:val="left"/>
-        <w:rPr>
-          <w:sz w:val="22"/>
-        </w:rPr>
+        <w:ind w:right="253"/>
       </w:pPr>
       <w:r>
         <w:rPr>
           <w:rFonts w:ascii="Arial"/>
           <w:b/>
-          <w:sz w:val="22"/>
-        </w:rPr>
-        <w:t>Basic syntax and selectors: </w:t>
-      </w:r>
-      <w:r>
-        <w:rPr>
-          <w:sz w:val="22"/>
-        </w:rPr>
-        <w:t>Cover the basic syntax of CSS, including</w:t>
+        </w:rPr>
+        <w:t xml:space="preserve">Box model: </w:t>
+      </w:r>
+      <w:r>
+        <w:t>Cover the box model, which describes how elements are displayed</w:t>
+      </w:r>
+      <w:r>
+        <w:rPr>
+          <w:spacing w:val="-60"/>
+        </w:rPr>
+        <w:t xml:space="preserve"> </w:t>
+      </w:r>
+      <w:r>
+        <w:t>on a web page. Students should use CSS to control the size, padding, and</w:t>
       </w:r>
       <w:r>
         <w:rPr>
           <w:spacing w:val="1"/>
-          <w:sz w:val="22"/>
-        </w:rPr>
-        <w:t> </w:t>
-      </w:r>
-      <w:r>
-        <w:rPr>
-          <w:sz w:val="22"/>
-        </w:rPr>
-        <w:t>selectors, properties, and values. Students should use CSS to change the</w:t>
-      </w:r>
-      <w:r>
-        <w:rPr>
-          <w:spacing w:val="-60"/>
-          <w:sz w:val="22"/>
-        </w:rPr>
-        <w:t> </w:t>
-      </w:r>
-      <w:r>
-        <w:rPr>
-          <w:sz w:val="22"/>
-        </w:rPr>
-        <w:t>appearance of elements on a web page.</w:t>
-      </w:r>
-    </w:p>
-    <w:p>
-      <w:pPr>
-        <w:pStyle w:val="BodyText"/>
-        <w:spacing w:before="11"/>
-        <w:rPr>
-          <w:sz w:val="21"/>
-        </w:rPr>
+        </w:rPr>
+        <w:t xml:space="preserve"> </w:t>
+      </w:r>
+      <w:r>
+        <w:t>margins of elements.</w:t>
+      </w:r>
+    </w:p>
+    <w:p>
+      <w:pPr>
+        <w:pStyle w:val="BodyText"/>
       </w:pPr>
     </w:p>
     <w:p>
@@ -5076,57 +5091,40 @@
         <w:pStyle w:val="ListParagraph"/>
         <w:numPr>
           <w:ilvl w:val="1"/>
-          <w:numId w:val="3"/>
+          <w:numId w:val="1"/>
         </w:numPr>
         <w:tabs>
-          <w:tab w:pos="1660" w:val="left" w:leader="none"/>
+          <w:tab w:val="left" w:pos="1660"/>
         </w:tabs>
-        <w:spacing w:line="240" w:lineRule="auto" w:before="0" w:after="0"/>
-        <w:ind w:left="1660" w:right="253" w:hanging="360"/>
-        <w:jc w:val="left"/>
-        <w:rPr>
-          <w:sz w:val="22"/>
-        </w:rPr>
+        <w:ind w:right="276"/>
       </w:pPr>
       <w:r>
         <w:rPr>
           <w:rFonts w:ascii="Arial"/>
           <w:b/>
-          <w:sz w:val="22"/>
-        </w:rPr>
-        <w:t>Box model: </w:t>
-      </w:r>
-      <w:r>
-        <w:rPr>
-          <w:sz w:val="22"/>
-        </w:rPr>
-        <w:t>Cover the box model, which describes how elements are displayed</w:t>
+        </w:rPr>
+        <w:t xml:space="preserve">Layouts: </w:t>
+      </w:r>
+      <w:r>
+        <w:t>Cover CSS layouts, including how to use floats and positioning to</w:t>
+      </w:r>
+      <w:r>
+        <w:rPr>
+          <w:spacing w:val="1"/>
+        </w:rPr>
+        <w:t xml:space="preserve"> </w:t>
+      </w:r>
+      <w:r>
+        <w:t>create different types of layouts. Students should create responsive layouts that</w:t>
       </w:r>
       <w:r>
         <w:rPr>
           <w:spacing w:val="-60"/>
-          <w:sz w:val="22"/>
-        </w:rPr>
-        <w:t> </w:t>
-      </w:r>
-      <w:r>
-        <w:rPr>
-          <w:sz w:val="22"/>
-        </w:rPr>
-        <w:t>on a web page. Students should use CSS to control the size, padding, and</w:t>
-      </w:r>
-      <w:r>
-        <w:rPr>
-          <w:spacing w:val="1"/>
-          <w:sz w:val="22"/>
-        </w:rPr>
-        <w:t> </w:t>
-      </w:r>
-      <w:r>
-        <w:rPr>
-          <w:sz w:val="22"/>
-        </w:rPr>
-        <w:t>margins of elements.</w:t>
+        </w:rPr>
+        <w:t xml:space="preserve"> </w:t>
+      </w:r>
+      <w:r>
+        <w:t>work well on different screen sizes.</w:t>
       </w:r>
     </w:p>
     <w:p>
@@ -5139,57 +5137,41 @@
         <w:pStyle w:val="ListParagraph"/>
         <w:numPr>
           <w:ilvl w:val="1"/>
-          <w:numId w:val="3"/>
+          <w:numId w:val="1"/>
         </w:numPr>
         <w:tabs>
-          <w:tab w:pos="1660" w:val="left" w:leader="none"/>
+          <w:tab w:val="left" w:pos="1660"/>
         </w:tabs>
-        <w:spacing w:line="240" w:lineRule="auto" w:before="0" w:after="0"/>
-        <w:ind w:left="1660" w:right="276" w:hanging="360"/>
-        <w:jc w:val="left"/>
-        <w:rPr>
-          <w:sz w:val="22"/>
-        </w:rPr>
+        <w:ind w:right="228"/>
+        <w:jc w:val="both"/>
       </w:pPr>
       <w:r>
         <w:rPr>
           <w:rFonts w:ascii="Arial"/>
           <w:b/>
-          <w:sz w:val="22"/>
-        </w:rPr>
-        <w:t>Layouts: </w:t>
-      </w:r>
-      <w:r>
-        <w:rPr>
-          <w:sz w:val="22"/>
-        </w:rPr>
-        <w:t>Cover CSS layouts, including how to use floats and positioning to</w:t>
-      </w:r>
-      <w:r>
-        <w:rPr>
-          <w:spacing w:val="1"/>
-          <w:sz w:val="22"/>
-        </w:rPr>
-        <w:t> </w:t>
-      </w:r>
-      <w:r>
-        <w:rPr>
-          <w:sz w:val="22"/>
-        </w:rPr>
-        <w:t>create different types of layouts. Students should create responsive layouts that</w:t>
+        </w:rPr>
+        <w:t xml:space="preserve">Typography: </w:t>
+      </w:r>
+      <w:r>
+        <w:t>Cover how to use CSS to control the appearance of text on a web</w:t>
       </w:r>
       <w:r>
         <w:rPr>
           <w:spacing w:val="-60"/>
-          <w:sz w:val="22"/>
-        </w:rPr>
-        <w:t> </w:t>
-      </w:r>
-      <w:r>
-        <w:rPr>
-          <w:sz w:val="22"/>
-        </w:rPr>
-        <w:t>work well on different screen sizes.</w:t>
+        </w:rPr>
+        <w:t xml:space="preserve"> </w:t>
+      </w:r>
+      <w:r>
+        <w:t>page, including font families, sizes, colors, and styles. Students should use CSS</w:t>
+      </w:r>
+      <w:r>
+        <w:rPr>
+          <w:spacing w:val="-60"/>
+        </w:rPr>
+        <w:t xml:space="preserve"> </w:t>
+      </w:r>
+      <w:r>
+        <w:t>to create readable and visually appealing text.</w:t>
       </w:r>
     </w:p>
     <w:p>
@@ -5202,57 +5184,44 @@
         <w:pStyle w:val="ListParagraph"/>
         <w:numPr>
           <w:ilvl w:val="1"/>
-          <w:numId w:val="3"/>
+          <w:numId w:val="1"/>
         </w:numPr>
         <w:tabs>
-          <w:tab w:pos="1660" w:val="left" w:leader="none"/>
+          <w:tab w:val="left" w:pos="1660"/>
         </w:tabs>
-        <w:spacing w:line="240" w:lineRule="auto" w:before="0" w:after="0"/>
-        <w:ind w:left="1660" w:right="228" w:hanging="360"/>
-        <w:jc w:val="both"/>
-        <w:rPr>
-          <w:sz w:val="22"/>
-        </w:rPr>
       </w:pPr>
       <w:r>
         <w:rPr>
           <w:rFonts w:ascii="Arial"/>
           <w:b/>
-          <w:sz w:val="22"/>
-        </w:rPr>
-        <w:t>Typography: </w:t>
-      </w:r>
-      <w:r>
-        <w:rPr>
-          <w:sz w:val="22"/>
-        </w:rPr>
-        <w:t>Cover how to use CSS to control the appearance of text on a web</w:t>
+        </w:rPr>
+        <w:t xml:space="preserve">Responsive design: </w:t>
+      </w:r>
+      <w:r>
+        <w:t xml:space="preserve">Cover how to use CSS to create responsive designs </w:t>
+      </w:r>
+      <w:proofErr w:type="gramStart"/>
+      <w:r>
+        <w:t>that</w:t>
+      </w:r>
+      <w:proofErr w:type="gramEnd"/>
+    </w:p>
+    <w:p>
+      <w:pPr>
+        <w:pStyle w:val="BodyText"/>
+        <w:ind w:left="1660" w:right="100"/>
+      </w:pPr>
+      <w:r>
+        <w:t>work well on different screen sizes. Students should use media queries and other</w:t>
       </w:r>
       <w:r>
         <w:rPr>
           <w:spacing w:val="-60"/>
-          <w:sz w:val="22"/>
-        </w:rPr>
-        <w:t> </w:t>
-      </w:r>
-      <w:r>
-        <w:rPr>
-          <w:sz w:val="22"/>
-        </w:rPr>
-        <w:t>page, including font families, sizes, colors, and styles. Students should use CSS</w:t>
-      </w:r>
-      <w:r>
-        <w:rPr>
-          <w:spacing w:val="-60"/>
-          <w:sz w:val="22"/>
-        </w:rPr>
-        <w:t> </w:t>
-      </w:r>
-      <w:r>
-        <w:rPr>
-          <w:sz w:val="22"/>
-        </w:rPr>
-        <w:t>to create readable and visually appealing text.</w:t>
+        </w:rPr>
+        <w:t xml:space="preserve"> </w:t>
+      </w:r>
+      <w:r>
+        <w:t>CSS techniques to create designs that adapt to different devices.</w:t>
       </w:r>
     </w:p>
     <w:p>
@@ -5265,133 +5234,221 @@
         <w:pStyle w:val="ListParagraph"/>
         <w:numPr>
           <w:ilvl w:val="1"/>
-          <w:numId w:val="3"/>
+          <w:numId w:val="1"/>
         </w:numPr>
         <w:tabs>
-          <w:tab w:pos="1660" w:val="left" w:leader="none"/>
+          <w:tab w:val="left" w:pos="1660"/>
         </w:tabs>
-        <w:spacing w:line="240" w:lineRule="auto" w:before="0" w:after="0"/>
-        <w:ind w:left="1660" w:right="0" w:hanging="360"/>
-        <w:jc w:val="left"/>
-        <w:rPr>
-          <w:sz w:val="22"/>
-        </w:rPr>
+        <w:ind w:right="180"/>
+        <w:jc w:val="both"/>
       </w:pPr>
       <w:r>
         <w:rPr>
           <w:rFonts w:ascii="Arial"/>
           <w:b/>
-          <w:sz w:val="22"/>
-        </w:rPr>
-        <w:t>Responsive design: </w:t>
-      </w:r>
-      <w:r>
-        <w:rPr>
-          <w:sz w:val="22"/>
-        </w:rPr>
-        <w:t>Cover how to use CSS to create responsive designs that</w:t>
-      </w:r>
-    </w:p>
-    <w:p>
-      <w:pPr>
-        <w:pStyle w:val="BodyText"/>
-        <w:ind w:left="1660" w:right="100"/>
-      </w:pPr>
-      <w:r>
-        <w:rPr/>
-        <w:t>work well on different screen sizes. Students should use media queries and other</w:t>
+        </w:rPr>
+        <w:t xml:space="preserve">Advanced topics: </w:t>
+      </w:r>
+      <w:r>
+        <w:t>Cover advanced CSS topics, such as animations, transitions,</w:t>
       </w:r>
       <w:r>
         <w:rPr>
           <w:spacing w:val="-60"/>
         </w:rPr>
-        <w:t> </w:t>
-      </w:r>
-      <w:r>
-        <w:rPr/>
-        <w:t>CSS techniques to create designs that adapt to different devices.</w:t>
-      </w:r>
-    </w:p>
-    <w:p>
-      <w:pPr>
-        <w:pStyle w:val="BodyText"/>
-      </w:pPr>
-    </w:p>
-    <w:p>
-      <w:pPr>
-        <w:pStyle w:val="ListParagraph"/>
-        <w:numPr>
-          <w:ilvl w:val="1"/>
-          <w:numId w:val="3"/>
-        </w:numPr>
-        <w:tabs>
-          <w:tab w:pos="1660" w:val="left" w:leader="none"/>
-        </w:tabs>
-        <w:spacing w:line="240" w:lineRule="auto" w:before="0" w:after="0"/>
-        <w:ind w:left="1660" w:right="180" w:hanging="360"/>
-        <w:jc w:val="both"/>
-        <w:rPr>
-          <w:sz w:val="22"/>
-        </w:rPr>
+        <w:t xml:space="preserve"> </w:t>
+      </w:r>
+      <w:r>
+        <w:t xml:space="preserve">and transformations. Students should use these techniques to create </w:t>
+      </w:r>
+      <w:proofErr w:type="gramStart"/>
+      <w:r>
+        <w:t>visually</w:t>
+      </w:r>
+      <w:proofErr w:type="gramEnd"/>
+    </w:p>
+    <w:p>
+      <w:pPr>
+        <w:pStyle w:val="BodyText"/>
+        <w:ind w:left="1660"/>
+      </w:pPr>
+      <w:r>
+        <w:t>interesting and engaging web pages.</w:t>
+      </w:r>
+    </w:p>
+    <w:p>
+      <w:pPr>
+        <w:pStyle w:val="BodyText"/>
+      </w:pPr>
+    </w:p>
+    <w:p>
+      <w:pPr>
+        <w:pStyle w:val="BodyText"/>
+        <w:ind w:left="1300"/>
       </w:pPr>
       <w:r>
         <w:rPr>
           <w:rFonts w:ascii="Arial"/>
           <w:b/>
-          <w:sz w:val="22"/>
-        </w:rPr>
-        <w:t>Advanced topics: </w:t>
-      </w:r>
-      <w:r>
-        <w:rPr>
-          <w:sz w:val="22"/>
-        </w:rPr>
-        <w:t>Cover advanced CSS topics, such as animations, transitions,</w:t>
-      </w:r>
-      <w:r>
-        <w:rPr>
-          <w:spacing w:val="-60"/>
-          <w:sz w:val="22"/>
-        </w:rPr>
-        <w:t> </w:t>
-      </w:r>
-      <w:r>
-        <w:rPr>
-          <w:sz w:val="22"/>
-        </w:rPr>
-        <w:t>and transformations. Students should use these techniques to create visually</w:t>
-      </w:r>
-    </w:p>
-    <w:p>
-      <w:pPr>
-        <w:pStyle w:val="BodyText"/>
-        <w:ind w:left="1660"/>
-      </w:pPr>
-      <w:r>
-        <w:rPr/>
-        <w:t>interesting and engaging web pages.</w:t>
-      </w:r>
-    </w:p>
-    <w:p>
-      <w:pPr>
-        <w:pStyle w:val="BodyText"/>
-      </w:pPr>
-    </w:p>
-    <w:p>
-      <w:pPr>
-        <w:pStyle w:val="BodyText"/>
-        <w:ind w:left="1300"/>
-      </w:pPr>
-      <w:r>
-        <w:rPr>
-          <w:rFonts w:ascii="Arial"/>
+        </w:rPr>
+        <w:t>NOTE</w:t>
+      </w:r>
+      <w:r>
+        <w:t>: Animation as hover the element or others, transition to navigation to the page</w:t>
+      </w:r>
+    </w:p>
+    <w:p>
+      <w:pPr>
+        <w:pStyle w:val="BodyText"/>
+        <w:spacing w:before="7"/>
+        <w:rPr>
+          <w:sz w:val="17"/>
+        </w:rPr>
+      </w:pPr>
+      <w:r>
+        <w:rPr>
+          <w:sz w:val="17"/>
+        </w:rPr>
+        <w:lastRenderedPageBreak/>
+        <w:drawing>
+          <wp:inline distT="0" distB="0" distL="0" distR="0" wp14:anchorId="4AEE5116" wp14:editId="7ECC16DB">
+            <wp:extent cx="4823460" cy="5219700"/>
+            <wp:effectExtent l="0" t="0" r="0" b="0"/>
+            <wp:docPr id="1801876024" name="Picture 1"/>
+            <wp:cNvGraphicFramePr>
+              <a:graphicFrameLocks xmlns:a="http://schemas.openxmlformats.org/drawingml/2006/main" noChangeAspect="1"/>
+            </wp:cNvGraphicFramePr>
+            <a:graphic xmlns:a="http://schemas.openxmlformats.org/drawingml/2006/main">
+              <a:graphicData uri="http://schemas.openxmlformats.org/drawingml/2006/picture">
+                <pic:pic xmlns:pic="http://schemas.openxmlformats.org/drawingml/2006/picture">
+                  <pic:nvPicPr>
+                    <pic:cNvPr id="1801876024" name=""/>
+                    <pic:cNvPicPr/>
+                  </pic:nvPicPr>
+                  <pic:blipFill>
+                    <a:blip r:embed="rId12"/>
+                    <a:stretch>
+                      <a:fillRect/>
+                    </a:stretch>
+                  </pic:blipFill>
+                  <pic:spPr>
+                    <a:xfrm>
+                      <a:off x="0" y="0"/>
+                      <a:ext cx="4823878" cy="5220152"/>
+                    </a:xfrm>
+                    <a:prstGeom prst="rect">
+                      <a:avLst/>
+                    </a:prstGeom>
+                  </pic:spPr>
+                </pic:pic>
+              </a:graphicData>
+            </a:graphic>
+          </wp:inline>
+        </w:drawing>
+      </w:r>
+    </w:p>
+    <w:p>
+      <w:pPr>
+        <w:pStyle w:val="BodyText"/>
+        <w:spacing w:before="7"/>
+        <w:rPr>
+          <w:sz w:val="17"/>
+        </w:rPr>
+      </w:pPr>
+      <w:r>
+        <w:rPr>
+          <w:sz w:val="17"/>
+        </w:rPr>
+        <w:drawing>
+          <wp:inline distT="0" distB="0" distL="0" distR="0" wp14:anchorId="0C8D8809" wp14:editId="56015ED5">
+            <wp:extent cx="3905151" cy="3200400"/>
+            <wp:effectExtent l="0" t="0" r="635" b="0"/>
+            <wp:docPr id="1370125383" name="Picture 1"/>
+            <wp:cNvGraphicFramePr>
+              <a:graphicFrameLocks xmlns:a="http://schemas.openxmlformats.org/drawingml/2006/main" noChangeAspect="1"/>
+            </wp:cNvGraphicFramePr>
+            <a:graphic xmlns:a="http://schemas.openxmlformats.org/drawingml/2006/main">
+              <a:graphicData uri="http://schemas.openxmlformats.org/drawingml/2006/picture">
+                <pic:pic xmlns:pic="http://schemas.openxmlformats.org/drawingml/2006/picture">
+                  <pic:nvPicPr>
+                    <pic:cNvPr id="1370125383" name=""/>
+                    <pic:cNvPicPr/>
+                  </pic:nvPicPr>
+                  <pic:blipFill>
+                    <a:blip r:embed="rId13"/>
+                    <a:stretch>
+                      <a:fillRect/>
+                    </a:stretch>
+                  </pic:blipFill>
+                  <pic:spPr>
+                    <a:xfrm>
+                      <a:off x="0" y="0"/>
+                      <a:ext cx="3911366" cy="3205493"/>
+                    </a:xfrm>
+                    <a:prstGeom prst="rect">
+                      <a:avLst/>
+                    </a:prstGeom>
+                  </pic:spPr>
+                </pic:pic>
+              </a:graphicData>
+            </a:graphic>
+          </wp:inline>
+        </w:drawing>
+      </w:r>
+    </w:p>
+    <w:p>
+      <w:pPr>
+        <w:pStyle w:val="BodyText"/>
+        <w:spacing w:before="7"/>
+        <w:rPr>
+          <w:sz w:val="17"/>
+        </w:rPr>
+      </w:pPr>
+    </w:p>
+    <w:p>
+      <w:pPr>
+        <w:pStyle w:val="BodyText"/>
+        <w:spacing w:before="7"/>
+        <w:rPr>
+          <w:sz w:val="17"/>
+        </w:rPr>
+      </w:pPr>
+    </w:p>
+    <w:p>
+      <w:pPr>
+        <w:pStyle w:val="BodyText"/>
+        <w:spacing w:before="7"/>
+        <w:rPr>
+          <w:rFonts w:ascii="Times New Roman" w:hAnsi="Times New Roman" w:cs="Times New Roman"/>
           <w:b/>
-        </w:rPr>
-        <w:t>NOTE</w:t>
-      </w:r>
-      <w:r>
-        <w:rPr/>
-        <w:t>: Animation as hover the element or others, transition to navigation to the page</w:t>
+          <w:bCs/>
+          <w:sz w:val="24"/>
+          <w:szCs w:val="36"/>
+          <w:u w:val="single"/>
+        </w:rPr>
+      </w:pPr>
+      <w:r>
+        <w:rPr>
+          <w:rFonts w:ascii="Times New Roman" w:hAnsi="Times New Roman" w:cs="Times New Roman"/>
+          <w:b/>
+          <w:bCs/>
+          <w:sz w:val="24"/>
+          <w:szCs w:val="36"/>
+          <w:u w:val="single"/>
+        </w:rPr>
+        <w:lastRenderedPageBreak/>
+        <w:t>Output</w:t>
+      </w:r>
+      <w:r>
+        <w:rPr>
+          <w:rFonts w:ascii="Times New Roman" w:hAnsi="Times New Roman" w:cs="Times New Roman"/>
+          <w:b/>
+          <w:bCs/>
+          <w:sz w:val="24"/>
+          <w:szCs w:val="36"/>
+          <w:u w:val="single"/>
+        </w:rPr>
+        <w:t>:</w:t>
       </w:r>
     </w:p>
     <w:p>
@@ -5399,49 +5456,203 @@
         <w:pStyle w:val="BodyText"/>
         <w:spacing w:before="7"/>
         <w:rPr>
-          <w:sz w:val="17"/>
-        </w:rPr>
-      </w:pPr>
-      <w:r>
-        <w:rPr/>
-        <w:pict>
-          <v:shape style="position:absolute;margin-left:102.25pt;margin-top:12.32417pt;width:431.5pt;height:32.65pt;mso-position-horizontal-relative:page;mso-position-vertical-relative:paragraph;z-index:-15725568;mso-wrap-distance-left:0;mso-wrap-distance-right:0" type="#_x0000_t202" filled="false" stroked="true" strokeweight=".5pt" strokecolor="#000000">
-            <v:textbox inset="0,0,0,0">
-              <w:txbxContent>
-                <w:p>
-                  <w:pPr>
-                    <w:spacing w:before="0"/>
-                    <w:ind w:left="109" w:right="0" w:firstLine="0"/>
-                    <w:jc w:val="left"/>
-                    <w:rPr>
-                      <w:sz w:val="21"/>
-                    </w:rPr>
-                  </w:pPr>
-                  <w:r>
-                    <w:rPr>
-                      <w:sz w:val="21"/>
-                    </w:rPr>
-                    <w:t>Output screenshot</w:t>
-                  </w:r>
-                </w:p>
-              </w:txbxContent>
-            </v:textbox>
-            <v:stroke dashstyle="solid"/>
-            <w10:wrap type="topAndBottom"/>
-          </v:shape>
-        </w:pict>
+          <w:rFonts w:ascii="Times New Roman" w:hAnsi="Times New Roman" w:cs="Times New Roman"/>
+          <w:b/>
+          <w:bCs/>
+          <w:sz w:val="24"/>
+          <w:szCs w:val="36"/>
+          <w:u w:val="single"/>
+        </w:rPr>
+      </w:pPr>
+      <w:r>
+        <w:rPr>
+          <w:rFonts w:ascii="Times New Roman" w:hAnsi="Times New Roman" w:cs="Times New Roman"/>
+          <w:b/>
+          <w:bCs/>
+          <w:sz w:val="24"/>
+          <w:szCs w:val="36"/>
+          <w:u w:val="single"/>
+        </w:rPr>
+        <w:drawing>
+          <wp:inline distT="0" distB="0" distL="0" distR="0" wp14:anchorId="32A12317" wp14:editId="395773CC">
+            <wp:extent cx="6146800" cy="2836545"/>
+            <wp:effectExtent l="0" t="0" r="6350" b="1905"/>
+            <wp:docPr id="1759066322" name="Picture 1" descr="A screenshot of a computer&#10;&#10;Description automatically generated"/>
+            <wp:cNvGraphicFramePr>
+              <a:graphicFrameLocks xmlns:a="http://schemas.openxmlformats.org/drawingml/2006/main" noChangeAspect="1"/>
+            </wp:cNvGraphicFramePr>
+            <a:graphic xmlns:a="http://schemas.openxmlformats.org/drawingml/2006/main">
+              <a:graphicData uri="http://schemas.openxmlformats.org/drawingml/2006/picture">
+                <pic:pic xmlns:pic="http://schemas.openxmlformats.org/drawingml/2006/picture">
+                  <pic:nvPicPr>
+                    <pic:cNvPr id="1759066322" name="Picture 1" descr="A screenshot of a computer&#10;&#10;Description automatically generated"/>
+                    <pic:cNvPicPr/>
+                  </pic:nvPicPr>
+                  <pic:blipFill>
+                    <a:blip r:embed="rId14"/>
+                    <a:stretch>
+                      <a:fillRect/>
+                    </a:stretch>
+                  </pic:blipFill>
+                  <pic:spPr>
+                    <a:xfrm>
+                      <a:off x="0" y="0"/>
+                      <a:ext cx="6146800" cy="2836545"/>
+                    </a:xfrm>
+                    <a:prstGeom prst="rect">
+                      <a:avLst/>
+                    </a:prstGeom>
+                  </pic:spPr>
+                </pic:pic>
+              </a:graphicData>
+            </a:graphic>
+          </wp:inline>
+        </w:drawing>
+      </w:r>
+    </w:p>
+    <w:p>
+      <w:pPr>
+        <w:pStyle w:val="BodyText"/>
+        <w:spacing w:before="7"/>
+        <w:rPr>
+          <w:rFonts w:ascii="Times New Roman" w:hAnsi="Times New Roman" w:cs="Times New Roman"/>
+          <w:b/>
+          <w:bCs/>
+          <w:sz w:val="24"/>
+          <w:szCs w:val="36"/>
+          <w:u w:val="single"/>
+        </w:rPr>
+      </w:pPr>
+      <w:r>
+        <w:rPr>
+          <w:rFonts w:ascii="Times New Roman" w:hAnsi="Times New Roman" w:cs="Times New Roman"/>
+          <w:b/>
+          <w:bCs/>
+          <w:sz w:val="24"/>
+          <w:szCs w:val="36"/>
+          <w:u w:val="single"/>
+        </w:rPr>
+        <w:drawing>
+          <wp:inline distT="0" distB="0" distL="0" distR="0" wp14:anchorId="2D7A8C07" wp14:editId="4D6072FF">
+            <wp:extent cx="6146800" cy="721360"/>
+            <wp:effectExtent l="0" t="0" r="6350" b="2540"/>
+            <wp:docPr id="590643884" name="Picture 1"/>
+            <wp:cNvGraphicFramePr>
+              <a:graphicFrameLocks xmlns:a="http://schemas.openxmlformats.org/drawingml/2006/main" noChangeAspect="1"/>
+            </wp:cNvGraphicFramePr>
+            <a:graphic xmlns:a="http://schemas.openxmlformats.org/drawingml/2006/main">
+              <a:graphicData uri="http://schemas.openxmlformats.org/drawingml/2006/picture">
+                <pic:pic xmlns:pic="http://schemas.openxmlformats.org/drawingml/2006/picture">
+                  <pic:nvPicPr>
+                    <pic:cNvPr id="590643884" name=""/>
+                    <pic:cNvPicPr/>
+                  </pic:nvPicPr>
+                  <pic:blipFill>
+                    <a:blip r:embed="rId15"/>
+                    <a:stretch>
+                      <a:fillRect/>
+                    </a:stretch>
+                  </pic:blipFill>
+                  <pic:spPr>
+                    <a:xfrm>
+                      <a:off x="0" y="0"/>
+                      <a:ext cx="6146800" cy="721360"/>
+                    </a:xfrm>
+                    <a:prstGeom prst="rect">
+                      <a:avLst/>
+                    </a:prstGeom>
+                  </pic:spPr>
+                </pic:pic>
+              </a:graphicData>
+            </a:graphic>
+          </wp:inline>
+        </w:drawing>
+      </w:r>
+    </w:p>
+    <w:p>
+      <w:pPr>
+        <w:pStyle w:val="BodyText"/>
+        <w:spacing w:before="7"/>
+        <w:rPr>
+          <w:rFonts w:ascii="Times New Roman" w:hAnsi="Times New Roman" w:cs="Times New Roman"/>
+          <w:b/>
+          <w:bCs/>
+          <w:sz w:val="24"/>
+          <w:szCs w:val="36"/>
+          <w:u w:val="single"/>
+        </w:rPr>
+      </w:pPr>
+      <w:proofErr w:type="spellStart"/>
+      <w:r>
+        <w:rPr>
+          <w:rFonts w:ascii="Times New Roman" w:hAnsi="Times New Roman" w:cs="Times New Roman"/>
+          <w:b/>
+          <w:bCs/>
+          <w:sz w:val="24"/>
+          <w:szCs w:val="36"/>
+          <w:u w:val="single"/>
+        </w:rPr>
+        <w:t>Github</w:t>
+      </w:r>
+      <w:proofErr w:type="spellEnd"/>
+      <w:r>
+        <w:rPr>
+          <w:rFonts w:ascii="Times New Roman" w:hAnsi="Times New Roman" w:cs="Times New Roman"/>
+          <w:b/>
+          <w:bCs/>
+          <w:sz w:val="24"/>
+          <w:szCs w:val="36"/>
+          <w:u w:val="single"/>
+        </w:rPr>
+        <w:t xml:space="preserve"> Link:</w:t>
+      </w:r>
+      <w:r>
+        <w:rPr>
+          <w:rFonts w:ascii="Times New Roman" w:hAnsi="Times New Roman" w:cs="Times New Roman"/>
+          <w:sz w:val="24"/>
+          <w:szCs w:val="36"/>
+        </w:rPr>
+        <w:t xml:space="preserve">  </w:t>
+      </w:r>
+      <w:r>
+        <w:rPr>
+          <w:rFonts w:ascii="Times New Roman" w:hAnsi="Times New Roman" w:cs="Times New Roman"/>
+          <w:sz w:val="24"/>
+          <w:szCs w:val="36"/>
+        </w:rPr>
+        <w:t>sheryarbaloch123.github.io</w:t>
       </w:r>
     </w:p>
     <w:sectPr>
       <w:pgSz w:w="12240" w:h="15840"/>
-      <w:pgMar w:header="0" w:footer="976" w:top="920" w:bottom="1160" w:left="1220" w:right="1340"/>
+      <w:pgMar w:top="920" w:right="1340" w:bottom="1160" w:left="1220" w:header="0" w:footer="976" w:gutter="0"/>
+      <w:cols w:space="720"/>
     </w:sectPr>
   </w:body>
 </w:document>
 </file>
 
+<file path=word/endnotes.xml><?xml version="1.0" encoding="utf-8"?>
+<w:endnotes xmlns:wpc="http://schemas.microsoft.com/office/word/2010/wordprocessingCanvas" xmlns:cx="http://schemas.microsoft.com/office/drawing/2014/chartex" xmlns:cx1="http://schemas.microsoft.com/office/drawing/2015/9/8/chartex" xmlns:cx2="http://schemas.microsoft.com/office/drawing/2015/10/21/chartex" xmlns:cx3="http://schemas.microsoft.com/office/drawing/2016/5/9/chartex" xmlns:cx4="http://schemas.microsoft.com/office/drawing/2016/5/10/chartex" xmlns:cx5="http://schemas.microsoft.com/office/drawing/2016/5/11/chartex" xmlns:cx6="http://schemas.microsoft.com/office/drawing/2016/5/12/chartex" xmlns:cx7="http://schemas.microsoft.com/office/drawing/2016/5/13/chartex" xmlns:cx8="http://schemas.microsoft.com/office/drawing/2016/5/14/chartex" xmlns:mc="http://schemas.openxmlformats.org/markup-compatibility/2006" xmlns:aink="http://schemas.microsoft.com/office/drawing/2016/ink" xmlns:am3d="http://schemas.microsoft.com/office/drawing/2017/model3d" xmlns:o="urn:schemas-microsoft-com:office:office" xmlns:oel="http://schemas.microsoft.com/office/2019/extlst" xmlns:r="http://schemas.openxmlformats.org/officeDocument/2006/relationships" xmlns:m="http://schemas.openxmlformats.org/officeDocument/2006/math" xmlns:v="urn:schemas-microsoft-com:vml" xmlns:wp14="http://schemas.microsoft.com/office/word/2010/wordprocessingDrawing" xmlns:wp="http://schemas.openxmlformats.org/drawingml/2006/wordprocessingDrawing" xmlns:w10="urn:schemas-microsoft-com:office:word" xmlns:w="http://schemas.openxmlformats.org/wordprocessingml/2006/main" xmlns:w14="http://schemas.microsoft.com/office/word/2010/wordml" xmlns:w15="http://schemas.microsoft.com/office/word/2012/wordml" xmlns:w16cex="http://schemas.microsoft.com/office/word/2018/wordml/cex" xmlns:w16cid="http://schemas.microsoft.com/office/word/2016/wordml/cid" xmlns:w16="http://schemas.microsoft.com/office/word/2018/wordml" xmlns:w16sdtdh="http://schemas.microsoft.com/office/word/2020/wordml/sdtdatahash" xmlns:w16se="http://schemas.microsoft.com/office/word/2015/wordml/symex" xmlns:wpg="http://schemas.microsoft.com/office/word/2010/wordprocessingGroup" xmlns:wpi="http://schemas.microsoft.com/office/word/2010/wordprocessingInk" xmlns:wne="http://schemas.microsoft.com/office/word/2006/wordml" xmlns:wps="http://schemas.microsoft.com/office/word/2010/wordprocessingShape" mc:Ignorable="w14 w15 w16se w16cid w16 w16cex w16sdtdh wp14">
+  <w:endnote w:type="separator" w:id="-1">
+    <w:p>
+      <w:r>
+        <w:separator/>
+      </w:r>
+    </w:p>
+  </w:endnote>
+  <w:endnote w:type="continuationSeparator" w:id="0">
+    <w:p>
+      <w:r>
+        <w:continuationSeparator/>
+      </w:r>
+    </w:p>
+  </w:endnote>
+</w:endnotes>
+</file>
+
 <file path=word/footer1.xml><?xml version="1.0" encoding="utf-8"?>
-<w:ftr xmlns:ve="http://schemas.openxmlformats.org/markup-compatibility/2006" xmlns:o="urn:schemas-microsoft-com:office:office" xmlns:r="http://schemas.openxmlformats.org/officeDocument/2006/relationships" xmlns:m="http://schemas.openxmlformats.org/officeDocument/2006/math" xmlns:v="urn:schemas-microsoft-com:vml" xmlns:wp="http://schemas.openxmlformats.org/drawingml/2006/wordprocessingDrawing" xmlns:w10="urn:schemas-microsoft-com:office:word" xmlns:w="http://schemas.openxmlformats.org/wordprocessingml/2006/main" xmlns:wne="http://schemas.microsoft.com/office/word/2006/wordml" xmlns:a="http://schemas.openxmlformats.org/drawingml/2006/main" xmlns:pic="http://schemas.openxmlformats.org/drawingml/2006/picture" xml:space="preserve">
+<w:ftr xmlns:wpc="http://schemas.microsoft.com/office/word/2010/wordprocessingCanvas" xmlns:cx="http://schemas.microsoft.com/office/drawing/2014/chartex" xmlns:cx1="http://schemas.microsoft.com/office/drawing/2015/9/8/chartex" xmlns:cx2="http://schemas.microsoft.com/office/drawing/2015/10/21/chartex" xmlns:cx3="http://schemas.microsoft.com/office/drawing/2016/5/9/chartex" xmlns:cx4="http://schemas.microsoft.com/office/drawing/2016/5/10/chartex" xmlns:cx5="http://schemas.microsoft.com/office/drawing/2016/5/11/chartex" xmlns:cx6="http://schemas.microsoft.com/office/drawing/2016/5/12/chartex" xmlns:cx7="http://schemas.microsoft.com/office/drawing/2016/5/13/chartex" xmlns:cx8="http://schemas.microsoft.com/office/drawing/2016/5/14/chartex" xmlns:mc="http://schemas.openxmlformats.org/markup-compatibility/2006" xmlns:aink="http://schemas.microsoft.com/office/drawing/2016/ink" xmlns:am3d="http://schemas.microsoft.com/office/drawing/2017/model3d" xmlns:o="urn:schemas-microsoft-com:office:office" xmlns:oel="http://schemas.microsoft.com/office/2019/extlst" xmlns:r="http://schemas.openxmlformats.org/officeDocument/2006/relationships" xmlns:m="http://schemas.openxmlformats.org/officeDocument/2006/math" xmlns:v="urn:schemas-microsoft-com:vml" xmlns:wp14="http://schemas.microsoft.com/office/word/2010/wordprocessingDrawing" xmlns:wp="http://schemas.openxmlformats.org/drawingml/2006/wordprocessingDrawing" xmlns:w10="urn:schemas-microsoft-com:office:word" xmlns:w="http://schemas.openxmlformats.org/wordprocessingml/2006/main" xmlns:w14="http://schemas.microsoft.com/office/word/2010/wordml" xmlns:w15="http://schemas.microsoft.com/office/word/2012/wordml" xmlns:w16cex="http://schemas.microsoft.com/office/word/2018/wordml/cex" xmlns:w16cid="http://schemas.microsoft.com/office/word/2016/wordml/cid" xmlns:w16="http://schemas.microsoft.com/office/word/2018/wordml" xmlns:w16sdtdh="http://schemas.microsoft.com/office/word/2020/wordml/sdtdatahash" xmlns:w16se="http://schemas.microsoft.com/office/word/2015/wordml/symex" xmlns:wpg="http://schemas.microsoft.com/office/word/2010/wordprocessingGroup" xmlns:wpi="http://schemas.microsoft.com/office/word/2010/wordprocessingInk" xmlns:wne="http://schemas.microsoft.com/office/word/2006/wordml" xmlns:wps="http://schemas.microsoft.com/office/word/2010/wordprocessingShape" mc:Ignorable="w14 w15 w16se w16cid w16 w16cex w16sdtdh wp14">
   <w:p>
     <w:pPr>
       <w:pStyle w:val="BodyText"/>
@@ -5451,80 +5662,61 @@
       </w:rPr>
     </w:pPr>
     <w:r>
-      <w:rPr/>
-      <w:pict>
-        <v:line style="position:absolute;mso-position-horizontal-relative:page;mso-position-vertical-relative:page;z-index:-15922176" from="72pt,729.452148pt" to="540.000007pt,729.452148pt" stroked="true" strokeweight=".5pt" strokecolor="#d9d9d9">
-          <v:stroke dashstyle="solid"/>
-          <w10:wrap type="none"/>
+      <w:pict w14:anchorId="026150D4">
+        <v:line id="_x0000_s1026" style="position:absolute;z-index:-15922176;mso-position-horizontal-relative:page;mso-position-vertical-relative:page" from="1in,729.45pt" to="540pt,729.45pt" strokecolor="#d9d9d9" strokeweight=".5pt">
+          <w10:wrap anchorx="page" anchory="page"/>
         </v:line>
       </w:pict>
     </w:r>
     <w:r>
-      <w:rPr/>
-      <w:pict>
-        <v:shapetype id="_x0000_t202" o:spt="202" coordsize="21600,21600" path="m,l,21600r21600,l21600,xe">
+      <w:pict w14:anchorId="6A66832B">
+        <v:shapetype id="_x0000_t202" coordsize="21600,21600" o:spt="202" path="m,l,21600r21600,l21600,xe">
           <v:stroke joinstyle="miter"/>
           <v:path gradientshapeok="t" o:connecttype="rect"/>
         </v:shapetype>
-        <v:shape style="position:absolute;margin-left:69pt;margin-top:730.062012pt;width:48pt;height:14.3pt;mso-position-horizontal-relative:page;mso-position-vertical-relative:page;z-index:-15921664" type="#_x0000_t202" filled="false" stroked="false">
+        <v:shape id="_x0000_s1025" type="#_x0000_t202" style="position:absolute;margin-left:69pt;margin-top:730.05pt;width:48pt;height:14.3pt;z-index:-15921664;mso-position-horizontal-relative:page;mso-position-vertical-relative:page" filled="f" stroked="f">
           <v:textbox inset="0,0,0,0">
             <w:txbxContent>
               <w:p>
                 <w:pPr>
                   <w:spacing w:before="13"/>
-                  <w:ind w:left="60" w:right="0" w:firstLine="0"/>
-                  <w:jc w:val="left"/>
-                  <w:rPr>
-                    <w:sz w:val="22"/>
-                  </w:rPr>
+                  <w:ind w:left="60"/>
                 </w:pPr>
                 <w:r>
-                  <w:rPr/>
                   <w:fldChar w:fldCharType="begin"/>
                 </w:r>
                 <w:r>
-                  <w:rPr>
-                    <w:sz w:val="22"/>
-                  </w:rPr>
-                  <w:instrText> PAGE </w:instrText>
+                  <w:instrText xml:space="preserve"> PAGE </w:instrText>
                 </w:r>
                 <w:r>
-                  <w:rPr/>
                   <w:fldChar w:fldCharType="separate"/>
                 </w:r>
                 <w:r>
-                  <w:rPr/>
                   <w:t>2</w:t>
                 </w:r>
                 <w:r>
-                  <w:rPr/>
                   <w:fldChar w:fldCharType="end"/>
                 </w:r>
                 <w:r>
-                  <w:rPr>
-                    <w:sz w:val="22"/>
-                  </w:rPr>
-                  <w:t> </w:t>
+                  <w:t xml:space="preserve"> </w:t>
                 </w:r>
                 <w:r>
                   <w:rPr>
                     <w:rFonts w:ascii="Arial"/>
                     <w:b/>
-                    <w:sz w:val="22"/>
                   </w:rPr>
-                  <w:t>| </w:t>
+                  <w:t xml:space="preserve">| </w:t>
                 </w:r>
                 <w:r>
                   <w:rPr>
                     <w:color w:val="808080"/>
-                    <w:sz w:val="22"/>
                   </w:rPr>
                   <w:t>Page</w:t>
                 </w:r>
               </w:p>
             </w:txbxContent>
           </v:textbox>
-          <w10:wrap type="none"/>
+          <w10:wrap anchorx="page" anchory="page"/>
         </v:shape>
       </w:pict>
     </w:r>
@@ -5532,129 +5724,138 @@
 </w:ftr>
 </file>
 
+<file path=word/footnotes.xml><?xml version="1.0" encoding="utf-8"?>
+<w:footnotes xmlns:wpc="http://schemas.microsoft.com/office/word/2010/wordprocessingCanvas" xmlns:cx="http://schemas.microsoft.com/office/drawing/2014/chartex" xmlns:cx1="http://schemas.microsoft.com/office/drawing/2015/9/8/chartex" xmlns:cx2="http://schemas.microsoft.com/office/drawing/2015/10/21/chartex" xmlns:cx3="http://schemas.microsoft.com/office/drawing/2016/5/9/chartex" xmlns:cx4="http://schemas.microsoft.com/office/drawing/2016/5/10/chartex" xmlns:cx5="http://schemas.microsoft.com/office/drawing/2016/5/11/chartex" xmlns:cx6="http://schemas.microsoft.com/office/drawing/2016/5/12/chartex" xmlns:cx7="http://schemas.microsoft.com/office/drawing/2016/5/13/chartex" xmlns:cx8="http://schemas.microsoft.com/office/drawing/2016/5/14/chartex" xmlns:mc="http://schemas.openxmlformats.org/markup-compatibility/2006" xmlns:aink="http://schemas.microsoft.com/office/drawing/2016/ink" xmlns:am3d="http://schemas.microsoft.com/office/drawing/2017/model3d" xmlns:o="urn:schemas-microsoft-com:office:office" xmlns:oel="http://schemas.microsoft.com/office/2019/extlst" xmlns:r="http://schemas.openxmlformats.org/officeDocument/2006/relationships" xmlns:m="http://schemas.openxmlformats.org/officeDocument/2006/math" xmlns:v="urn:schemas-microsoft-com:vml" xmlns:wp14="http://schemas.microsoft.com/office/word/2010/wordprocessingDrawing" xmlns:wp="http://schemas.openxmlformats.org/drawingml/2006/wordprocessingDrawing" xmlns:w10="urn:schemas-microsoft-com:office:word" xmlns:w="http://schemas.openxmlformats.org/wordprocessingml/2006/main" xmlns:w14="http://schemas.microsoft.com/office/word/2010/wordml" xmlns:w15="http://schemas.microsoft.com/office/word/2012/wordml" xmlns:w16cex="http://schemas.microsoft.com/office/word/2018/wordml/cex" xmlns:w16cid="http://schemas.microsoft.com/office/word/2016/wordml/cid" xmlns:w16="http://schemas.microsoft.com/office/word/2018/wordml" xmlns:w16sdtdh="http://schemas.microsoft.com/office/word/2020/wordml/sdtdatahash" xmlns:w16se="http://schemas.microsoft.com/office/word/2015/wordml/symex" xmlns:wpg="http://schemas.microsoft.com/office/word/2010/wordprocessingGroup" xmlns:wpi="http://schemas.microsoft.com/office/word/2010/wordprocessingInk" xmlns:wne="http://schemas.microsoft.com/office/word/2006/wordml" xmlns:wps="http://schemas.microsoft.com/office/word/2010/wordprocessingShape" mc:Ignorable="w14 w15 w16se w16cid w16 w16cex w16sdtdh wp14">
+  <w:footnote w:type="separator" w:id="-1">
+    <w:p>
+      <w:r>
+        <w:separator/>
+      </w:r>
+    </w:p>
+  </w:footnote>
+  <w:footnote w:type="continuationSeparator" w:id="0">
+    <w:p>
+      <w:r>
+        <w:continuationSeparator/>
+      </w:r>
+    </w:p>
+  </w:footnote>
+</w:footnotes>
+</file>
+
 <file path=word/numbering.xml><?xml version="1.0" encoding="utf-8"?>
-<w:numbering xmlns:ve="http://schemas.openxmlformats.org/markup-compatibility/2006" xmlns:o="urn:schemas-microsoft-com:office:office" xmlns:r="http://schemas.openxmlformats.org/officeDocument/2006/relationships" xmlns:m="http://schemas.openxmlformats.org/officeDocument/2006/math" xmlns:v="urn:schemas-microsoft-com:vml" xmlns:wp="http://schemas.openxmlformats.org/drawingml/2006/wordprocessingDrawing" xmlns:w10="urn:schemas-microsoft-com:office:word" xmlns:w="http://schemas.openxmlformats.org/wordprocessingml/2006/main" xmlns:wne="http://schemas.microsoft.com/office/word/2006/wordml">
-  <w:abstractNum w:abstractNumId="2">
+<w:numbering xmlns:wpc="http://schemas.microsoft.com/office/word/2010/wordprocessingCanvas" xmlns:cx="http://schemas.microsoft.com/office/drawing/2014/chartex" xmlns:cx1="http://schemas.microsoft.com/office/drawing/2015/9/8/chartex" xmlns:cx2="http://schemas.microsoft.com/office/drawing/2015/10/21/chartex" xmlns:cx3="http://schemas.microsoft.com/office/drawing/2016/5/9/chartex" xmlns:cx4="http://schemas.microsoft.com/office/drawing/2016/5/10/chartex" xmlns:cx5="http://schemas.microsoft.com/office/drawing/2016/5/11/chartex" xmlns:cx6="http://schemas.microsoft.com/office/drawing/2016/5/12/chartex" xmlns:cx7="http://schemas.microsoft.com/office/drawing/2016/5/13/chartex" xmlns:cx8="http://schemas.microsoft.com/office/drawing/2016/5/14/chartex" xmlns:mc="http://schemas.openxmlformats.org/markup-compatibility/2006" xmlns:aink="http://schemas.microsoft.com/office/drawing/2016/ink" xmlns:am3d="http://schemas.microsoft.com/office/drawing/2017/model3d" xmlns:o="urn:schemas-microsoft-com:office:office" xmlns:oel="http://schemas.microsoft.com/office/2019/extlst" xmlns:r="http://schemas.openxmlformats.org/officeDocument/2006/relationships" xmlns:m="http://schemas.openxmlformats.org/officeDocument/2006/math" xmlns:v="urn:schemas-microsoft-com:vml" xmlns:wp14="http://schemas.microsoft.com/office/word/2010/wordprocessingDrawing" xmlns:wp="http://schemas.openxmlformats.org/drawingml/2006/wordprocessingDrawing" xmlns:w10="urn:schemas-microsoft-com:office:word" xmlns:w="http://schemas.openxmlformats.org/wordprocessingml/2006/main" xmlns:w14="http://schemas.microsoft.com/office/word/2010/wordml" xmlns:w15="http://schemas.microsoft.com/office/word/2012/wordml" xmlns:w16cex="http://schemas.microsoft.com/office/word/2018/wordml/cex" xmlns:w16cid="http://schemas.microsoft.com/office/word/2016/wordml/cid" xmlns:w16="http://schemas.microsoft.com/office/word/2018/wordml" xmlns:w16sdtdh="http://schemas.microsoft.com/office/word/2020/wordml/sdtdatahash" xmlns:w16se="http://schemas.microsoft.com/office/word/2015/wordml/symex" xmlns:wpg="http://schemas.microsoft.com/office/word/2010/wordprocessingGroup" xmlns:wpi="http://schemas.microsoft.com/office/word/2010/wordprocessingInk" xmlns:wne="http://schemas.microsoft.com/office/word/2006/wordml" xmlns:wps="http://schemas.microsoft.com/office/word/2010/wordprocessingShape" mc:Ignorable="w14 w15 w16se w16cid w16 w16cex w16sdtdh wp14">
+  <w:abstractNum w:abstractNumId="0" w15:restartNumberingAfterBreak="0">
+    <w:nsid w:val="1CC84FA6"/>
     <w:multiLevelType w:val="hybridMultilevel"/>
-    <w:lvl w:ilvl="0">
-      <w:start w:val="1"/>
+    <w:tmpl w:val="9FAE84B6"/>
+    <w:lvl w:ilvl="0" w:tplc="9A38F452">
+      <w:start w:val="2"/>
       <w:numFmt w:val="decimal"/>
       <w:lvlText w:val="%1."/>
       <w:lvlJc w:val="left"/>
       <w:pPr>
-        <w:ind w:left="940" w:hanging="360"/>
+        <w:ind w:left="3280" w:hanging="360"/>
         <w:jc w:val="left"/>
       </w:pPr>
       <w:rPr>
-        <w:rFonts w:hint="default" w:ascii="Arial MT" w:hAnsi="Arial MT" w:eastAsia="Arial MT" w:cs="Arial MT"/>
-        <w:w w:val="100"/>
-        <w:sz w:val="21"/>
-        <w:szCs w:val="21"/>
-        <w:lang w:val="en-US" w:eastAsia="en-US" w:bidi="ar-SA"/>
-      </w:rPr>
-    </w:lvl>
-    <w:lvl w:ilvl="1">
-      <w:start w:val="1"/>
-      <w:numFmt w:val="lowerLetter"/>
-      <w:lvlText w:val="%2."/>
-      <w:lvlJc w:val="left"/>
-      <w:pPr>
-        <w:ind w:left="1660" w:hanging="360"/>
-        <w:jc w:val="left"/>
-      </w:pPr>
-      <w:rPr>
-        <w:rFonts w:hint="default" w:ascii="Arial MT" w:hAnsi="Arial MT" w:eastAsia="Arial MT" w:cs="Arial MT"/>
+        <w:rFonts w:ascii="Arial MT" w:eastAsia="Arial MT" w:hAnsi="Arial MT" w:cs="Arial MT" w:hint="default"/>
         <w:w w:val="100"/>
         <w:sz w:val="22"/>
         <w:szCs w:val="22"/>
         <w:lang w:val="en-US" w:eastAsia="en-US" w:bidi="ar-SA"/>
       </w:rPr>
     </w:lvl>
-    <w:lvl w:ilvl="2">
-      <w:start w:val="0"/>
+    <w:lvl w:ilvl="1" w:tplc="B980F2DC">
       <w:numFmt w:val="bullet"/>
       <w:lvlText w:val="•"/>
       <w:lvlJc w:val="left"/>
       <w:pPr>
-        <w:ind w:left="2551" w:hanging="360"/>
+        <w:ind w:left="3920" w:hanging="360"/>
       </w:pPr>
       <w:rPr>
         <w:rFonts w:hint="default"/>
         <w:lang w:val="en-US" w:eastAsia="en-US" w:bidi="ar-SA"/>
       </w:rPr>
     </w:lvl>
-    <w:lvl w:ilvl="3">
-      <w:start w:val="0"/>
+    <w:lvl w:ilvl="2" w:tplc="71C036B8">
       <w:numFmt w:val="bullet"/>
       <w:lvlText w:val="•"/>
       <w:lvlJc w:val="left"/>
       <w:pPr>
-        <w:ind w:left="3442" w:hanging="360"/>
+        <w:ind w:left="4560" w:hanging="360"/>
       </w:pPr>
       <w:rPr>
         <w:rFonts w:hint="default"/>
         <w:lang w:val="en-US" w:eastAsia="en-US" w:bidi="ar-SA"/>
       </w:rPr>
     </w:lvl>
-    <w:lvl w:ilvl="4">
-      <w:start w:val="0"/>
+    <w:lvl w:ilvl="3" w:tplc="98D6D9C0">
       <w:numFmt w:val="bullet"/>
       <w:lvlText w:val="•"/>
       <w:lvlJc w:val="left"/>
       <w:pPr>
-        <w:ind w:left="4333" w:hanging="360"/>
+        <w:ind w:left="5200" w:hanging="360"/>
       </w:pPr>
       <w:rPr>
         <w:rFonts w:hint="default"/>
         <w:lang w:val="en-US" w:eastAsia="en-US" w:bidi="ar-SA"/>
       </w:rPr>
     </w:lvl>
-    <w:lvl w:ilvl="5">
-      <w:start w:val="0"/>
+    <w:lvl w:ilvl="4" w:tplc="1E46DC0C">
       <w:numFmt w:val="bullet"/>
       <w:lvlText w:val="•"/>
       <w:lvlJc w:val="left"/>
       <w:pPr>
-        <w:ind w:left="5224" w:hanging="360"/>
+        <w:ind w:left="5840" w:hanging="360"/>
       </w:pPr>
       <w:rPr>
         <w:rFonts w:hint="default"/>
         <w:lang w:val="en-US" w:eastAsia="en-US" w:bidi="ar-SA"/>
       </w:rPr>
     </w:lvl>
-    <w:lvl w:ilvl="6">
-      <w:start w:val="0"/>
+    <w:lvl w:ilvl="5" w:tplc="31D052FE">
       <w:numFmt w:val="bullet"/>
       <w:lvlText w:val="•"/>
       <w:lvlJc w:val="left"/>
       <w:pPr>
-        <w:ind w:left="6115" w:hanging="360"/>
+        <w:ind w:left="6480" w:hanging="360"/>
       </w:pPr>
       <w:rPr>
         <w:rFonts w:hint="default"/>
         <w:lang w:val="en-US" w:eastAsia="en-US" w:bidi="ar-SA"/>
       </w:rPr>
     </w:lvl>
-    <w:lvl w:ilvl="7">
-      <w:start w:val="0"/>
+    <w:lvl w:ilvl="6" w:tplc="65F4B5D6">
       <w:numFmt w:val="bullet"/>
       <w:lvlText w:val="•"/>
       <w:lvlJc w:val="left"/>
       <w:pPr>
-        <w:ind w:left="7006" w:hanging="360"/>
+        <w:ind w:left="7120" w:hanging="360"/>
       </w:pPr>
       <w:rPr>
         <w:rFonts w:hint="default"/>
         <w:lang w:val="en-US" w:eastAsia="en-US" w:bidi="ar-SA"/>
       </w:rPr>
     </w:lvl>
-    <w:lvl w:ilvl="8">
-      <w:start w:val="0"/>
+    <w:lvl w:ilvl="7" w:tplc="6BAC22D8">
       <w:numFmt w:val="bullet"/>
       <w:lvlText w:val="•"/>
       <w:lvlJc w:val="left"/>
       <w:pPr>
-        <w:ind w:left="7897" w:hanging="360"/>
+        <w:ind w:left="7760" w:hanging="360"/>
+      </w:pPr>
+      <w:rPr>
+        <w:rFonts w:hint="default"/>
+        <w:lang w:val="en-US" w:eastAsia="en-US" w:bidi="ar-SA"/>
+      </w:rPr>
+    </w:lvl>
+    <w:lvl w:ilvl="8" w:tplc="18500798">
+      <w:numFmt w:val="bullet"/>
+      <w:lvlText w:val="•"/>
+      <w:lvlJc w:val="left"/>
+      <w:pPr>
+        <w:ind w:left="8400" w:hanging="360"/>
       </w:pPr>
       <w:rPr>
         <w:rFonts w:hint="default"/>
@@ -5662,134 +5863,11 @@
       </w:rPr>
     </w:lvl>
   </w:abstractNum>
-  <w:abstractNum w:abstractNumId="1">
+  <w:abstractNum w:abstractNumId="1" w15:restartNumberingAfterBreak="0">
+    <w:nsid w:val="2A8D17B4"/>
     <w:multiLevelType w:val="hybridMultilevel"/>
-    <w:lvl w:ilvl="0">
-      <w:start w:val="2"/>
-      <w:numFmt w:val="decimal"/>
-      <w:lvlText w:val="%1."/>
-      <w:lvlJc w:val="left"/>
-      <w:pPr>
-        <w:ind w:left="3280" w:hanging="360"/>
-        <w:jc w:val="left"/>
-      </w:pPr>
-      <w:rPr>
-        <w:rFonts w:hint="default" w:ascii="Arial MT" w:hAnsi="Arial MT" w:eastAsia="Arial MT" w:cs="Arial MT"/>
-        <w:w w:val="100"/>
-        <w:sz w:val="22"/>
-        <w:szCs w:val="22"/>
-        <w:lang w:val="en-US" w:eastAsia="en-US" w:bidi="ar-SA"/>
-      </w:rPr>
-    </w:lvl>
-    <w:lvl w:ilvl="1">
-      <w:start w:val="0"/>
-      <w:numFmt w:val="bullet"/>
-      <w:lvlText w:val="•"/>
-      <w:lvlJc w:val="left"/>
-      <w:pPr>
-        <w:ind w:left="3920" w:hanging="360"/>
-      </w:pPr>
-      <w:rPr>
-        <w:rFonts w:hint="default"/>
-        <w:lang w:val="en-US" w:eastAsia="en-US" w:bidi="ar-SA"/>
-      </w:rPr>
-    </w:lvl>
-    <w:lvl w:ilvl="2">
-      <w:start w:val="0"/>
-      <w:numFmt w:val="bullet"/>
-      <w:lvlText w:val="•"/>
-      <w:lvlJc w:val="left"/>
-      <w:pPr>
-        <w:ind w:left="4560" w:hanging="360"/>
-      </w:pPr>
-      <w:rPr>
-        <w:rFonts w:hint="default"/>
-        <w:lang w:val="en-US" w:eastAsia="en-US" w:bidi="ar-SA"/>
-      </w:rPr>
-    </w:lvl>
-    <w:lvl w:ilvl="3">
-      <w:start w:val="0"/>
-      <w:numFmt w:val="bullet"/>
-      <w:lvlText w:val="•"/>
-      <w:lvlJc w:val="left"/>
-      <w:pPr>
-        <w:ind w:left="5200" w:hanging="360"/>
-      </w:pPr>
-      <w:rPr>
-        <w:rFonts w:hint="default"/>
-        <w:lang w:val="en-US" w:eastAsia="en-US" w:bidi="ar-SA"/>
-      </w:rPr>
-    </w:lvl>
-    <w:lvl w:ilvl="4">
-      <w:start w:val="0"/>
-      <w:numFmt w:val="bullet"/>
-      <w:lvlText w:val="•"/>
-      <w:lvlJc w:val="left"/>
-      <w:pPr>
-        <w:ind w:left="5840" w:hanging="360"/>
-      </w:pPr>
-      <w:rPr>
-        <w:rFonts w:hint="default"/>
-        <w:lang w:val="en-US" w:eastAsia="en-US" w:bidi="ar-SA"/>
-      </w:rPr>
-    </w:lvl>
-    <w:lvl w:ilvl="5">
-      <w:start w:val="0"/>
-      <w:numFmt w:val="bullet"/>
-      <w:lvlText w:val="•"/>
-      <w:lvlJc w:val="left"/>
-      <w:pPr>
-        <w:ind w:left="6480" w:hanging="360"/>
-      </w:pPr>
-      <w:rPr>
-        <w:rFonts w:hint="default"/>
-        <w:lang w:val="en-US" w:eastAsia="en-US" w:bidi="ar-SA"/>
-      </w:rPr>
-    </w:lvl>
-    <w:lvl w:ilvl="6">
-      <w:start w:val="0"/>
-      <w:numFmt w:val="bullet"/>
-      <w:lvlText w:val="•"/>
-      <w:lvlJc w:val="left"/>
-      <w:pPr>
-        <w:ind w:left="7120" w:hanging="360"/>
-      </w:pPr>
-      <w:rPr>
-        <w:rFonts w:hint="default"/>
-        <w:lang w:val="en-US" w:eastAsia="en-US" w:bidi="ar-SA"/>
-      </w:rPr>
-    </w:lvl>
-    <w:lvl w:ilvl="7">
-      <w:start w:val="0"/>
-      <w:numFmt w:val="bullet"/>
-      <w:lvlText w:val="•"/>
-      <w:lvlJc w:val="left"/>
-      <w:pPr>
-        <w:ind w:left="7760" w:hanging="360"/>
-      </w:pPr>
-      <w:rPr>
-        <w:rFonts w:hint="default"/>
-        <w:lang w:val="en-US" w:eastAsia="en-US" w:bidi="ar-SA"/>
-      </w:rPr>
-    </w:lvl>
-    <w:lvl w:ilvl="8">
-      <w:start w:val="0"/>
-      <w:numFmt w:val="bullet"/>
-      <w:lvlText w:val="•"/>
-      <w:lvlJc w:val="left"/>
-      <w:pPr>
-        <w:ind w:left="8400" w:hanging="360"/>
-      </w:pPr>
-      <w:rPr>
-        <w:rFonts w:hint="default"/>
-        <w:lang w:val="en-US" w:eastAsia="en-US" w:bidi="ar-SA"/>
-      </w:rPr>
-    </w:lvl>
-  </w:abstractNum>
-  <w:abstractNum w:abstractNumId="0">
-    <w:multiLevelType w:val="hybridMultilevel"/>
-    <w:lvl w:ilvl="0">
-      <w:start w:val="0"/>
+    <w:tmpl w:val="00D8B0E6"/>
+    <w:lvl w:ilvl="0" w:tplc="0CD0C96C">
       <w:numFmt w:val="bullet"/>
       <w:lvlText w:val="●"/>
       <w:lvlJc w:val="left"/>
@@ -5797,7 +5875,7 @@
         <w:ind w:left="3203" w:hanging="360"/>
       </w:pPr>
       <w:rPr>
-        <w:rFonts w:hint="default" w:ascii="Lucida Sans Unicode" w:hAnsi="Lucida Sans Unicode" w:eastAsia="Lucida Sans Unicode" w:cs="Lucida Sans Unicode"/>
+        <w:rFonts w:ascii="Lucida Sans Unicode" w:eastAsia="Lucida Sans Unicode" w:hAnsi="Lucida Sans Unicode" w:cs="Lucida Sans Unicode" w:hint="default"/>
         <w:w w:val="75"/>
         <w:position w:val="2"/>
         <w:sz w:val="22"/>
@@ -5805,8 +5883,7 @@
         <w:lang w:val="en-US" w:eastAsia="en-US" w:bidi="ar-SA"/>
       </w:rPr>
     </w:lvl>
-    <w:lvl w:ilvl="1">
-      <w:start w:val="0"/>
+    <w:lvl w:ilvl="1" w:tplc="BB66D136">
       <w:numFmt w:val="bullet"/>
       <w:lvlText w:val="•"/>
       <w:lvlJc w:val="left"/>
@@ -5818,8 +5895,7 @@
         <w:lang w:val="en-US" w:eastAsia="en-US" w:bidi="ar-SA"/>
       </w:rPr>
     </w:lvl>
-    <w:lvl w:ilvl="2">
-      <w:start w:val="0"/>
+    <w:lvl w:ilvl="2" w:tplc="BDAC23F6">
       <w:numFmt w:val="bullet"/>
       <w:lvlText w:val="•"/>
       <w:lvlJc w:val="left"/>
@@ -5831,8 +5907,7 @@
         <w:lang w:val="en-US" w:eastAsia="en-US" w:bidi="ar-SA"/>
       </w:rPr>
     </w:lvl>
-    <w:lvl w:ilvl="3">
-      <w:start w:val="0"/>
+    <w:lvl w:ilvl="3" w:tplc="FB4AEA66">
       <w:numFmt w:val="bullet"/>
       <w:lvlText w:val="•"/>
       <w:lvlJc w:val="left"/>
@@ -5844,8 +5919,7 @@
         <w:lang w:val="en-US" w:eastAsia="en-US" w:bidi="ar-SA"/>
       </w:rPr>
     </w:lvl>
-    <w:lvl w:ilvl="4">
-      <w:start w:val="0"/>
+    <w:lvl w:ilvl="4" w:tplc="D82A6F66">
       <w:numFmt w:val="bullet"/>
       <w:lvlText w:val="•"/>
       <w:lvlJc w:val="left"/>
@@ -5857,8 +5931,7 @@
         <w:lang w:val="en-US" w:eastAsia="en-US" w:bidi="ar-SA"/>
       </w:rPr>
     </w:lvl>
-    <w:lvl w:ilvl="5">
-      <w:start w:val="0"/>
+    <w:lvl w:ilvl="5" w:tplc="228CC3D6">
       <w:numFmt w:val="bullet"/>
       <w:lvlText w:val="•"/>
       <w:lvlJc w:val="left"/>
@@ -5870,8 +5943,7 @@
         <w:lang w:val="en-US" w:eastAsia="en-US" w:bidi="ar-SA"/>
       </w:rPr>
     </w:lvl>
-    <w:lvl w:ilvl="6">
-      <w:start w:val="0"/>
+    <w:lvl w:ilvl="6" w:tplc="85C2F3DA">
       <w:numFmt w:val="bullet"/>
       <w:lvlText w:val="•"/>
       <w:lvlJc w:val="left"/>
@@ -5883,8 +5955,7 @@
         <w:lang w:val="en-US" w:eastAsia="en-US" w:bidi="ar-SA"/>
       </w:rPr>
     </w:lvl>
-    <w:lvl w:ilvl="7">
-      <w:start w:val="0"/>
+    <w:lvl w:ilvl="7" w:tplc="8BB2CB50">
       <w:numFmt w:val="bullet"/>
       <w:lvlText w:val="•"/>
       <w:lvlJc w:val="left"/>
@@ -5896,8 +5967,7 @@
         <w:lang w:val="en-US" w:eastAsia="en-US" w:bidi="ar-SA"/>
       </w:rPr>
     </w:lvl>
-    <w:lvl w:ilvl="8">
-      <w:start w:val="0"/>
+    <w:lvl w:ilvl="8" w:tplc="5D98ECA0">
       <w:numFmt w:val="bullet"/>
       <w:lvlText w:val="•"/>
       <w:lvlJc w:val="left"/>
@@ -5910,27 +5980,150 @@
       </w:rPr>
     </w:lvl>
   </w:abstractNum>
-  <w:num w:numId="3">
+  <w:abstractNum w:abstractNumId="2" w15:restartNumberingAfterBreak="0">
+    <w:nsid w:val="7EE60718"/>
+    <w:multiLevelType w:val="hybridMultilevel"/>
+    <w:tmpl w:val="B6B61C2E"/>
+    <w:lvl w:ilvl="0" w:tplc="75443558">
+      <w:start w:val="1"/>
+      <w:numFmt w:val="decimal"/>
+      <w:lvlText w:val="%1."/>
+      <w:lvlJc w:val="left"/>
+      <w:pPr>
+        <w:ind w:left="940" w:hanging="360"/>
+        <w:jc w:val="left"/>
+      </w:pPr>
+      <w:rPr>
+        <w:rFonts w:ascii="Arial MT" w:eastAsia="Arial MT" w:hAnsi="Arial MT" w:cs="Arial MT" w:hint="default"/>
+        <w:w w:val="100"/>
+        <w:sz w:val="21"/>
+        <w:szCs w:val="21"/>
+        <w:lang w:val="en-US" w:eastAsia="en-US" w:bidi="ar-SA"/>
+      </w:rPr>
+    </w:lvl>
+    <w:lvl w:ilvl="1" w:tplc="D520BEA6">
+      <w:start w:val="1"/>
+      <w:numFmt w:val="lowerLetter"/>
+      <w:lvlText w:val="%2."/>
+      <w:lvlJc w:val="left"/>
+      <w:pPr>
+        <w:ind w:left="1660" w:hanging="360"/>
+        <w:jc w:val="left"/>
+      </w:pPr>
+      <w:rPr>
+        <w:rFonts w:ascii="Arial MT" w:eastAsia="Arial MT" w:hAnsi="Arial MT" w:cs="Arial MT" w:hint="default"/>
+        <w:w w:val="100"/>
+        <w:sz w:val="22"/>
+        <w:szCs w:val="22"/>
+        <w:lang w:val="en-US" w:eastAsia="en-US" w:bidi="ar-SA"/>
+      </w:rPr>
+    </w:lvl>
+    <w:lvl w:ilvl="2" w:tplc="6D28FC74">
+      <w:numFmt w:val="bullet"/>
+      <w:lvlText w:val="•"/>
+      <w:lvlJc w:val="left"/>
+      <w:pPr>
+        <w:ind w:left="2551" w:hanging="360"/>
+      </w:pPr>
+      <w:rPr>
+        <w:rFonts w:hint="default"/>
+        <w:lang w:val="en-US" w:eastAsia="en-US" w:bidi="ar-SA"/>
+      </w:rPr>
+    </w:lvl>
+    <w:lvl w:ilvl="3" w:tplc="A48068CE">
+      <w:numFmt w:val="bullet"/>
+      <w:lvlText w:val="•"/>
+      <w:lvlJc w:val="left"/>
+      <w:pPr>
+        <w:ind w:left="3442" w:hanging="360"/>
+      </w:pPr>
+      <w:rPr>
+        <w:rFonts w:hint="default"/>
+        <w:lang w:val="en-US" w:eastAsia="en-US" w:bidi="ar-SA"/>
+      </w:rPr>
+    </w:lvl>
+    <w:lvl w:ilvl="4" w:tplc="36FE382A">
+      <w:numFmt w:val="bullet"/>
+      <w:lvlText w:val="•"/>
+      <w:lvlJc w:val="left"/>
+      <w:pPr>
+        <w:ind w:left="4333" w:hanging="360"/>
+      </w:pPr>
+      <w:rPr>
+        <w:rFonts w:hint="default"/>
+        <w:lang w:val="en-US" w:eastAsia="en-US" w:bidi="ar-SA"/>
+      </w:rPr>
+    </w:lvl>
+    <w:lvl w:ilvl="5" w:tplc="2A4AB4C4">
+      <w:numFmt w:val="bullet"/>
+      <w:lvlText w:val="•"/>
+      <w:lvlJc w:val="left"/>
+      <w:pPr>
+        <w:ind w:left="5224" w:hanging="360"/>
+      </w:pPr>
+      <w:rPr>
+        <w:rFonts w:hint="default"/>
+        <w:lang w:val="en-US" w:eastAsia="en-US" w:bidi="ar-SA"/>
+      </w:rPr>
+    </w:lvl>
+    <w:lvl w:ilvl="6" w:tplc="36DC1DB4">
+      <w:numFmt w:val="bullet"/>
+      <w:lvlText w:val="•"/>
+      <w:lvlJc w:val="left"/>
+      <w:pPr>
+        <w:ind w:left="6115" w:hanging="360"/>
+      </w:pPr>
+      <w:rPr>
+        <w:rFonts w:hint="default"/>
+        <w:lang w:val="en-US" w:eastAsia="en-US" w:bidi="ar-SA"/>
+      </w:rPr>
+    </w:lvl>
+    <w:lvl w:ilvl="7" w:tplc="07C42406">
+      <w:numFmt w:val="bullet"/>
+      <w:lvlText w:val="•"/>
+      <w:lvlJc w:val="left"/>
+      <w:pPr>
+        <w:ind w:left="7006" w:hanging="360"/>
+      </w:pPr>
+      <w:rPr>
+        <w:rFonts w:hint="default"/>
+        <w:lang w:val="en-US" w:eastAsia="en-US" w:bidi="ar-SA"/>
+      </w:rPr>
+    </w:lvl>
+    <w:lvl w:ilvl="8" w:tplc="7B70DBB0">
+      <w:numFmt w:val="bullet"/>
+      <w:lvlText w:val="•"/>
+      <w:lvlJc w:val="left"/>
+      <w:pPr>
+        <w:ind w:left="7897" w:hanging="360"/>
+      </w:pPr>
+      <w:rPr>
+        <w:rFonts w:hint="default"/>
+        <w:lang w:val="en-US" w:eastAsia="en-US" w:bidi="ar-SA"/>
+      </w:rPr>
+    </w:lvl>
+  </w:abstractNum>
+  <w:num w:numId="1" w16cid:durableId="1769738656">
     <w:abstractNumId w:val="2"/>
   </w:num>
-  <w:num w:numId="2">
+  <w:num w:numId="2" w16cid:durableId="1159468839">
+    <w:abstractNumId w:val="0"/>
+  </w:num>
+  <w:num w:numId="3" w16cid:durableId="1306541281">
     <w:abstractNumId w:val="1"/>
-  </w:num>
-  <w:num w:numId="1">
-    <w:abstractNumId w:val="0"/>
   </w:num>
 </w:numbering>
 </file>
 
 <file path=word/styles.xml><?xml version="1.0" encoding="utf-8"?>
-<w:styles xmlns:r="http://schemas.openxmlformats.org/officeDocument/2006/relationships" xmlns:w="http://schemas.openxmlformats.org/wordprocessingml/2006/main">
+<w:styles xmlns:mc="http://schemas.openxmlformats.org/markup-compatibility/2006" xmlns:r="http://schemas.openxmlformats.org/officeDocument/2006/relationships" xmlns:w="http://schemas.openxmlformats.org/wordprocessingml/2006/main" xmlns:w14="http://schemas.microsoft.com/office/word/2010/wordml" xmlns:w15="http://schemas.microsoft.com/office/word/2012/wordml" xmlns:w16cex="http://schemas.microsoft.com/office/word/2018/wordml/cex" xmlns:w16cid="http://schemas.microsoft.com/office/word/2016/wordml/cid" xmlns:w16="http://schemas.microsoft.com/office/word/2018/wordml" xmlns:w16sdtdh="http://schemas.microsoft.com/office/word/2020/wordml/sdtdatahash" xmlns:w16se="http://schemas.microsoft.com/office/word/2015/wordml/symex" mc:Ignorable="w14 w15 w16se w16cid w16 w16cex w16sdtdh">
   <w:docDefaults>
     <w:rPrDefault>
       <w:rPr>
-        <w:rFonts w:cstheme="minorBidi" w:hAnsiTheme="minorHAnsi" w:eastAsiaTheme="minorHAnsi" w:asciiTheme="minorHAnsi"/>
+        <w:rFonts w:asciiTheme="minorHAnsi" w:eastAsiaTheme="minorHAnsi" w:hAnsiTheme="minorHAnsi" w:cstheme="minorBidi"/>
         <w:sz w:val="22"/>
         <w:szCs w:val="22"/>
-        <w:lang w:val="en-US" w:bidi="ar-SA" w:eastAsia="en-US"/>
+        <w:lang w:val="en-US" w:eastAsia="en-US" w:bidi="ar-SA"/>
       </w:rPr>
     </w:rPrDefault>
     <w:pPrDefault>
@@ -5938,86 +6131,449 @@
         <w:widowControl w:val="0"/>
         <w:autoSpaceDE w:val="0"/>
         <w:autoSpaceDN w:val="0"/>
-        <w:spacing w:lineRule="auto" w:line="240" w:before="0" w:after="0"/>
-        <w:ind w:left="0" w:right="0"/>
-        <w:jc w:val="left"/>
       </w:pPr>
     </w:pPrDefault>
   </w:docDefaults>
-  <w:style w:styleId="DefaultParagraphFont" w:default="1" w:type="character">
+  <w:latentStyles w:defLockedState="0" w:defUIPriority="99" w:defSemiHidden="0" w:defUnhideWhenUsed="0" w:defQFormat="0" w:count="376">
+    <w:lsdException w:name="Normal" w:uiPriority="0" w:qFormat="1"/>
+    <w:lsdException w:name="heading 1" w:uiPriority="9" w:qFormat="1"/>
+    <w:lsdException w:name="heading 2" w:semiHidden="1" w:uiPriority="9" w:unhideWhenUsed="1" w:qFormat="1"/>
+    <w:lsdException w:name="heading 3" w:semiHidden="1" w:uiPriority="9" w:unhideWhenUsed="1" w:qFormat="1"/>
+    <w:lsdException w:name="heading 4" w:semiHidden="1" w:uiPriority="9" w:unhideWhenUsed="1" w:qFormat="1"/>
+    <w:lsdException w:name="heading 5" w:semiHidden="1" w:uiPriority="9" w:unhideWhenUsed="1" w:qFormat="1"/>
+    <w:lsdException w:name="heading 6" w:semiHidden="1" w:uiPriority="9" w:unhideWhenUsed="1" w:qFormat="1"/>
+    <w:lsdException w:name="heading 7" w:semiHidden="1" w:uiPriority="9" w:unhideWhenUsed="1" w:qFormat="1"/>
+    <w:lsdException w:name="heading 8" w:semiHidden="1" w:uiPriority="9" w:unhideWhenUsed="1" w:qFormat="1"/>
+    <w:lsdException w:name="heading 9" w:semiHidden="1" w:uiPriority="9" w:unhideWhenUsed="1" w:qFormat="1"/>
+    <w:lsdException w:name="index 1" w:semiHidden="1" w:unhideWhenUsed="1"/>
+    <w:lsdException w:name="index 2" w:semiHidden="1" w:unhideWhenUsed="1"/>
+    <w:lsdException w:name="index 3" w:semiHidden="1" w:unhideWhenUsed="1"/>
+    <w:lsdException w:name="index 4" w:semiHidden="1" w:unhideWhenUsed="1"/>
+    <w:lsdException w:name="index 5" w:semiHidden="1" w:unhideWhenUsed="1"/>
+    <w:lsdException w:name="index 6" w:semiHidden="1" w:unhideWhenUsed="1"/>
+    <w:lsdException w:name="index 7" w:semiHidden="1" w:unhideWhenUsed="1"/>
+    <w:lsdException w:name="index 8" w:semiHidden="1" w:unhideWhenUsed="1"/>
+    <w:lsdException w:name="index 9" w:semiHidden="1" w:unhideWhenUsed="1"/>
+    <w:lsdException w:name="toc 1" w:semiHidden="1" w:uiPriority="39" w:unhideWhenUsed="1"/>
+    <w:lsdException w:name="toc 2" w:semiHidden="1" w:uiPriority="39" w:unhideWhenUsed="1"/>
+    <w:lsdException w:name="toc 3" w:semiHidden="1" w:uiPriority="39" w:unhideWhenUsed="1"/>
+    <w:lsdException w:name="toc 4" w:semiHidden="1" w:uiPriority="39" w:unhideWhenUsed="1"/>
+    <w:lsdException w:name="toc 5" w:semiHidden="1" w:uiPriority="39" w:unhideWhenUsed="1"/>
+    <w:lsdException w:name="toc 6" w:semiHidden="1" w:uiPriority="39" w:unhideWhenUsed="1"/>
+    <w:lsdException w:name="toc 7" w:semiHidden="1" w:uiPriority="39" w:unhideWhenUsed="1"/>
+    <w:lsdException w:name="toc 8" w:semiHidden="1" w:uiPriority="39" w:unhideWhenUsed="1"/>
+    <w:lsdException w:name="toc 9" w:semiHidden="1" w:uiPriority="39" w:unhideWhenUsed="1"/>
+    <w:lsdException w:name="Normal Indent" w:semiHidden="1" w:unhideWhenUsed="1"/>
+    <w:lsdException w:name="footnote text" w:semiHidden="1" w:unhideWhenUsed="1"/>
+    <w:lsdException w:name="annotation text" w:semiHidden="1" w:unhideWhenUsed="1"/>
+    <w:lsdException w:name="header" w:semiHidden="1" w:unhideWhenUsed="1"/>
+    <w:lsdException w:name="footer" w:semiHidden="1" w:unhideWhenUsed="1"/>
+    <w:lsdException w:name="index heading" w:semiHidden="1" w:unhideWhenUsed="1"/>
+    <w:lsdException w:name="caption" w:semiHidden="1" w:uiPriority="35" w:unhideWhenUsed="1" w:qFormat="1"/>
+    <w:lsdException w:name="table of figures" w:semiHidden="1" w:unhideWhenUsed="1"/>
+    <w:lsdException w:name="envelope address" w:semiHidden="1" w:unhideWhenUsed="1"/>
+    <w:lsdException w:name="envelope return" w:semiHidden="1" w:unhideWhenUsed="1"/>
+    <w:lsdException w:name="footnote reference" w:semiHidden="1" w:unhideWhenUsed="1"/>
+    <w:lsdException w:name="annotation reference" w:semiHidden="1" w:unhideWhenUsed="1"/>
+    <w:lsdException w:name="line number" w:semiHidden="1" w:unhideWhenUsed="1"/>
+    <w:lsdException w:name="page number" w:semiHidden="1" w:unhideWhenUsed="1"/>
+    <w:lsdException w:name="endnote reference" w:semiHidden="1" w:unhideWhenUsed="1"/>
+    <w:lsdException w:name="endnote text" w:semiHidden="1" w:unhideWhenUsed="1"/>
+    <w:lsdException w:name="table of authorities" w:semiHidden="1" w:unhideWhenUsed="1"/>
+    <w:lsdException w:name="macro" w:semiHidden="1" w:unhideWhenUsed="1"/>
+    <w:lsdException w:name="toa heading" w:semiHidden="1" w:unhideWhenUsed="1"/>
+    <w:lsdException w:name="List" w:semiHidden="1" w:unhideWhenUsed="1"/>
+    <w:lsdException w:name="List Bullet" w:semiHidden="1" w:unhideWhenUsed="1"/>
+    <w:lsdException w:name="List Number" w:semiHidden="1" w:unhideWhenUsed="1"/>
+    <w:lsdException w:name="List 2" w:semiHidden="1" w:unhideWhenUsed="1"/>
+    <w:lsdException w:name="List 3" w:semiHidden="1" w:unhideWhenUsed="1"/>
+    <w:lsdException w:name="List 4" w:semiHidden="1" w:unhideWhenUsed="1"/>
+    <w:lsdException w:name="List 5" w:semiHidden="1" w:unhideWhenUsed="1"/>
+    <w:lsdException w:name="List Bullet 2" w:semiHidden="1" w:unhideWhenUsed="1"/>
+    <w:lsdException w:name="List Bullet 3" w:semiHidden="1" w:unhideWhenUsed="1"/>
+    <w:lsdException w:name="List Bullet 4" w:semiHidden="1" w:unhideWhenUsed="1"/>
+    <w:lsdException w:name="List Bullet 5" w:semiHidden="1" w:unhideWhenUsed="1"/>
+    <w:lsdException w:name="List Number 2" w:semiHidden="1" w:unhideWhenUsed="1"/>
+    <w:lsdException w:name="List Number 3" w:semiHidden="1" w:unhideWhenUsed="1"/>
+    <w:lsdException w:name="List Number 4" w:semiHidden="1" w:unhideWhenUsed="1"/>
+    <w:lsdException w:name="List Number 5" w:semiHidden="1" w:unhideWhenUsed="1"/>
+    <w:lsdException w:name="Title" w:uiPriority="10" w:qFormat="1"/>
+    <w:lsdException w:name="Closing" w:semiHidden="1" w:unhideWhenUsed="1"/>
+    <w:lsdException w:name="Signature" w:semiHidden="1" w:unhideWhenUsed="1"/>
+    <w:lsdException w:name="Default Paragraph Font" w:semiHidden="1" w:uiPriority="1" w:unhideWhenUsed="1"/>
+    <w:lsdException w:name="Body Text" w:semiHidden="1" w:unhideWhenUsed="1"/>
+    <w:lsdException w:name="Body Text Indent" w:semiHidden="1" w:unhideWhenUsed="1"/>
+    <w:lsdException w:name="List Continue" w:semiHidden="1" w:unhideWhenUsed="1"/>
+    <w:lsdException w:name="List Continue 2" w:semiHidden="1" w:unhideWhenUsed="1"/>
+    <w:lsdException w:name="List Continue 3" w:semiHidden="1" w:unhideWhenUsed="1"/>
+    <w:lsdException w:name="List Continue 4" w:semiHidden="1" w:unhideWhenUsed="1"/>
+    <w:lsdException w:name="List Continue 5" w:semiHidden="1" w:unhideWhenUsed="1"/>
+    <w:lsdException w:name="Message Header" w:semiHidden="1" w:unhideWhenUsed="1"/>
+    <w:lsdException w:name="Subtitle" w:uiPriority="11" w:qFormat="1"/>
+    <w:lsdException w:name="Salutation" w:semiHidden="1" w:unhideWhenUsed="1"/>
+    <w:lsdException w:name="Date" w:semiHidden="1" w:unhideWhenUsed="1"/>
+    <w:lsdException w:name="Body Text First Indent" w:semiHidden="1" w:unhideWhenUsed="1"/>
+    <w:lsdException w:name="Body Text First Indent 2" w:semiHidden="1" w:unhideWhenUsed="1"/>
+    <w:lsdException w:name="Note Heading" w:semiHidden="1" w:unhideWhenUsed="1"/>
+    <w:lsdException w:name="Body Text 2" w:semiHidden="1" w:unhideWhenUsed="1"/>
+    <w:lsdException w:name="Body Text 3" w:semiHidden="1" w:unhideWhenUsed="1"/>
+    <w:lsdException w:name="Body Text Indent 2" w:semiHidden="1" w:unhideWhenUsed="1"/>
+    <w:lsdException w:name="Body Text Indent 3" w:semiHidden="1" w:unhideWhenUsed="1"/>
+    <w:lsdException w:name="Block Text" w:semiHidden="1" w:unhideWhenUsed="1"/>
+    <w:lsdException w:name="Hyperlink" w:semiHidden="1" w:unhideWhenUsed="1"/>
+    <w:lsdException w:name="FollowedHyperlink" w:semiHidden="1" w:unhideWhenUsed="1"/>
+    <w:lsdException w:name="Strong" w:uiPriority="22" w:qFormat="1"/>
+    <w:lsdException w:name="Emphasis" w:uiPriority="20" w:qFormat="1"/>
+    <w:lsdException w:name="Document Map" w:semiHidden="1" w:unhideWhenUsed="1"/>
+    <w:lsdException w:name="Plain Text" w:semiHidden="1" w:unhideWhenUsed="1"/>
+    <w:lsdException w:name="E-mail Signature" w:semiHidden="1" w:unhideWhenUsed="1"/>
+    <w:lsdException w:name="HTML Top of Form" w:semiHidden="1" w:unhideWhenUsed="1"/>
+    <w:lsdException w:name="HTML Bottom of Form" w:semiHidden="1" w:unhideWhenUsed="1"/>
+    <w:lsdException w:name="Normal (Web)" w:semiHidden="1" w:unhideWhenUsed="1"/>
+    <w:lsdException w:name="HTML Acronym" w:semiHidden="1" w:unhideWhenUsed="1"/>
+    <w:lsdException w:name="HTML Address" w:semiHidden="1" w:unhideWhenUsed="1"/>
+    <w:lsdException w:name="HTML Cite" w:semiHidden="1" w:unhideWhenUsed="1"/>
+    <w:lsdException w:name="HTML Code" w:semiHidden="1" w:unhideWhenUsed="1"/>
+    <w:lsdException w:name="HTML Definition" w:semiHidden="1" w:unhideWhenUsed="1"/>
+    <w:lsdException w:name="HTML Keyboard" w:semiHidden="1" w:unhideWhenUsed="1"/>
+    <w:lsdException w:name="HTML Preformatted" w:semiHidden="1" w:unhideWhenUsed="1"/>
+    <w:lsdException w:name="HTML Sample" w:semiHidden="1" w:unhideWhenUsed="1"/>
+    <w:lsdException w:name="HTML Typewriter" w:semiHidden="1" w:unhideWhenUsed="1"/>
+    <w:lsdException w:name="HTML Variable" w:semiHidden="1" w:unhideWhenUsed="1"/>
+    <w:lsdException w:name="Normal Table" w:semiHidden="1" w:unhideWhenUsed="1"/>
+    <w:lsdException w:name="annotation subject" w:semiHidden="1" w:unhideWhenUsed="1"/>
+    <w:lsdException w:name="No List" w:semiHidden="1" w:unhideWhenUsed="1"/>
+    <w:lsdException w:name="Outline List 1" w:semiHidden="1" w:unhideWhenUsed="1"/>
+    <w:lsdException w:name="Outline List 2" w:semiHidden="1" w:unhideWhenUsed="1"/>
+    <w:lsdException w:name="Outline List 3" w:semiHidden="1" w:unhideWhenUsed="1"/>
+    <w:lsdException w:name="Table Simple 1" w:semiHidden="1" w:unhideWhenUsed="1"/>
+    <w:lsdException w:name="Table Simple 2" w:semiHidden="1" w:unhideWhenUsed="1"/>
+    <w:lsdException w:name="Table Simple 3" w:semiHidden="1" w:unhideWhenUsed="1"/>
+    <w:lsdException w:name="Table Classic 1" w:semiHidden="1" w:unhideWhenUsed="1"/>
+    <w:lsdException w:name="Table Classic 2" w:semiHidden="1" w:unhideWhenUsed="1"/>
+    <w:lsdException w:name="Table Classic 3" w:semiHidden="1" w:unhideWhenUsed="1"/>
+    <w:lsdException w:name="Table Classic 4" w:semiHidden="1" w:unhideWhenUsed="1"/>
+    <w:lsdException w:name="Table Colorful 1" w:semiHidden="1" w:unhideWhenUsed="1"/>
+    <w:lsdException w:name="Table Colorful 2" w:semiHidden="1" w:unhideWhenUsed="1"/>
+    <w:lsdException w:name="Table Colorful 3" w:semiHidden="1" w:unhideWhenUsed="1"/>
+    <w:lsdException w:name="Table Columns 1" w:semiHidden="1" w:unhideWhenUsed="1"/>
+    <w:lsdException w:name="Table Columns 2" w:semiHidden="1" w:unhideWhenUsed="1"/>
+    <w:lsdException w:name="Table Columns 3" w:semiHidden="1" w:unhideWhenUsed="1"/>
+    <w:lsdException w:name="Table Columns 4" w:semiHidden="1" w:unhideWhenUsed="1"/>
+    <w:lsdException w:name="Table Columns 5" w:semiHidden="1" w:unhideWhenUsed="1"/>
+    <w:lsdException w:name="Table Grid 1" w:semiHidden="1" w:unhideWhenUsed="1"/>
+    <w:lsdException w:name="Table Grid 2" w:semiHidden="1" w:unhideWhenUsed="1"/>
+    <w:lsdException w:name="Table Grid 3" w:semiHidden="1" w:unhideWhenUsed="1"/>
+    <w:lsdException w:name="Table Grid 4" w:semiHidden="1" w:unhideWhenUsed="1"/>
+    <w:lsdException w:name="Table Grid 5" w:semiHidden="1" w:unhideWhenUsed="1"/>
+    <w:lsdException w:name="Table Grid 6" w:semiHidden="1" w:unhideWhenUsed="1"/>
+    <w:lsdException w:name="Table Grid 7" w:semiHidden="1" w:unhideWhenUsed="1"/>
+    <w:lsdException w:name="Table Grid 8" w:semiHidden="1" w:unhideWhenUsed="1"/>
+    <w:lsdException w:name="Table List 1" w:semiHidden="1" w:unhideWhenUsed="1"/>
+    <w:lsdException w:name="Table List 2" w:semiHidden="1" w:unhideWhenUsed="1"/>
+    <w:lsdException w:name="Table List 3" w:semiHidden="1" w:unhideWhenUsed="1"/>
+    <w:lsdException w:name="Table List 4" w:semiHidden="1" w:unhideWhenUsed="1"/>
+    <w:lsdException w:name="Table List 5" w:semiHidden="1" w:unhideWhenUsed="1"/>
+    <w:lsdException w:name="Table List 6" w:semiHidden="1" w:unhideWhenUsed="1"/>
+    <w:lsdException w:name="Table List 7" w:semiHidden="1" w:unhideWhenUsed="1"/>
+    <w:lsdException w:name="Table List 8" w:semiHidden="1" w:unhideWhenUsed="1"/>
+    <w:lsdException w:name="Table 3D effects 1" w:semiHidden="1" w:unhideWhenUsed="1"/>
+    <w:lsdException w:name="Table 3D effects 2" w:semiHidden="1" w:unhideWhenUsed="1"/>
+    <w:lsdException w:name="Table 3D effects 3" w:semiHidden="1" w:unhideWhenUsed="1"/>
+    <w:lsdException w:name="Table Contemporary" w:semiHidden="1" w:unhideWhenUsed="1"/>
+    <w:lsdException w:name="Table Elegant" w:semiHidden="1" w:unhideWhenUsed="1"/>
+    <w:lsdException w:name="Table Professional" w:semiHidden="1" w:unhideWhenUsed="1"/>
+    <w:lsdException w:name="Table Subtle 1" w:semiHidden="1" w:unhideWhenUsed="1"/>
+    <w:lsdException w:name="Table Subtle 2" w:semiHidden="1" w:unhideWhenUsed="1"/>
+    <w:lsdException w:name="Table Web 1" w:semiHidden="1" w:unhideWhenUsed="1"/>
+    <w:lsdException w:name="Table Web 2" w:semiHidden="1" w:unhideWhenUsed="1"/>
+    <w:lsdException w:name="Table Web 3" w:semiHidden="1" w:unhideWhenUsed="1"/>
+    <w:lsdException w:name="Balloon Text" w:semiHidden="1" w:unhideWhenUsed="1"/>
+    <w:lsdException w:name="Table Grid" w:uiPriority="39"/>
+    <w:lsdException w:name="Table Theme" w:semiHidden="1" w:unhideWhenUsed="1"/>
+    <w:lsdException w:name="Placeholder Text" w:semiHidden="1"/>
+    <w:lsdException w:name="No Spacing" w:uiPriority="1" w:qFormat="1"/>
+    <w:lsdException w:name="Light Shading" w:uiPriority="60"/>
+    <w:lsdException w:name="Light List" w:uiPriority="61"/>
+    <w:lsdException w:name="Light Grid" w:uiPriority="62"/>
+    <w:lsdException w:name="Medium Shading 1" w:uiPriority="63"/>
+    <w:lsdException w:name="Medium Shading 2" w:uiPriority="64"/>
+    <w:lsdException w:name="Medium List 1" w:uiPriority="65"/>
+    <w:lsdException w:name="Medium List 2" w:uiPriority="66"/>
+    <w:lsdException w:name="Medium Grid 1" w:uiPriority="67"/>
+    <w:lsdException w:name="Medium Grid 2" w:uiPriority="68"/>
+    <w:lsdException w:name="Medium Grid 3" w:uiPriority="69"/>
+    <w:lsdException w:name="Dark List" w:uiPriority="70"/>
+    <w:lsdException w:name="Colorful Shading" w:uiPriority="71"/>
+    <w:lsdException w:name="Colorful List" w:uiPriority="72"/>
+    <w:lsdException w:name="Colorful Grid" w:uiPriority="73"/>
+    <w:lsdException w:name="Light Shading Accent 1" w:uiPriority="60"/>
+    <w:lsdException w:name="Light List Accent 1" w:uiPriority="61"/>
+    <w:lsdException w:name="Light Grid Accent 1" w:uiPriority="62"/>
+    <w:lsdException w:name="Medium Shading 1 Accent 1" w:uiPriority="63"/>
+    <w:lsdException w:name="Medium Shading 2 Accent 1" w:uiPriority="64"/>
+    <w:lsdException w:name="Medium List 1 Accent 1" w:uiPriority="65"/>
+    <w:lsdException w:name="Revision" w:semiHidden="1"/>
+    <w:lsdException w:name="List Paragraph" w:uiPriority="34" w:qFormat="1"/>
+    <w:lsdException w:name="Quote" w:uiPriority="29" w:qFormat="1"/>
+    <w:lsdException w:name="Intense Quote" w:uiPriority="30" w:qFormat="1"/>
+    <w:lsdException w:name="Medium List 2 Accent 1" w:uiPriority="66"/>
+    <w:lsdException w:name="Medium Grid 1 Accent 1" w:uiPriority="67"/>
+    <w:lsdException w:name="Medium Grid 2 Accent 1" w:uiPriority="68"/>
+    <w:lsdException w:name="Medium Grid 3 Accent 1" w:uiPriority="69"/>
+    <w:lsdException w:name="Dark List Accent 1" w:uiPriority="70"/>
+    <w:lsdException w:name="Colorful Shading Accent 1" w:uiPriority="71"/>
+    <w:lsdException w:name="Colorful List Accent 1" w:uiPriority="72"/>
+    <w:lsdException w:name="Colorful Grid Accent 1" w:uiPriority="73"/>
+    <w:lsdException w:name="Light Shading Accent 2" w:uiPriority="60"/>
+    <w:lsdException w:name="Light List Accent 2" w:uiPriority="61"/>
+    <w:lsdException w:name="Light Grid Accent 2" w:uiPriority="62"/>
+    <w:lsdException w:name="Medium Shading 1 Accent 2" w:uiPriority="63"/>
+    <w:lsdException w:name="Medium Shading 2 Accent 2" w:uiPriority="64"/>
+    <w:lsdException w:name="Medium List 1 Accent 2" w:uiPriority="65"/>
+    <w:lsdException w:name="Medium List 2 Accent 2" w:uiPriority="66"/>
+    <w:lsdException w:name="Medium Grid 1 Accent 2" w:uiPriority="67"/>
+    <w:lsdException w:name="Medium Grid 2 Accent 2" w:uiPriority="68"/>
+    <w:lsdException w:name="Medium Grid 3 Accent 2" w:uiPriority="69"/>
+    <w:lsdException w:name="Dark List Accent 2" w:uiPriority="70"/>
+    <w:lsdException w:name="Colorful Shading Accent 2" w:uiPriority="71"/>
+    <w:lsdException w:name="Colorful List Accent 2" w:uiPriority="72"/>
+    <w:lsdException w:name="Colorful Grid Accent 2" w:uiPriority="73"/>
+    <w:lsdException w:name="Light Shading Accent 3" w:uiPriority="60"/>
+    <w:lsdException w:name="Light List Accent 3" w:uiPriority="61"/>
+    <w:lsdException w:name="Light Grid Accent 3" w:uiPriority="62"/>
+    <w:lsdException w:name="Medium Shading 1 Accent 3" w:uiPriority="63"/>
+    <w:lsdException w:name="Medium Shading 2 Accent 3" w:uiPriority="64"/>
+    <w:lsdException w:name="Medium List 1 Accent 3" w:uiPriority="65"/>
+    <w:lsdException w:name="Medium List 2 Accent 3" w:uiPriority="66"/>
+    <w:lsdException w:name="Medium Grid 1 Accent 3" w:uiPriority="67"/>
+    <w:lsdException w:name="Medium Grid 2 Accent 3" w:uiPriority="68"/>
+    <w:lsdException w:name="Medium Grid 3 Accent 3" w:uiPriority="69"/>
+    <w:lsdException w:name="Dark List Accent 3" w:uiPriority="70"/>
+    <w:lsdException w:name="Colorful Shading Accent 3" w:uiPriority="71"/>
+    <w:lsdException w:name="Colorful List Accent 3" w:uiPriority="72"/>
+    <w:lsdException w:name="Colorful Grid Accent 3" w:uiPriority="73"/>
+    <w:lsdException w:name="Light Shading Accent 4" w:uiPriority="60"/>
+    <w:lsdException w:name="Light List Accent 4" w:uiPriority="61"/>
+    <w:lsdException w:name="Light Grid Accent 4" w:uiPriority="62"/>
+    <w:lsdException w:name="Medium Shading 1 Accent 4" w:uiPriority="63"/>
+    <w:lsdException w:name="Medium Shading 2 Accent 4" w:uiPriority="64"/>
+    <w:lsdException w:name="Medium List 1 Accent 4" w:uiPriority="65"/>
+    <w:lsdException w:name="Medium List 2 Accent 4" w:uiPriority="66"/>
+    <w:lsdException w:name="Medium Grid 1 Accent 4" w:uiPriority="67"/>
+    <w:lsdException w:name="Medium Grid 2 Accent 4" w:uiPriority="68"/>
+    <w:lsdException w:name="Medium Grid 3 Accent 4" w:uiPriority="69"/>
+    <w:lsdException w:name="Dark List Accent 4" w:uiPriority="70"/>
+    <w:lsdException w:name="Colorful Shading Accent 4" w:uiPriority="71"/>
+    <w:lsdException w:name="Colorful List Accent 4" w:uiPriority="72"/>
+    <w:lsdException w:name="Colorful Grid Accent 4" w:uiPriority="73"/>
+    <w:lsdException w:name="Light Shading Accent 5" w:uiPriority="60"/>
+    <w:lsdException w:name="Light List Accent 5" w:uiPriority="61"/>
+    <w:lsdException w:name="Light Grid Accent 5" w:uiPriority="62"/>
+    <w:lsdException w:name="Medium Shading 1 Accent 5" w:uiPriority="63"/>
+    <w:lsdException w:name="Medium Shading 2 Accent 5" w:uiPriority="64"/>
+    <w:lsdException w:name="Medium List 1 Accent 5" w:uiPriority="65"/>
+    <w:lsdException w:name="Medium List 2 Accent 5" w:uiPriority="66"/>
+    <w:lsdException w:name="Medium Grid 1 Accent 5" w:uiPriority="67"/>
+    <w:lsdException w:name="Medium Grid 2 Accent 5" w:uiPriority="68"/>
+    <w:lsdException w:name="Medium Grid 3 Accent 5" w:uiPriority="69"/>
+    <w:lsdException w:name="Dark List Accent 5" w:uiPriority="70"/>
+    <w:lsdException w:name="Colorful Shading Accent 5" w:uiPriority="71"/>
+    <w:lsdException w:name="Colorful List Accent 5" w:uiPriority="72"/>
+    <w:lsdException w:name="Colorful Grid Accent 5" w:uiPriority="73"/>
+    <w:lsdException w:name="Light Shading Accent 6" w:uiPriority="60"/>
+    <w:lsdException w:name="Light List Accent 6" w:uiPriority="61"/>
+    <w:lsdException w:name="Light Grid Accent 6" w:uiPriority="62"/>
+    <w:lsdException w:name="Medium Shading 1 Accent 6" w:uiPriority="63"/>
+    <w:lsdException w:name="Medium Shading 2 Accent 6" w:uiPriority="64"/>
+    <w:lsdException w:name="Medium List 1 Accent 6" w:uiPriority="65"/>
+    <w:lsdException w:name="Medium List 2 Accent 6" w:uiPriority="66"/>
+    <w:lsdException w:name="Medium Grid 1 Accent 6" w:uiPriority="67"/>
+    <w:lsdException w:name="Medium Grid 2 Accent 6" w:uiPriority="68"/>
+    <w:lsdException w:name="Medium Grid 3 Accent 6" w:uiPriority="69"/>
+    <w:lsdException w:name="Dark List Accent 6" w:uiPriority="70"/>
+    <w:lsdException w:name="Colorful Shading Accent 6" w:uiPriority="71"/>
+    <w:lsdException w:name="Colorful List Accent 6" w:uiPriority="72"/>
+    <w:lsdException w:name="Colorful Grid Accent 6" w:uiPriority="73"/>
+    <w:lsdException w:name="Subtle Emphasis" w:uiPriority="19" w:qFormat="1"/>
+    <w:lsdException w:name="Intense Emphasis" w:uiPriority="21" w:qFormat="1"/>
+    <w:lsdException w:name="Subtle Reference" w:uiPriority="31" w:qFormat="1"/>
+    <w:lsdException w:name="Intense Reference" w:uiPriority="32" w:qFormat="1"/>
+    <w:lsdException w:name="Book Title" w:uiPriority="33" w:qFormat="1"/>
+    <w:lsdException w:name="Bibliography" w:semiHidden="1" w:uiPriority="37" w:unhideWhenUsed="1"/>
+    <w:lsdException w:name="TOC Heading" w:semiHidden="1" w:uiPriority="39" w:unhideWhenUsed="1" w:qFormat="1"/>
+    <w:lsdException w:name="Plain Table 1" w:uiPriority="41"/>
+    <w:lsdException w:name="Plain Table 2" w:uiPriority="42"/>
+    <w:lsdException w:name="Plain Table 3" w:uiPriority="43"/>
+    <w:lsdException w:name="Plain Table 4" w:uiPriority="44"/>
+    <w:lsdException w:name="Plain Table 5" w:uiPriority="45"/>
+    <w:lsdException w:name="Grid Table Light" w:uiPriority="40"/>
+    <w:lsdException w:name="Grid Table 1 Light" w:uiPriority="46"/>
+    <w:lsdException w:name="Grid Table 2" w:uiPriority="47"/>
+    <w:lsdException w:name="Grid Table 3" w:uiPriority="48"/>
+    <w:lsdException w:name="Grid Table 4" w:uiPriority="49"/>
+    <w:lsdException w:name="Grid Table 5 Dark" w:uiPriority="50"/>
+    <w:lsdException w:name="Grid Table 6 Colorful" w:uiPriority="51"/>
+    <w:lsdException w:name="Grid Table 7 Colorful" w:uiPriority="52"/>
+    <w:lsdException w:name="Grid Table 1 Light Accent 1" w:uiPriority="46"/>
+    <w:lsdException w:name="Grid Table 2 Accent 1" w:uiPriority="47"/>
+    <w:lsdException w:name="Grid Table 3 Accent 1" w:uiPriority="48"/>
+    <w:lsdException w:name="Grid Table 4 Accent 1" w:uiPriority="49"/>
+    <w:lsdException w:name="Grid Table 5 Dark Accent 1" w:uiPriority="50"/>
+    <w:lsdException w:name="Grid Table 6 Colorful Accent 1" w:uiPriority="51"/>
+    <w:lsdException w:name="Grid Table 7 Colorful Accent 1" w:uiPriority="52"/>
+    <w:lsdException w:name="Grid Table 1 Light Accent 2" w:uiPriority="46"/>
+    <w:lsdException w:name="Grid Table 2 Accent 2" w:uiPriority="47"/>
+    <w:lsdException w:name="Grid Table 3 Accent 2" w:uiPriority="48"/>
+    <w:lsdException w:name="Grid Table 4 Accent 2" w:uiPriority="49"/>
+    <w:lsdException w:name="Grid Table 5 Dark Accent 2" w:uiPriority="50"/>
+    <w:lsdException w:name="Grid Table 6 Colorful Accent 2" w:uiPriority="51"/>
+    <w:lsdException w:name="Grid Table 7 Colorful Accent 2" w:uiPriority="52"/>
+    <w:lsdException w:name="Grid Table 1 Light Accent 3" w:uiPriority="46"/>
+    <w:lsdException w:name="Grid Table 2 Accent 3" w:uiPriority="47"/>
+    <w:lsdException w:name="Grid Table 3 Accent 3" w:uiPriority="48"/>
+    <w:lsdException w:name="Grid Table 4 Accent 3" w:uiPriority="49"/>
+    <w:lsdException w:name="Grid Table 5 Dark Accent 3" w:uiPriority="50"/>
+    <w:lsdException w:name="Grid Table 6 Colorful Accent 3" w:uiPriority="51"/>
+    <w:lsdException w:name="Grid Table 7 Colorful Accent 3" w:uiPriority="52"/>
+    <w:lsdException w:name="Grid Table 1 Light Accent 4" w:uiPriority="46"/>
+    <w:lsdException w:name="Grid Table 2 Accent 4" w:uiPriority="47"/>
+    <w:lsdException w:name="Grid Table 3 Accent 4" w:uiPriority="48"/>
+    <w:lsdException w:name="Grid Table 4 Accent 4" w:uiPriority="49"/>
+    <w:lsdException w:name="Grid Table 5 Dark Accent 4" w:uiPriority="50"/>
+    <w:lsdException w:name="Grid Table 6 Colorful Accent 4" w:uiPriority="51"/>
+    <w:lsdException w:name="Grid Table 7 Colorful Accent 4" w:uiPriority="52"/>
+    <w:lsdException w:name="Grid Table 1 Light Accent 5" w:uiPriority="46"/>
+    <w:lsdException w:name="Grid Table 2 Accent 5" w:uiPriority="47"/>
+    <w:lsdException w:name="Grid Table 3 Accent 5" w:uiPriority="48"/>
+    <w:lsdException w:name="Grid Table 4 Accent 5" w:uiPriority="49"/>
+    <w:lsdException w:name="Grid Table 5 Dark Accent 5" w:uiPriority="50"/>
+    <w:lsdException w:name="Grid Table 6 Colorful Accent 5" w:uiPriority="51"/>
+    <w:lsdException w:name="Grid Table 7 Colorful Accent 5" w:uiPriority="52"/>
+    <w:lsdException w:name="Grid Table 1 Light Accent 6" w:uiPriority="46"/>
+    <w:lsdException w:name="Grid Table 2 Accent 6" w:uiPriority="47"/>
+    <w:lsdException w:name="Grid Table 3 Accent 6" w:uiPriority="48"/>
+    <w:lsdException w:name="Grid Table 4 Accent 6" w:uiPriority="49"/>
+    <w:lsdException w:name="Grid Table 5 Dark Accent 6" w:uiPriority="50"/>
+    <w:lsdException w:name="Grid Table 6 Colorful Accent 6" w:uiPriority="51"/>
+    <w:lsdException w:name="Grid Table 7 Colorful Accent 6" w:uiPriority="52"/>
+    <w:lsdException w:name="List Table 1 Light" w:uiPriority="46"/>
+    <w:lsdException w:name="List Table 2" w:uiPriority="47"/>
+    <w:lsdException w:name="List Table 3" w:uiPriority="48"/>
+    <w:lsdException w:name="List Table 4" w:uiPriority="49"/>
+    <w:lsdException w:name="List Table 5 Dark" w:uiPriority="50"/>
+    <w:lsdException w:name="List Table 6 Colorful" w:uiPriority="51"/>
+    <w:lsdException w:name="List Table 7 Colorful" w:uiPriority="52"/>
+    <w:lsdException w:name="List Table 1 Light Accent 1" w:uiPriority="46"/>
+    <w:lsdException w:name="List Table 2 Accent 1" w:uiPriority="47"/>
+    <w:lsdException w:name="List Table 3 Accent 1" w:uiPriority="48"/>
+    <w:lsdException w:name="List Table 4 Accent 1" w:uiPriority="49"/>
+    <w:lsdException w:name="List Table 5 Dark Accent 1" w:uiPriority="50"/>
+    <w:lsdException w:name="List Table 6 Colorful Accent 1" w:uiPriority="51"/>
+    <w:lsdException w:name="List Table 7 Colorful Accent 1" w:uiPriority="52"/>
+    <w:lsdException w:name="List Table 1 Light Accent 2" w:uiPriority="46"/>
+    <w:lsdException w:name="List Table 2 Accent 2" w:uiPriority="47"/>
+    <w:lsdException w:name="List Table 3 Accent 2" w:uiPriority="48"/>
+    <w:lsdException w:name="List Table 4 Accent 2" w:uiPriority="49"/>
+    <w:lsdException w:name="List Table 5 Dark Accent 2" w:uiPriority="50"/>
+    <w:lsdException w:name="List Table 6 Colorful Accent 2" w:uiPriority="51"/>
+    <w:lsdException w:name="List Table 7 Colorful Accent 2" w:uiPriority="52"/>
+    <w:lsdException w:name="List Table 1 Light Accent 3" w:uiPriority="46"/>
+    <w:lsdException w:name="List Table 2 Accent 3" w:uiPriority="47"/>
+    <w:lsdException w:name="List Table 3 Accent 3" w:uiPriority="48"/>
+    <w:lsdException w:name="List Table 4 Accent 3" w:uiPriority="49"/>
+    <w:lsdException w:name="List Table 5 Dark Accent 3" w:uiPriority="50"/>
+    <w:lsdException w:name="List Table 6 Colorful Accent 3" w:uiPriority="51"/>
+    <w:lsdException w:name="List Table 7 Colorful Accent 3" w:uiPriority="52"/>
+    <w:lsdException w:name="List Table 1 Light Accent 4" w:uiPriority="46"/>
+    <w:lsdException w:name="List Table 2 Accent 4" w:uiPriority="47"/>
+    <w:lsdException w:name="List Table 3 Accent 4" w:uiPriority="48"/>
+    <w:lsdException w:name="List Table 4 Accent 4" w:uiPriority="49"/>
+    <w:lsdException w:name="List Table 5 Dark Accent 4" w:uiPriority="50"/>
+    <w:lsdException w:name="List Table 6 Colorful Accent 4" w:uiPriority="51"/>
+    <w:lsdException w:name="List Table 7 Colorful Accent 4" w:uiPriority="52"/>
+    <w:lsdException w:name="List Table 1 Light Accent 5" w:uiPriority="46"/>
+    <w:lsdException w:name="List Table 2 Accent 5" w:uiPriority="47"/>
+    <w:lsdException w:name="List Table 3 Accent 5" w:uiPriority="48"/>
+    <w:lsdException w:name="List Table 4 Accent 5" w:uiPriority="49"/>
+    <w:lsdException w:name="List Table 5 Dark Accent 5" w:uiPriority="50"/>
+    <w:lsdException w:name="List Table 6 Colorful Accent 5" w:uiPriority="51"/>
+    <w:lsdException w:name="List Table 7 Colorful Accent 5" w:uiPriority="52"/>
+    <w:lsdException w:name="List Table 1 Light Accent 6" w:uiPriority="46"/>
+    <w:lsdException w:name="List Table 2 Accent 6" w:uiPriority="47"/>
+    <w:lsdException w:name="List Table 3 Accent 6" w:uiPriority="48"/>
+    <w:lsdException w:name="List Table 4 Accent 6" w:uiPriority="49"/>
+    <w:lsdException w:name="List Table 5 Dark Accent 6" w:uiPriority="50"/>
+    <w:lsdException w:name="List Table 6 Colorful Accent 6" w:uiPriority="51"/>
+    <w:lsdException w:name="List Table 7 Colorful Accent 6" w:uiPriority="52"/>
+    <w:lsdException w:name="Mention" w:semiHidden="1" w:unhideWhenUsed="1"/>
+    <w:lsdException w:name="Smart Hyperlink" w:semiHidden="1" w:unhideWhenUsed="1"/>
+    <w:lsdException w:name="Hashtag" w:semiHidden="1" w:unhideWhenUsed="1"/>
+    <w:lsdException w:name="Unresolved Mention" w:semiHidden="1" w:unhideWhenUsed="1"/>
+    <w:lsdException w:name="Smart Link" w:semiHidden="1" w:unhideWhenUsed="1"/>
+  </w:latentStyles>
+  <w:style w:type="paragraph" w:default="1" w:styleId="Normal">
+    <w:name w:val="Normal"/>
+    <w:qFormat/>
+    <w:rPr>
+      <w:rFonts w:ascii="Arial MT" w:eastAsia="Arial MT" w:hAnsi="Arial MT" w:cs="Arial MT"/>
+    </w:rPr>
+  </w:style>
+  <w:style w:type="paragraph" w:styleId="Heading1">
+    <w:name w:val="heading 1"/>
+    <w:basedOn w:val="Normal"/>
+    <w:uiPriority w:val="9"/>
+    <w:qFormat/>
+    <w:pPr>
+      <w:spacing w:before="70"/>
+      <w:ind w:left="563" w:hanging="765"/>
+      <w:outlineLvl w:val="0"/>
+    </w:pPr>
+    <w:rPr>
+      <w:rFonts w:ascii="Arial" w:eastAsia="Arial" w:hAnsi="Arial" w:cs="Arial"/>
+      <w:b/>
+      <w:bCs/>
+      <w:sz w:val="32"/>
+      <w:szCs w:val="32"/>
+    </w:rPr>
+  </w:style>
+  <w:style w:type="character" w:default="1" w:styleId="DefaultParagraphFont">
     <w:name w:val="Default Paragraph Font"/>
     <w:uiPriority w:val="1"/>
     <w:semiHidden/>
     <w:unhideWhenUsed/>
   </w:style>
-  <w:style w:styleId="TableNormal" w:default="1" w:type="table">
-    <w:name w:val="Table Normal"/>
-    <w:uiPriority w:val="2"/>
+  <w:style w:type="table" w:default="1" w:styleId="TableNormal">
+    <w:name w:val="Normal Table"/>
+    <w:uiPriority w:val="99"/>
     <w:semiHidden/>
     <w:unhideWhenUsed/>
-    <w:qFormat/>
     <w:tblPr>
       <w:tblInd w:w="0" w:type="dxa"/>
       <w:tblCellMar>
         <w:top w:w="0" w:type="dxa"/>
-        <w:left w:w="0" w:type="dxa"/>
+        <w:left w:w="108" w:type="dxa"/>
         <w:bottom w:w="0" w:type="dxa"/>
-        <w:right w:w="0" w:type="dxa"/>
+        <w:right w:w="108" w:type="dxa"/>
       </w:tblCellMar>
     </w:tblPr>
   </w:style>
-  <w:style w:styleId="NoList" w:default="1" w:type="numbering">
+  <w:style w:type="numbering" w:default="1" w:styleId="NoList">
     <w:name w:val="No List"/>
     <w:uiPriority w:val="99"/>
     <w:semiHidden/>
     <w:unhideWhenUsed/>
   </w:style>
-  <w:style w:default="1" w:styleId="Normal" w:type="paragraph">
-    <w:name w:val="Normal"/>
-    <w:uiPriority w:val="1"/>
-    <w:qFormat/>
-    <w:pPr/>
-    <w:rPr>
-      <w:rFonts w:ascii="Arial MT" w:hAnsi="Arial MT" w:eastAsia="Arial MT" w:cs="Arial MT"/>
-      <w:lang w:val="en-US" w:eastAsia="en-US" w:bidi="ar-SA"/>
-    </w:rPr>
-  </w:style>
-  <w:style w:styleId="BodyText" w:type="paragraph">
+  <w:style w:type="paragraph" w:styleId="BodyText">
     <w:name w:val="Body Text"/>
     <w:basedOn w:val="Normal"/>
     <w:uiPriority w:val="1"/>
     <w:qFormat/>
-    <w:pPr/>
-    <w:rPr>
-      <w:rFonts w:ascii="Arial MT" w:hAnsi="Arial MT" w:eastAsia="Arial MT" w:cs="Arial MT"/>
-      <w:sz w:val="22"/>
-      <w:szCs w:val="22"/>
-      <w:lang w:val="en-US" w:eastAsia="en-US" w:bidi="ar-SA"/>
-    </w:rPr>
   </w:style>
-  <w:style w:styleId="Heading1" w:type="paragraph">
-    <w:name w:val="Heading 1"/>
-    <w:basedOn w:val="Normal"/>
-    <w:uiPriority w:val="1"/>
-    <w:qFormat/>
-    <w:pPr>
-      <w:spacing w:before="70"/>
-      <w:ind w:left="563" w:hanging="765"/>
-      <w:outlineLvl w:val="1"/>
-    </w:pPr>
-    <w:rPr>
-      <w:rFonts w:ascii="Arial" w:hAnsi="Arial" w:eastAsia="Arial" w:cs="Arial"/>
-      <w:b/>
-      <w:bCs/>
-      <w:sz w:val="32"/>
-      <w:szCs w:val="32"/>
-      <w:lang w:val="en-US" w:eastAsia="en-US" w:bidi="ar-SA"/>
-    </w:rPr>
-  </w:style>
-  <w:style w:styleId="Title" w:type="paragraph">
+  <w:style w:type="paragraph" w:styleId="Title">
     <w:name w:val="Title"/>
     <w:basedOn w:val="Normal"/>
-    <w:uiPriority w:val="1"/>
+    <w:uiPriority w:val="10"/>
     <w:qFormat/>
     <w:pPr>
       <w:spacing w:before="85"/>
@@ -6025,16 +6581,15 @@
       <w:jc w:val="center"/>
     </w:pPr>
     <w:rPr>
-      <w:rFonts w:ascii="Arial" w:hAnsi="Arial" w:eastAsia="Arial" w:cs="Arial"/>
+      <w:rFonts w:ascii="Arial" w:eastAsia="Arial" w:hAnsi="Arial" w:cs="Arial"/>
       <w:b/>
       <w:bCs/>
       <w:sz w:val="44"/>
       <w:szCs w:val="44"/>
       <w:u w:val="single" w:color="000000"/>
-      <w:lang w:val="en-US" w:eastAsia="en-US" w:bidi="ar-SA"/>
     </w:rPr>
   </w:style>
-  <w:style w:styleId="ListParagraph" w:type="paragraph">
+  <w:style w:type="paragraph" w:styleId="ListParagraph">
     <w:name w:val="List Paragraph"/>
     <w:basedOn w:val="Normal"/>
     <w:uiPriority w:val="1"/>
@@ -6042,21 +6597,12 @@
     <w:pPr>
       <w:ind w:left="1660" w:hanging="360"/>
     </w:pPr>
-    <w:rPr>
-      <w:rFonts w:ascii="Arial MT" w:hAnsi="Arial MT" w:eastAsia="Arial MT" w:cs="Arial MT"/>
-      <w:lang w:val="en-US" w:eastAsia="en-US" w:bidi="ar-SA"/>
-    </w:rPr>
   </w:style>
-  <w:style w:styleId="TableParagraph" w:type="paragraph">
+  <w:style w:type="paragraph" w:customStyle="1" w:styleId="TableParagraph">
     <w:name w:val="Table Paragraph"/>
     <w:basedOn w:val="Normal"/>
     <w:uiPriority w:val="1"/>
     <w:qFormat/>
-    <w:pPr/>
-    <w:rPr>
-      <w:rFonts w:ascii="Arial MT" w:hAnsi="Arial MT" w:eastAsia="Arial MT" w:cs="Arial MT"/>
-      <w:lang w:val="en-US" w:eastAsia="en-US" w:bidi="ar-SA"/>
-    </w:rPr>
   </w:style>
 </w:styles>
 </file>
